--- a/documentation/ESPA Design Document.docx
+++ b/documentation/ESPA Design Document.docx
@@ -100,7 +100,21 @@
           <w:sz w:val="48"/>
           <w:szCs w:val="48"/>
         </w:rPr>
-        <w:t>utilizing Long Recurrent Convolutional Neural Networks</w:t>
+        <w:t>utilizing Long</w:t>
+      </w:r>
+      <w:r>
+        <w:rPr>
+          <w:sz w:val="48"/>
+          <w:szCs w:val="48"/>
+        </w:rPr>
+        <w:t>-term</w:t>
+      </w:r>
+      <w:r>
+        <w:rPr>
+          <w:sz w:val="48"/>
+          <w:szCs w:val="48"/>
+        </w:rPr>
+        <w:t xml:space="preserve"> Recurrent Convolutional Neural Networks</w:t>
       </w:r>
     </w:p>
     <w:p>
@@ -305,6 +319,7 @@
       </w:sdtPr>
       <w:sdtEndPr>
         <w:rPr>
+          <w:rFonts w:ascii="Times New Roman" w:hAnsi="Times New Roman" w:cs="Times New Roman"/>
           <w:noProof/>
           <w:color w:val="auto"/>
         </w:rPr>
@@ -353,7 +368,7 @@
             </w:rPr>
             <w:fldChar w:fldCharType="separate"/>
           </w:r>
-          <w:hyperlink w:anchor="_Toc482862227" w:history="1">
+          <w:hyperlink w:anchor="_Toc483229251" w:history="1">
             <w:r>
               <w:rPr>
                 <w:rStyle w:val="Hyperlink"/>
@@ -380,7 +395,77 @@
                 <w:noProof/>
                 <w:webHidden/>
               </w:rPr>
-              <w:instrText xml:space="preserve"> PAGEREF _Toc482862227 \h </w:instrText>
+              <w:instrText xml:space="preserve"> PAGEREF _Toc483229251 \h </w:instrText>
+            </w:r>
+            <w:r>
+              <w:rPr>
+                <w:noProof/>
+                <w:webHidden/>
+              </w:rPr>
+            </w:r>
+            <w:r>
+              <w:rPr>
+                <w:noProof/>
+                <w:webHidden/>
+              </w:rPr>
+              <w:fldChar w:fldCharType="separate"/>
+            </w:r>
+            <w:r>
+              <w:rPr>
+                <w:noProof/>
+                <w:webHidden/>
+              </w:rPr>
+              <w:t>3</w:t>
+            </w:r>
+            <w:r>
+              <w:rPr>
+                <w:noProof/>
+                <w:webHidden/>
+              </w:rPr>
+              <w:fldChar w:fldCharType="end"/>
+            </w:r>
+          </w:hyperlink>
+        </w:p>
+        <w:p>
+          <w:pPr>
+            <w:pStyle w:val="TOC1"/>
+            <w:tabs>
+              <w:tab w:val="right" w:leader="dot" w:pos="9350"/>
+            </w:tabs>
+            <w:rPr>
+              <w:rFonts w:eastAsiaTheme="minorEastAsia"/>
+              <w:b w:val="0"/>
+              <w:noProof/>
+            </w:rPr>
+          </w:pPr>
+          <w:hyperlink w:anchor="_Toc483229252" w:history="1">
+            <w:r>
+              <w:rPr>
+                <w:rStyle w:val="Hyperlink"/>
+                <w:noProof/>
+              </w:rPr>
+              <w:t>2. Theory of Operation</w:t>
+            </w:r>
+            <w:r>
+              <w:rPr>
+                <w:noProof/>
+                <w:webHidden/>
+              </w:rPr>
+              <w:tab/>
+            </w:r>
+            <w:r>
+              <w:rPr>
+                <w:noProof/>
+                <w:webHidden/>
+              </w:rPr>
+              <w:fldChar w:fldCharType="begin"/>
+            </w:r>
+            <w:r>
+              <w:rPr>
+                <w:noProof/>
+                <w:webHidden/>
+              </w:rPr>
+              <w:instrText xml:space="preserve"> PAGEREF _Toc483229252 \h </w:instrText>
             </w:r>
             <w:r>
               <w:rPr>
@@ -425,13 +510,13 @@
               <w:szCs w:val="24"/>
             </w:rPr>
           </w:pPr>
-          <w:hyperlink w:anchor="_Toc482862228" w:history="1">
+          <w:hyperlink w:anchor="_Toc483229253" w:history="1">
             <w:r>
               <w:rPr>
                 <w:rStyle w:val="Hyperlink"/>
                 <w:noProof/>
               </w:rPr>
-              <w:t>1.1. Background</w:t>
+              <w:t>2.1. Data</w:t>
             </w:r>
             <w:r>
               <w:rPr>
@@ -452,7 +537,7 @@
                 <w:noProof/>
                 <w:webHidden/>
               </w:rPr>
-              <w:instrText xml:space="preserve"> PAGEREF _Toc482862228 \h </w:instrText>
+              <w:instrText xml:space="preserve"> PAGEREF _Toc483229253 \h </w:instrText>
             </w:r>
             <w:r>
               <w:rPr>
@@ -497,13 +582,13 @@
               <w:szCs w:val="24"/>
             </w:rPr>
           </w:pPr>
-          <w:hyperlink w:anchor="_Toc482862229" w:history="1">
+          <w:hyperlink w:anchor="_Toc483229254" w:history="1">
             <w:r>
               <w:rPr>
                 <w:rStyle w:val="Hyperlink"/>
                 <w:noProof/>
               </w:rPr>
-              <w:t>1.2. Proposition</w:t>
+              <w:t>2.2. Model</w:t>
             </w:r>
             <w:r>
               <w:rPr>
@@ -524,7 +609,7 @@
                 <w:noProof/>
                 <w:webHidden/>
               </w:rPr>
-              <w:instrText xml:space="preserve"> PAGEREF _Toc482862229 \h </w:instrText>
+              <w:instrText xml:space="preserve"> PAGEREF _Toc483229254 \h </w:instrText>
             </w:r>
             <w:r>
               <w:rPr>
@@ -544,7 +629,220 @@
                 <w:noProof/>
                 <w:webHidden/>
               </w:rPr>
-              <w:t>3</w:t>
+              <w:t>4</w:t>
+            </w:r>
+            <w:r>
+              <w:rPr>
+                <w:noProof/>
+                <w:webHidden/>
+              </w:rPr>
+              <w:fldChar w:fldCharType="end"/>
+            </w:r>
+          </w:hyperlink>
+        </w:p>
+        <w:p>
+          <w:pPr>
+            <w:pStyle w:val="TOC3"/>
+            <w:tabs>
+              <w:tab w:val="right" w:leader="dot" w:pos="9350"/>
+            </w:tabs>
+            <w:rPr>
+              <w:rFonts w:eastAsiaTheme="minorEastAsia"/>
+              <w:noProof/>
+              <w:sz w:val="24"/>
+              <w:szCs w:val="24"/>
+            </w:rPr>
+          </w:pPr>
+          <w:hyperlink w:anchor="_Toc483229255" w:history="1">
+            <w:r>
+              <w:rPr>
+                <w:rStyle w:val="Hyperlink"/>
+                <w:noProof/>
+              </w:rPr>
+              <w:t>2.2.1. Convolutional Neural Networks (CNNs)</w:t>
+            </w:r>
+            <w:r>
+              <w:rPr>
+                <w:noProof/>
+                <w:webHidden/>
+              </w:rPr>
+              <w:tab/>
+            </w:r>
+            <w:r>
+              <w:rPr>
+                <w:noProof/>
+                <w:webHidden/>
+              </w:rPr>
+              <w:fldChar w:fldCharType="begin"/>
+            </w:r>
+            <w:r>
+              <w:rPr>
+                <w:noProof/>
+                <w:webHidden/>
+              </w:rPr>
+              <w:instrText xml:space="preserve"> PAGEREF _Toc483229255 \h </w:instrText>
+            </w:r>
+            <w:r>
+              <w:rPr>
+                <w:noProof/>
+                <w:webHidden/>
+              </w:rPr>
+            </w:r>
+            <w:r>
+              <w:rPr>
+                <w:noProof/>
+                <w:webHidden/>
+              </w:rPr>
+              <w:fldChar w:fldCharType="separate"/>
+            </w:r>
+            <w:r>
+              <w:rPr>
+                <w:noProof/>
+                <w:webHidden/>
+              </w:rPr>
+              <w:t>4</w:t>
+            </w:r>
+            <w:r>
+              <w:rPr>
+                <w:noProof/>
+                <w:webHidden/>
+              </w:rPr>
+              <w:fldChar w:fldCharType="end"/>
+            </w:r>
+          </w:hyperlink>
+        </w:p>
+        <w:p>
+          <w:pPr>
+            <w:pStyle w:val="TOC3"/>
+            <w:tabs>
+              <w:tab w:val="right" w:leader="dot" w:pos="9350"/>
+            </w:tabs>
+            <w:rPr>
+              <w:rFonts w:eastAsiaTheme="minorEastAsia"/>
+              <w:noProof/>
+              <w:sz w:val="24"/>
+              <w:szCs w:val="24"/>
+            </w:rPr>
+          </w:pPr>
+          <w:hyperlink w:anchor="_Toc483229256" w:history="1">
+            <w:r>
+              <w:rPr>
+                <w:rStyle w:val="Hyperlink"/>
+                <w:noProof/>
+              </w:rPr>
+              <w:t>2.2.2. Recurrent Neural Networks (RNNs)</w:t>
+            </w:r>
+            <w:r>
+              <w:rPr>
+                <w:noProof/>
+                <w:webHidden/>
+              </w:rPr>
+              <w:tab/>
+            </w:r>
+            <w:r>
+              <w:rPr>
+                <w:noProof/>
+                <w:webHidden/>
+              </w:rPr>
+              <w:fldChar w:fldCharType="begin"/>
+            </w:r>
+            <w:r>
+              <w:rPr>
+                <w:noProof/>
+                <w:webHidden/>
+              </w:rPr>
+              <w:instrText xml:space="preserve"> PAGEREF _Toc483229256 \h </w:instrText>
+            </w:r>
+            <w:r>
+              <w:rPr>
+                <w:noProof/>
+                <w:webHidden/>
+              </w:rPr>
+            </w:r>
+            <w:r>
+              <w:rPr>
+                <w:noProof/>
+                <w:webHidden/>
+              </w:rPr>
+              <w:fldChar w:fldCharType="separate"/>
+            </w:r>
+            <w:r>
+              <w:rPr>
+                <w:noProof/>
+                <w:webHidden/>
+              </w:rPr>
+              <w:t>7</w:t>
+            </w:r>
+            <w:r>
+              <w:rPr>
+                <w:noProof/>
+                <w:webHidden/>
+              </w:rPr>
+              <w:fldChar w:fldCharType="end"/>
+            </w:r>
+          </w:hyperlink>
+        </w:p>
+        <w:p>
+          <w:pPr>
+            <w:pStyle w:val="TOC3"/>
+            <w:tabs>
+              <w:tab w:val="right" w:leader="dot" w:pos="9350"/>
+            </w:tabs>
+            <w:rPr>
+              <w:rFonts w:eastAsiaTheme="minorEastAsia"/>
+              <w:noProof/>
+              <w:sz w:val="24"/>
+              <w:szCs w:val="24"/>
+            </w:rPr>
+          </w:pPr>
+          <w:hyperlink w:anchor="_Toc483229257" w:history="1">
+            <w:r>
+              <w:rPr>
+                <w:rStyle w:val="Hyperlink"/>
+                <w:noProof/>
+              </w:rPr>
+              <w:t>2.2.3. Multilayer Perceptrons (MLPs)</w:t>
+            </w:r>
+            <w:r>
+              <w:rPr>
+                <w:noProof/>
+                <w:webHidden/>
+              </w:rPr>
+              <w:tab/>
+            </w:r>
+            <w:r>
+              <w:rPr>
+                <w:noProof/>
+                <w:webHidden/>
+              </w:rPr>
+              <w:fldChar w:fldCharType="begin"/>
+            </w:r>
+            <w:r>
+              <w:rPr>
+                <w:noProof/>
+                <w:webHidden/>
+              </w:rPr>
+              <w:instrText xml:space="preserve"> PAGEREF _Toc483229257 \h </w:instrText>
+            </w:r>
+            <w:r>
+              <w:rPr>
+                <w:noProof/>
+                <w:webHidden/>
+              </w:rPr>
+            </w:r>
+            <w:r>
+              <w:rPr>
+                <w:noProof/>
+                <w:webHidden/>
+              </w:rPr>
+              <w:fldChar w:fldCharType="separate"/>
+            </w:r>
+            <w:r>
+              <w:rPr>
+                <w:noProof/>
+                <w:webHidden/>
+              </w:rPr>
+              <w:t>9</w:t>
             </w:r>
             <w:r>
               <w:rPr>
@@ -567,13 +865,13 @@
               <w:noProof/>
             </w:rPr>
           </w:pPr>
-          <w:hyperlink w:anchor="_Toc482862230" w:history="1">
+          <w:hyperlink w:anchor="_Toc483229258" w:history="1">
             <w:r>
               <w:rPr>
                 <w:rStyle w:val="Hyperlink"/>
                 <w:noProof/>
               </w:rPr>
-              <w:t>2. Theory of Operation</w:t>
+              <w:t>3. System Architecture</w:t>
             </w:r>
             <w:r>
               <w:rPr>
@@ -594,7 +892,7 @@
                 <w:noProof/>
                 <w:webHidden/>
               </w:rPr>
-              <w:instrText xml:space="preserve"> PAGEREF _Toc482862230 \h </w:instrText>
+              <w:instrText xml:space="preserve"> PAGEREF _Toc483229258 \h </w:instrText>
             </w:r>
             <w:r>
               <w:rPr>
@@ -614,7 +912,7 @@
                 <w:noProof/>
                 <w:webHidden/>
               </w:rPr>
-              <w:t>3</w:t>
+              <w:t>9</w:t>
             </w:r>
             <w:r>
               <w:rPr>
@@ -639,13 +937,13 @@
               <w:szCs w:val="24"/>
             </w:rPr>
           </w:pPr>
-          <w:hyperlink w:anchor="_Toc482862231" w:history="1">
+          <w:hyperlink w:anchor="_Toc483229259" w:history="1">
             <w:r>
               <w:rPr>
                 <w:rStyle w:val="Hyperlink"/>
                 <w:noProof/>
               </w:rPr>
-              <w:t>2.1. Data</w:t>
+              <w:t>3.1. Overview</w:t>
             </w:r>
             <w:r>
               <w:rPr>
@@ -666,7 +964,7 @@
                 <w:noProof/>
                 <w:webHidden/>
               </w:rPr>
-              <w:instrText xml:space="preserve"> PAGEREF _Toc482862231 \h </w:instrText>
+              <w:instrText xml:space="preserve"> PAGEREF _Toc483229259 \h </w:instrText>
             </w:r>
             <w:r>
               <w:rPr>
@@ -686,7 +984,7 @@
                 <w:noProof/>
                 <w:webHidden/>
               </w:rPr>
-              <w:t>3</w:t>
+              <w:t>9</w:t>
             </w:r>
             <w:r>
               <w:rPr>
@@ -711,13 +1009,13 @@
               <w:szCs w:val="24"/>
             </w:rPr>
           </w:pPr>
-          <w:hyperlink w:anchor="_Toc482862232" w:history="1">
+          <w:hyperlink w:anchor="_Toc483229260" w:history="1">
             <w:r>
               <w:rPr>
                 <w:rStyle w:val="Hyperlink"/>
                 <w:noProof/>
               </w:rPr>
-              <w:t>2.2. Model</w:t>
+              <w:t>3.2. Model</w:t>
             </w:r>
             <w:r>
               <w:rPr>
@@ -738,7 +1036,7 @@
                 <w:noProof/>
                 <w:webHidden/>
               </w:rPr>
-              <w:instrText xml:space="preserve"> PAGEREF _Toc482862232 \h </w:instrText>
+              <w:instrText xml:space="preserve"> PAGEREF _Toc483229260 \h </w:instrText>
             </w:r>
             <w:r>
               <w:rPr>
@@ -758,7 +1056,7 @@
                 <w:noProof/>
                 <w:webHidden/>
               </w:rPr>
-              <w:t>3</w:t>
+              <w:t>9</w:t>
             </w:r>
             <w:r>
               <w:rPr>
@@ -781,13 +1079,13 @@
               <w:noProof/>
             </w:rPr>
           </w:pPr>
-          <w:hyperlink w:anchor="_Toc482862233" w:history="1">
+          <w:hyperlink w:anchor="_Toc483229261" w:history="1">
             <w:r>
               <w:rPr>
                 <w:rStyle w:val="Hyperlink"/>
                 <w:noProof/>
               </w:rPr>
-              <w:t>3. System Architecture</w:t>
+              <w:t>4. Requirements</w:t>
             </w:r>
             <w:r>
               <w:rPr>
@@ -808,7 +1106,7 @@
                 <w:noProof/>
                 <w:webHidden/>
               </w:rPr>
-              <w:instrText xml:space="preserve"> PAGEREF _Toc482862233 \h </w:instrText>
+              <w:instrText xml:space="preserve"> PAGEREF _Toc483229261 \h </w:instrText>
             </w:r>
             <w:r>
               <w:rPr>
@@ -828,7 +1126,77 @@
                 <w:noProof/>
                 <w:webHidden/>
               </w:rPr>
-              <w:t>3</w:t>
+              <w:t>10</w:t>
+            </w:r>
+            <w:r>
+              <w:rPr>
+                <w:noProof/>
+                <w:webHidden/>
+              </w:rPr>
+              <w:fldChar w:fldCharType="end"/>
+            </w:r>
+          </w:hyperlink>
+        </w:p>
+        <w:p>
+          <w:pPr>
+            <w:pStyle w:val="TOC1"/>
+            <w:tabs>
+              <w:tab w:val="right" w:leader="dot" w:pos="9350"/>
+            </w:tabs>
+            <w:rPr>
+              <w:rFonts w:eastAsiaTheme="minorEastAsia"/>
+              <w:b w:val="0"/>
+              <w:noProof/>
+            </w:rPr>
+          </w:pPr>
+          <w:hyperlink w:anchor="_Toc483229262" w:history="1">
+            <w:r>
+              <w:rPr>
+                <w:rStyle w:val="Hyperlink"/>
+                <w:noProof/>
+              </w:rPr>
+              <w:t>5. Application Programming Interface</w:t>
+            </w:r>
+            <w:r>
+              <w:rPr>
+                <w:noProof/>
+                <w:webHidden/>
+              </w:rPr>
+              <w:tab/>
+            </w:r>
+            <w:r>
+              <w:rPr>
+                <w:noProof/>
+                <w:webHidden/>
+              </w:rPr>
+              <w:fldChar w:fldCharType="begin"/>
+            </w:r>
+            <w:r>
+              <w:rPr>
+                <w:noProof/>
+                <w:webHidden/>
+              </w:rPr>
+              <w:instrText xml:space="preserve"> PAGEREF _Toc483229262 \h </w:instrText>
+            </w:r>
+            <w:r>
+              <w:rPr>
+                <w:noProof/>
+                <w:webHidden/>
+              </w:rPr>
+            </w:r>
+            <w:r>
+              <w:rPr>
+                <w:noProof/>
+                <w:webHidden/>
+              </w:rPr>
+              <w:fldChar w:fldCharType="separate"/>
+            </w:r>
+            <w:r>
+              <w:rPr>
+                <w:noProof/>
+                <w:webHidden/>
+              </w:rPr>
+              <w:t>10</w:t>
             </w:r>
             <w:r>
               <w:rPr>
@@ -853,13 +1221,13 @@
               <w:szCs w:val="24"/>
             </w:rPr>
           </w:pPr>
-          <w:hyperlink w:anchor="_Toc482862234" w:history="1">
+          <w:hyperlink w:anchor="_Toc483229263" w:history="1">
             <w:r>
               <w:rPr>
                 <w:rStyle w:val="Hyperlink"/>
                 <w:noProof/>
               </w:rPr>
-              <w:t>3.1. Overview</w:t>
+              <w:t>5.1. ESPA Module</w:t>
             </w:r>
             <w:r>
               <w:rPr>
@@ -880,7 +1248,7 @@
                 <w:noProof/>
                 <w:webHidden/>
               </w:rPr>
-              <w:instrText xml:space="preserve"> PAGEREF _Toc482862234 \h </w:instrText>
+              <w:instrText xml:space="preserve"> PAGEREF _Toc483229263 \h </w:instrText>
             </w:r>
             <w:r>
               <w:rPr>
@@ -900,7 +1268,7 @@
                 <w:noProof/>
                 <w:webHidden/>
               </w:rPr>
-              <w:t>3</w:t>
+              <w:t>10</w:t>
             </w:r>
             <w:r>
               <w:rPr>
@@ -925,13 +1293,13 @@
               <w:szCs w:val="24"/>
             </w:rPr>
           </w:pPr>
-          <w:hyperlink w:anchor="_Toc482862235" w:history="1">
+          <w:hyperlink w:anchor="_Toc483229264" w:history="1">
             <w:r>
               <w:rPr>
                 <w:rStyle w:val="Hyperlink"/>
                 <w:noProof/>
               </w:rPr>
-              <w:t>3.2. Model</w:t>
+              <w:t>5.2. EEG Processor Module</w:t>
             </w:r>
             <w:r>
               <w:rPr>
@@ -952,7 +1320,7 @@
                 <w:noProof/>
                 <w:webHidden/>
               </w:rPr>
-              <w:instrText xml:space="preserve"> PAGEREF _Toc482862235 \h </w:instrText>
+              <w:instrText xml:space="preserve"> PAGEREF _Toc483229264 \h </w:instrText>
             </w:r>
             <w:r>
               <w:rPr>
@@ -972,77 +1340,7 @@
                 <w:noProof/>
                 <w:webHidden/>
               </w:rPr>
-              <w:t>3</w:t>
-            </w:r>
-            <w:r>
-              <w:rPr>
-                <w:noProof/>
-                <w:webHidden/>
-              </w:rPr>
-              <w:fldChar w:fldCharType="end"/>
-            </w:r>
-          </w:hyperlink>
-        </w:p>
-        <w:p>
-          <w:pPr>
-            <w:pStyle w:val="TOC1"/>
-            <w:tabs>
-              <w:tab w:val="right" w:leader="dot" w:pos="9350"/>
-            </w:tabs>
-            <w:rPr>
-              <w:rFonts w:eastAsiaTheme="minorEastAsia"/>
-              <w:b w:val="0"/>
-              <w:noProof/>
-            </w:rPr>
-          </w:pPr>
-          <w:hyperlink w:anchor="_Toc482862236" w:history="1">
-            <w:r>
-              <w:rPr>
-                <w:rStyle w:val="Hyperlink"/>
-                <w:noProof/>
-              </w:rPr>
-              <w:t>4. Application Programming Interface</w:t>
-            </w:r>
-            <w:r>
-              <w:rPr>
-                <w:noProof/>
-                <w:webHidden/>
-              </w:rPr>
-              <w:tab/>
-            </w:r>
-            <w:r>
-              <w:rPr>
-                <w:noProof/>
-                <w:webHidden/>
-              </w:rPr>
-              <w:fldChar w:fldCharType="begin"/>
-            </w:r>
-            <w:r>
-              <w:rPr>
-                <w:noProof/>
-                <w:webHidden/>
-              </w:rPr>
-              <w:instrText xml:space="preserve"> PAGEREF _Toc482862236 \h </w:instrText>
-            </w:r>
-            <w:r>
-              <w:rPr>
-                <w:noProof/>
-                <w:webHidden/>
-              </w:rPr>
-            </w:r>
-            <w:r>
-              <w:rPr>
-                <w:noProof/>
-                <w:webHidden/>
-              </w:rPr>
-              <w:fldChar w:fldCharType="separate"/>
-            </w:r>
-            <w:r>
-              <w:rPr>
-                <w:noProof/>
-                <w:webHidden/>
-              </w:rPr>
-              <w:t>3</w:t>
+              <w:t>10</w:t>
             </w:r>
             <w:r>
               <w:rPr>
@@ -1067,13 +1365,13 @@
               <w:szCs w:val="24"/>
             </w:rPr>
           </w:pPr>
-          <w:hyperlink w:anchor="_Toc482862237" w:history="1">
+          <w:hyperlink w:anchor="_Toc483229265" w:history="1">
             <w:r>
               <w:rPr>
                 <w:rStyle w:val="Hyperlink"/>
                 <w:noProof/>
               </w:rPr>
-              <w:t>4.1. ESPA Module</w:t>
+              <w:t>5.3. Converter Module</w:t>
             </w:r>
             <w:r>
               <w:rPr>
@@ -1094,7 +1392,7 @@
                 <w:noProof/>
                 <w:webHidden/>
               </w:rPr>
-              <w:instrText xml:space="preserve"> PAGEREF _Toc482862237 \h </w:instrText>
+              <w:instrText xml:space="preserve"> PAGEREF _Toc483229265 \h </w:instrText>
             </w:r>
             <w:r>
               <w:rPr>
@@ -1114,7 +1412,7 @@
                 <w:noProof/>
                 <w:webHidden/>
               </w:rPr>
-              <w:t>3</w:t>
+              <w:t>10</w:t>
             </w:r>
             <w:r>
               <w:rPr>
@@ -1139,13 +1437,13 @@
               <w:szCs w:val="24"/>
             </w:rPr>
           </w:pPr>
-          <w:hyperlink w:anchor="_Toc482862238" w:history="1">
+          <w:hyperlink w:anchor="_Toc483229266" w:history="1">
             <w:r>
               <w:rPr>
                 <w:rStyle w:val="Hyperlink"/>
                 <w:noProof/>
               </w:rPr>
-              <w:t>4.2. EEG Processor Module</w:t>
+              <w:t>5.4. Training Configuration File</w:t>
             </w:r>
             <w:r>
               <w:rPr>
@@ -1166,7 +1464,7 @@
                 <w:noProof/>
                 <w:webHidden/>
               </w:rPr>
-              <w:instrText xml:space="preserve"> PAGEREF _Toc482862238 \h </w:instrText>
+              <w:instrText xml:space="preserve"> PAGEREF _Toc483229266 \h </w:instrText>
             </w:r>
             <w:r>
               <w:rPr>
@@ -1186,7 +1484,77 @@
                 <w:noProof/>
                 <w:webHidden/>
               </w:rPr>
-              <w:t>3</w:t>
+              <w:t>10</w:t>
+            </w:r>
+            <w:r>
+              <w:rPr>
+                <w:noProof/>
+                <w:webHidden/>
+              </w:rPr>
+              <w:fldChar w:fldCharType="end"/>
+            </w:r>
+          </w:hyperlink>
+        </w:p>
+        <w:p>
+          <w:pPr>
+            <w:pStyle w:val="TOC1"/>
+            <w:tabs>
+              <w:tab w:val="right" w:leader="dot" w:pos="9350"/>
+            </w:tabs>
+            <w:rPr>
+              <w:rFonts w:eastAsiaTheme="minorEastAsia"/>
+              <w:b w:val="0"/>
+              <w:noProof/>
+            </w:rPr>
+          </w:pPr>
+          <w:hyperlink w:anchor="_Toc483229267" w:history="1">
+            <w:r>
+              <w:rPr>
+                <w:rStyle w:val="Hyperlink"/>
+                <w:noProof/>
+              </w:rPr>
+              <w:t>6. Training</w:t>
+            </w:r>
+            <w:r>
+              <w:rPr>
+                <w:noProof/>
+                <w:webHidden/>
+              </w:rPr>
+              <w:tab/>
+            </w:r>
+            <w:r>
+              <w:rPr>
+                <w:noProof/>
+                <w:webHidden/>
+              </w:rPr>
+              <w:fldChar w:fldCharType="begin"/>
+            </w:r>
+            <w:r>
+              <w:rPr>
+                <w:noProof/>
+                <w:webHidden/>
+              </w:rPr>
+              <w:instrText xml:space="preserve"> PAGEREF _Toc483229267 \h </w:instrText>
+            </w:r>
+            <w:r>
+              <w:rPr>
+                <w:noProof/>
+                <w:webHidden/>
+              </w:rPr>
+            </w:r>
+            <w:r>
+              <w:rPr>
+                <w:noProof/>
+                <w:webHidden/>
+              </w:rPr>
+              <w:fldChar w:fldCharType="separate"/>
+            </w:r>
+            <w:r>
+              <w:rPr>
+                <w:noProof/>
+                <w:webHidden/>
+              </w:rPr>
+              <w:t>10</w:t>
             </w:r>
             <w:r>
               <w:rPr>
@@ -1211,13 +1579,13 @@
               <w:szCs w:val="24"/>
             </w:rPr>
           </w:pPr>
-          <w:hyperlink w:anchor="_Toc482862239" w:history="1">
+          <w:hyperlink w:anchor="_Toc483229268" w:history="1">
             <w:r>
               <w:rPr>
                 <w:rStyle w:val="Hyperlink"/>
                 <w:noProof/>
               </w:rPr>
-              <w:t>4.3. Converter Module</w:t>
+              <w:t>6.1. Setup</w:t>
             </w:r>
             <w:r>
               <w:rPr>
@@ -1238,7 +1606,7 @@
                 <w:noProof/>
                 <w:webHidden/>
               </w:rPr>
-              <w:instrText xml:space="preserve"> PAGEREF _Toc482862239 \h </w:instrText>
+              <w:instrText xml:space="preserve"> PAGEREF _Toc483229268 \h </w:instrText>
             </w:r>
             <w:r>
               <w:rPr>
@@ -1258,7 +1626,7 @@
                 <w:noProof/>
                 <w:webHidden/>
               </w:rPr>
-              <w:t>3</w:t>
+              <w:t>10</w:t>
             </w:r>
             <w:r>
               <w:rPr>
@@ -1283,13 +1651,13 @@
               <w:szCs w:val="24"/>
             </w:rPr>
           </w:pPr>
-          <w:hyperlink w:anchor="_Toc482862240" w:history="1">
+          <w:hyperlink w:anchor="_Toc483229269" w:history="1">
             <w:r>
               <w:rPr>
                 <w:rStyle w:val="Hyperlink"/>
                 <w:noProof/>
               </w:rPr>
-              <w:t>4.4. Training Configuration File</w:t>
+              <w:t>6.2. Results and Discussion</w:t>
             </w:r>
             <w:r>
               <w:rPr>
@@ -1310,7 +1678,7 @@
                 <w:noProof/>
                 <w:webHidden/>
               </w:rPr>
-              <w:instrText xml:space="preserve"> PAGEREF _Toc482862240 \h </w:instrText>
+              <w:instrText xml:space="preserve"> PAGEREF _Toc483229269 \h </w:instrText>
             </w:r>
             <w:r>
               <w:rPr>
@@ -1330,7 +1698,7 @@
                 <w:noProof/>
                 <w:webHidden/>
               </w:rPr>
-              <w:t>3</w:t>
+              <w:t>10</w:t>
             </w:r>
             <w:r>
               <w:rPr>
@@ -1353,13 +1721,13 @@
               <w:noProof/>
             </w:rPr>
           </w:pPr>
-          <w:hyperlink w:anchor="_Toc482862241" w:history="1">
+          <w:hyperlink w:anchor="_Toc483229270" w:history="1">
             <w:r>
               <w:rPr>
                 <w:rStyle w:val="Hyperlink"/>
                 <w:noProof/>
               </w:rPr>
-              <w:t>5. Training</w:t>
+              <w:t>7. Recommendations</w:t>
             </w:r>
             <w:r>
               <w:rPr>
@@ -1380,7 +1748,7 @@
                 <w:noProof/>
                 <w:webHidden/>
               </w:rPr>
-              <w:instrText xml:space="preserve"> PAGEREF _Toc482862241 \h </w:instrText>
+              <w:instrText xml:space="preserve"> PAGEREF _Toc483229270 \h </w:instrText>
             </w:r>
             <w:r>
               <w:rPr>
@@ -1400,151 +1768,7 @@
                 <w:noProof/>
                 <w:webHidden/>
               </w:rPr>
-              <w:t>3</w:t>
-            </w:r>
-            <w:r>
-              <w:rPr>
-                <w:noProof/>
-                <w:webHidden/>
-              </w:rPr>
-              <w:fldChar w:fldCharType="end"/>
-            </w:r>
-          </w:hyperlink>
-        </w:p>
-        <w:p>
-          <w:pPr>
-            <w:pStyle w:val="TOC2"/>
-            <w:tabs>
-              <w:tab w:val="right" w:leader="dot" w:pos="9350"/>
-            </w:tabs>
-            <w:rPr>
-              <w:rFonts w:eastAsiaTheme="minorEastAsia"/>
-              <w:b w:val="0"/>
-              <w:noProof/>
-              <w:sz w:val="24"/>
-              <w:szCs w:val="24"/>
-            </w:rPr>
-          </w:pPr>
-          <w:hyperlink w:anchor="_Toc482862242" w:history="1">
-            <w:r>
-              <w:rPr>
-                <w:rStyle w:val="Hyperlink"/>
-                <w:noProof/>
-              </w:rPr>
-              <w:t>5.1. Setup</w:t>
-            </w:r>
-            <w:r>
-              <w:rPr>
-                <w:noProof/>
-                <w:webHidden/>
-              </w:rPr>
-              <w:tab/>
-            </w:r>
-            <w:r>
-              <w:rPr>
-                <w:noProof/>
-                <w:webHidden/>
-              </w:rPr>
-              <w:fldChar w:fldCharType="begin"/>
-            </w:r>
-            <w:r>
-              <w:rPr>
-                <w:noProof/>
-                <w:webHidden/>
-              </w:rPr>
-              <w:instrText xml:space="preserve"> PAGEREF _Toc482862242 \h </w:instrText>
-            </w:r>
-            <w:r>
-              <w:rPr>
-                <w:noProof/>
-                <w:webHidden/>
-              </w:rPr>
-            </w:r>
-            <w:r>
-              <w:rPr>
-                <w:noProof/>
-                <w:webHidden/>
-              </w:rPr>
-              <w:fldChar w:fldCharType="separate"/>
-            </w:r>
-            <w:r>
-              <w:rPr>
-                <w:noProof/>
-                <w:webHidden/>
-              </w:rPr>
-              <w:t>3</w:t>
-            </w:r>
-            <w:r>
-              <w:rPr>
-                <w:noProof/>
-                <w:webHidden/>
-              </w:rPr>
-              <w:fldChar w:fldCharType="end"/>
-            </w:r>
-          </w:hyperlink>
-        </w:p>
-        <w:p>
-          <w:pPr>
-            <w:pStyle w:val="TOC2"/>
-            <w:tabs>
-              <w:tab w:val="right" w:leader="dot" w:pos="9350"/>
-            </w:tabs>
-            <w:rPr>
-              <w:rFonts w:eastAsiaTheme="minorEastAsia"/>
-              <w:b w:val="0"/>
-              <w:noProof/>
-              <w:sz w:val="24"/>
-              <w:szCs w:val="24"/>
-            </w:rPr>
-          </w:pPr>
-          <w:hyperlink w:anchor="_Toc482862243" w:history="1">
-            <w:r>
-              <w:rPr>
-                <w:rStyle w:val="Hyperlink"/>
-                <w:noProof/>
-              </w:rPr>
-              <w:t>5.2. Results</w:t>
-            </w:r>
-            <w:r>
-              <w:rPr>
-                <w:noProof/>
-                <w:webHidden/>
-              </w:rPr>
-              <w:tab/>
-            </w:r>
-            <w:r>
-              <w:rPr>
-                <w:noProof/>
-                <w:webHidden/>
-              </w:rPr>
-              <w:fldChar w:fldCharType="begin"/>
-            </w:r>
-            <w:r>
-              <w:rPr>
-                <w:noProof/>
-                <w:webHidden/>
-              </w:rPr>
-              <w:instrText xml:space="preserve"> PAGEREF _Toc482862243 \h </w:instrText>
-            </w:r>
-            <w:r>
-              <w:rPr>
-                <w:noProof/>
-                <w:webHidden/>
-              </w:rPr>
-            </w:r>
-            <w:r>
-              <w:rPr>
-                <w:noProof/>
-                <w:webHidden/>
-              </w:rPr>
-              <w:fldChar w:fldCharType="separate"/>
-            </w:r>
-            <w:r>
-              <w:rPr>
-                <w:noProof/>
-                <w:webHidden/>
-              </w:rPr>
-              <w:t>3</w:t>
+              <w:t>11</w:t>
             </w:r>
             <w:r>
               <w:rPr>
@@ -1567,13 +1791,13 @@
               <w:noProof/>
             </w:rPr>
           </w:pPr>
-          <w:hyperlink w:anchor="_Toc482862244" w:history="1">
+          <w:hyperlink w:anchor="_Toc483229271" w:history="1">
             <w:r>
               <w:rPr>
                 <w:rStyle w:val="Hyperlink"/>
                 <w:noProof/>
               </w:rPr>
-              <w:t>6. Recommendations</w:t>
+              <w:t>8. References</w:t>
             </w:r>
             <w:r>
               <w:rPr>
@@ -1594,7 +1818,7 @@
                 <w:noProof/>
                 <w:webHidden/>
               </w:rPr>
-              <w:instrText xml:space="preserve"> PAGEREF _Toc482862244 \h </w:instrText>
+              <w:instrText xml:space="preserve"> PAGEREF _Toc483229271 \h </w:instrText>
             </w:r>
             <w:r>
               <w:rPr>
@@ -1614,7 +1838,7 @@
                 <w:noProof/>
                 <w:webHidden/>
               </w:rPr>
-              <w:t>3</w:t>
+              <w:t>11</w:t>
             </w:r>
             <w:r>
               <w:rPr>
@@ -1637,13 +1861,13 @@
               <w:noProof/>
             </w:rPr>
           </w:pPr>
-          <w:hyperlink w:anchor="_Toc482862245" w:history="1">
+          <w:hyperlink w:anchor="_Toc483229272" w:history="1">
             <w:r>
               <w:rPr>
                 <w:rStyle w:val="Hyperlink"/>
                 <w:noProof/>
               </w:rPr>
-              <w:t>7. References</w:t>
+              <w:t>9. Appendix</w:t>
             </w:r>
             <w:r>
               <w:rPr>
@@ -1664,7 +1888,7 @@
                 <w:noProof/>
                 <w:webHidden/>
               </w:rPr>
-              <w:instrText xml:space="preserve"> PAGEREF _Toc482862245 \h </w:instrText>
+              <w:instrText xml:space="preserve"> PAGEREF _Toc483229272 \h </w:instrText>
             </w:r>
             <w:r>
               <w:rPr>
@@ -1684,77 +1908,7 @@
                 <w:noProof/>
                 <w:webHidden/>
               </w:rPr>
-              <w:t>3</w:t>
-            </w:r>
-            <w:r>
-              <w:rPr>
-                <w:noProof/>
-                <w:webHidden/>
-              </w:rPr>
-              <w:fldChar w:fldCharType="end"/>
-            </w:r>
-          </w:hyperlink>
-        </w:p>
-        <w:p>
-          <w:pPr>
-            <w:pStyle w:val="TOC1"/>
-            <w:tabs>
-              <w:tab w:val="right" w:leader="dot" w:pos="9350"/>
-            </w:tabs>
-            <w:rPr>
-              <w:rFonts w:eastAsiaTheme="minorEastAsia"/>
-              <w:b w:val="0"/>
-              <w:noProof/>
-            </w:rPr>
-          </w:pPr>
-          <w:hyperlink w:anchor="_Toc482862246" w:history="1">
-            <w:r>
-              <w:rPr>
-                <w:rStyle w:val="Hyperlink"/>
-                <w:noProof/>
-              </w:rPr>
-              <w:t>8. Appendix</w:t>
-            </w:r>
-            <w:r>
-              <w:rPr>
-                <w:noProof/>
-                <w:webHidden/>
-              </w:rPr>
-              <w:tab/>
-            </w:r>
-            <w:r>
-              <w:rPr>
-                <w:noProof/>
-                <w:webHidden/>
-              </w:rPr>
-              <w:fldChar w:fldCharType="begin"/>
-            </w:r>
-            <w:r>
-              <w:rPr>
-                <w:noProof/>
-                <w:webHidden/>
-              </w:rPr>
-              <w:instrText xml:space="preserve"> PAGEREF _Toc482862246 \h </w:instrText>
-            </w:r>
-            <w:r>
-              <w:rPr>
-                <w:noProof/>
-                <w:webHidden/>
-              </w:rPr>
-            </w:r>
-            <w:r>
-              <w:rPr>
-                <w:noProof/>
-                <w:webHidden/>
-              </w:rPr>
-              <w:fldChar w:fldCharType="separate"/>
-            </w:r>
-            <w:r>
-              <w:rPr>
-                <w:noProof/>
-                <w:webHidden/>
-              </w:rPr>
-              <w:t>3</w:t>
+              <w:t>12</w:t>
             </w:r>
             <w:r>
               <w:rPr>
@@ -1785,101 +1939,120 @@
           <w:color w:val="000000" w:themeColor="text1"/>
         </w:rPr>
       </w:pPr>
-      <w:bookmarkStart w:id="0" w:name="_Toc482862227"/>
-      <w:r>
+    </w:p>
+    <w:p>
+      <w:pPr>
+        <w:pStyle w:val="Heading1"/>
         <w:rPr>
           <w:rFonts w:asciiTheme="minorHAnsi" w:hAnsiTheme="minorHAnsi"/>
           <w:color w:val="000000" w:themeColor="text1"/>
         </w:rPr>
-        <w:t xml:space="preserve">1. </w:t>
-      </w:r>
-      <w:r>
+      </w:pPr>
+    </w:p>
+    <w:p>
+      <w:pPr>
+        <w:pStyle w:val="Heading1"/>
         <w:rPr>
           <w:rFonts w:asciiTheme="minorHAnsi" w:hAnsiTheme="minorHAnsi"/>
           <w:color w:val="000000" w:themeColor="text1"/>
         </w:rPr>
-        <w:t>Introduction</w:t>
-      </w:r>
-      <w:bookmarkEnd w:id="0"/>
-    </w:p>
-    <w:p>
-      <w:pPr>
-        <w:pStyle w:val="Heading2"/>
+      </w:pPr>
+    </w:p>
+    <w:p>
+      <w:pPr>
+        <w:pStyle w:val="Heading1"/>
         <w:rPr>
           <w:rFonts w:asciiTheme="minorHAnsi" w:hAnsiTheme="minorHAnsi"/>
           <w:color w:val="000000" w:themeColor="text1"/>
         </w:rPr>
       </w:pPr>
-      <w:bookmarkStart w:id="1" w:name="_Toc482862228"/>
-      <w:r>
+    </w:p>
+    <w:p>
+      <w:pPr>
+        <w:pStyle w:val="Heading1"/>
         <w:rPr>
           <w:rFonts w:asciiTheme="minorHAnsi" w:hAnsiTheme="minorHAnsi"/>
           <w:color w:val="000000" w:themeColor="text1"/>
         </w:rPr>
-        <w:t xml:space="preserve">1.1. </w:t>
-      </w:r>
-      <w:r>
+      </w:pPr>
+    </w:p>
+    <w:p>
+      <w:pPr>
+        <w:pStyle w:val="Heading1"/>
         <w:rPr>
           <w:rFonts w:asciiTheme="minorHAnsi" w:hAnsiTheme="minorHAnsi"/>
           <w:color w:val="000000" w:themeColor="text1"/>
         </w:rPr>
-        <w:t>Background</w:t>
-      </w:r>
-      <w:bookmarkEnd w:id="1"/>
-    </w:p>
-    <w:p>
-      <w:pPr>
-        <w:pStyle w:val="Heading2"/>
+      </w:pPr>
+    </w:p>
+    <w:p>
+      <w:pPr>
+        <w:tabs>
+          <w:tab w:val="left" w:pos="2777"/>
+        </w:tabs>
+      </w:pPr>
+    </w:p>
+    <w:p>
+      <w:pPr>
+        <w:pStyle w:val="Heading1"/>
         <w:rPr>
           <w:rFonts w:asciiTheme="minorHAnsi" w:hAnsiTheme="minorHAnsi"/>
           <w:color w:val="000000" w:themeColor="text1"/>
         </w:rPr>
       </w:pPr>
-      <w:bookmarkStart w:id="2" w:name="_Toc482862229"/>
+      <w:bookmarkStart w:id="0" w:name="_Toc483229251"/>
       <w:r>
         <w:rPr>
           <w:rFonts w:asciiTheme="minorHAnsi" w:hAnsiTheme="minorHAnsi"/>
           <w:color w:val="000000" w:themeColor="text1"/>
         </w:rPr>
-        <w:t>1.2. Proposition</w:t>
-      </w:r>
-      <w:bookmarkEnd w:id="2"/>
-    </w:p>
-    <w:p>
-      <w:pPr>
-        <w:pStyle w:val="Heading1"/>
+        <w:lastRenderedPageBreak/>
+        <w:t>1.</w:t>
+      </w:r>
+      <w:r>
         <w:rPr>
           <w:rFonts w:asciiTheme="minorHAnsi" w:hAnsiTheme="minorHAnsi"/>
           <w:color w:val="000000" w:themeColor="text1"/>
         </w:rPr>
-      </w:pPr>
-      <w:bookmarkStart w:id="3" w:name="_Toc482862230"/>
+        <w:t xml:space="preserve"> </w:t>
+      </w:r>
       <w:r>
         <w:rPr>
           <w:rFonts w:asciiTheme="minorHAnsi" w:hAnsiTheme="minorHAnsi"/>
           <w:color w:val="000000" w:themeColor="text1"/>
         </w:rPr>
-        <w:t>2. Theory of Operation</w:t>
-      </w:r>
-      <w:bookmarkEnd w:id="3"/>
-    </w:p>
-    <w:p>
-      <w:pPr>
-        <w:pStyle w:val="Heading2"/>
+        <w:t>Introduction</w:t>
+      </w:r>
+      <w:bookmarkEnd w:id="0"/>
+    </w:p>
+    <w:p>
+      <w:r>
+        <w:t>This design document contains information on the operation, architecture, API, and performance of the ESPA system, developed for the research on classifying EEG spectrograms by phalangeal articulations utilizing long</w:t>
+      </w:r>
+      <w:r>
+        <w:t>-term</w:t>
+      </w:r>
+      <w:r>
+        <w:t xml:space="preserve"> recurrent convolutional (LRC) neural networks.</w:t>
+      </w:r>
+    </w:p>
+    <w:p>
+      <w:pPr>
+        <w:pStyle w:val="Heading1"/>
         <w:rPr>
           <w:rFonts w:asciiTheme="minorHAnsi" w:hAnsiTheme="minorHAnsi"/>
           <w:color w:val="000000" w:themeColor="text1"/>
         </w:rPr>
       </w:pPr>
-      <w:bookmarkStart w:id="4" w:name="_Toc482862231"/>
+      <w:bookmarkStart w:id="1" w:name="_Toc483229252"/>
       <w:r>
         <w:rPr>
           <w:rFonts w:asciiTheme="minorHAnsi" w:hAnsiTheme="minorHAnsi"/>
           <w:color w:val="000000" w:themeColor="text1"/>
         </w:rPr>
-        <w:t>2.1. Data</w:t>
-      </w:r>
-      <w:bookmarkEnd w:id="4"/>
+        <w:t>2. Theory of Operation</w:t>
+      </w:r>
+      <w:bookmarkEnd w:id="1"/>
     </w:p>
     <w:p>
       <w:pPr>
@@ -1889,216 +2062,4897 @@
           <w:color w:val="000000" w:themeColor="text1"/>
         </w:rPr>
       </w:pPr>
-      <w:bookmarkStart w:id="5" w:name="_Toc482862232"/>
+      <w:bookmarkStart w:id="2" w:name="_Toc483229253"/>
       <w:r>
         <w:rPr>
           <w:rFonts w:asciiTheme="minorHAnsi" w:hAnsiTheme="minorHAnsi"/>
           <w:color w:val="000000" w:themeColor="text1"/>
         </w:rPr>
-        <w:t>2.2. Model</w:t>
-      </w:r>
-      <w:bookmarkEnd w:id="5"/>
-    </w:p>
-    <w:p>
-      <w:pPr>
-        <w:pStyle w:val="Heading1"/>
+        <w:t>2.1. Data</w:t>
+      </w:r>
+      <w:bookmarkEnd w:id="2"/>
+    </w:p>
+    <w:p>
+      <w:pPr>
+        <w:keepNext/>
+      </w:pPr>
+      <w:r>
+        <w:rPr>
+          <w:rFonts w:eastAsia="Times New Roman"/>
+          <w:noProof/>
+        </w:rPr>
+        <w:drawing>
+          <wp:inline distT="0" distB="0" distL="0" distR="0" wp14:anchorId="4CA9200B" wp14:editId="49A079D4">
+            <wp:extent cx="5995035" cy="3097798"/>
+            <wp:effectExtent l="0" t="0" r="0" b="1270"/>
+            <wp:docPr id="6" name="Picture 6" descr="mage.png"/>
+            <wp:cNvGraphicFramePr>
+              <a:graphicFrameLocks xmlns:a="http://schemas.openxmlformats.org/drawingml/2006/main" noChangeAspect="1"/>
+            </wp:cNvGraphicFramePr>
+            <a:graphic xmlns:a="http://schemas.openxmlformats.org/drawingml/2006/main">
+              <a:graphicData uri="http://schemas.openxmlformats.org/drawingml/2006/picture">
+                <pic:pic xmlns:pic="http://schemas.openxmlformats.org/drawingml/2006/picture">
+                  <pic:nvPicPr>
+                    <pic:cNvPr id="0" name="Picture 3" descr="mage.png"/>
+                    <pic:cNvPicPr>
+                      <a:picLocks noChangeAspect="1" noChangeArrowheads="1"/>
+                    </pic:cNvPicPr>
+                  </pic:nvPicPr>
+                  <pic:blipFill>
+                    <a:blip r:embed="rId9">
+                      <a:extLst>
+                        <a:ext uri="{28A0092B-C50C-407E-A947-70E740481C1C}">
+                          <a14:useLocalDpi xmlns:a14="http://schemas.microsoft.com/office/drawing/2010/main" val="0"/>
+                        </a:ext>
+                      </a:extLst>
+                    </a:blip>
+                    <a:srcRect/>
+                    <a:stretch>
+                      <a:fillRect/>
+                    </a:stretch>
+                  </pic:blipFill>
+                  <pic:spPr bwMode="auto">
+                    <a:xfrm>
+                      <a:off x="0" y="0"/>
+                      <a:ext cx="6041263" cy="3121685"/>
+                    </a:xfrm>
+                    <a:prstGeom prst="rect">
+                      <a:avLst/>
+                    </a:prstGeom>
+                    <a:noFill/>
+                    <a:ln>
+                      <a:noFill/>
+                    </a:ln>
+                  </pic:spPr>
+                </pic:pic>
+              </a:graphicData>
+            </a:graphic>
+          </wp:inline>
+        </w:drawing>
+      </w:r>
+    </w:p>
+    <w:p>
+      <w:pPr>
+        <w:pStyle w:val="Caption"/>
+        <w:rPr>
+          <w:rFonts w:ascii="Times New Roman" w:eastAsia="Times New Roman" w:hAnsi="Times New Roman" w:cs="Times New Roman"/>
+        </w:rPr>
+      </w:pPr>
+      <w:r>
+        <w:t xml:space="preserve">Figure </w:t>
+      </w:r>
+      <w:fldSimple w:instr=" SEQ Figure \* ARABIC ">
+        <w:r>
+          <w:rPr>
+            <w:noProof/>
+          </w:rPr>
+          <w:t>1</w:t>
+        </w:r>
+      </w:fldSimple>
+      <w:r>
+        <w:t xml:space="preserve"> Sample spectrogram from 1 channel for sustained left middle finger flexion</w:t>
+      </w:r>
+    </w:p>
+    <w:p>
+      <w:r>
+        <w:t>For the input</w:t>
+      </w:r>
+      <w:r>
+        <w:t>s</w:t>
+      </w:r>
+      <w:r>
+        <w:t>, the raw data consists of EEG time signals from 8 channels. The data from each channel is cleaned by performing the following steps:</w:t>
+      </w:r>
+    </w:p>
+    <w:p>
+      <w:pPr>
+        <w:pStyle w:val="ListParagraph"/>
+        <w:numPr>
+          <w:ilvl w:val="0"/>
+          <w:numId w:val="12"/>
+        </w:numPr>
+      </w:pPr>
+      <w:r>
+        <w:t>Trim setup and teardown data</w:t>
+      </w:r>
+    </w:p>
+    <w:p>
+      <w:pPr>
+        <w:pStyle w:val="ListParagraph"/>
+        <w:numPr>
+          <w:ilvl w:val="0"/>
+          <w:numId w:val="12"/>
+        </w:numPr>
+      </w:pPr>
+      <w:r>
+        <w:t>Remove DC offset</w:t>
+      </w:r>
+    </w:p>
+    <w:p>
+      <w:pPr>
+        <w:pStyle w:val="ListParagraph"/>
+        <w:numPr>
+          <w:ilvl w:val="0"/>
+          <w:numId w:val="12"/>
+        </w:numPr>
+      </w:pPr>
+      <w:r>
+        <w:t>Notch mains interference</w:t>
+      </w:r>
+    </w:p>
+    <w:p>
+      <w:pPr>
+        <w:pStyle w:val="ListParagraph"/>
+        <w:numPr>
+          <w:ilvl w:val="0"/>
+          <w:numId w:val="12"/>
+        </w:numPr>
+      </w:pPr>
+      <w:r>
+        <w:t>Bandpass filter frequencies from 1 to 50 Hz</w:t>
+      </w:r>
+    </w:p>
+    <w:p>
+      <w:r>
+        <w:t>After cleaning the data, spectrograms are computed, then partitioned into multiple samples with a dimensionality of 250 frequency points by 50 time points. Also, depending on the training run configuration, the samples are either replicated or augmented to increase the sample size. Finally, each sample is labelled with a one-hot encoded representation of its class</w:t>
+      </w:r>
+      <w:r>
+        <w:t>. For example, [1., 0., 0.] would indicate class 1 in a 3-class model.</w:t>
+      </w:r>
+    </w:p>
+    <w:p/>
+    <w:p>
+      <w:r>
+        <w:t>For the outputs, arrays containing predicted probabilities for each class are utilized, where the probabilities are represented in fractional form.</w:t>
+      </w:r>
+      <w:r>
+        <w:t xml:space="preserve"> For example, [0.75, 0.15, 0.10] would indicate 75% probability for class 1, 15% probability for class 2, and 10% probability for class 3. </w:t>
+      </w:r>
+    </w:p>
+    <w:p>
+      <w:pPr>
+        <w:tabs>
+          <w:tab w:val="left" w:pos="331"/>
+          <w:tab w:val="left" w:pos="1006"/>
+        </w:tabs>
+      </w:pPr>
+      <w:r>
+        <w:tab/>
+      </w:r>
+    </w:p>
+    <w:p>
+      <w:pPr>
+        <w:tabs>
+          <w:tab w:val="left" w:pos="331"/>
+          <w:tab w:val="left" w:pos="1006"/>
+        </w:tabs>
+      </w:pPr>
+      <w:r>
+        <w:tab/>
+      </w:r>
+    </w:p>
+    <w:p>
+      <w:pPr>
+        <w:pStyle w:val="Heading2"/>
         <w:rPr>
           <w:rFonts w:asciiTheme="minorHAnsi" w:hAnsiTheme="minorHAnsi"/>
           <w:color w:val="000000" w:themeColor="text1"/>
         </w:rPr>
       </w:pPr>
-      <w:bookmarkStart w:id="6" w:name="_Toc482862233"/>
+      <w:bookmarkStart w:id="3" w:name="_Toc483229254"/>
       <w:r>
         <w:rPr>
           <w:rFonts w:asciiTheme="minorHAnsi" w:hAnsiTheme="minorHAnsi"/>
           <w:color w:val="000000" w:themeColor="text1"/>
         </w:rPr>
-        <w:t>3. System Architecture</w:t>
-      </w:r>
-      <w:bookmarkEnd w:id="6"/>
-    </w:p>
-    <w:p>
-      <w:pPr>
-        <w:pStyle w:val="Heading2"/>
+        <w:lastRenderedPageBreak/>
+        <w:t>2.2. Model</w:t>
+      </w:r>
+      <w:bookmarkEnd w:id="3"/>
+    </w:p>
+    <w:p>
+      <w:pPr>
+        <w:keepNext/>
+      </w:pPr>
+      <w:r>
+        <w:rPr>
+          <w:rFonts w:eastAsia="Times New Roman"/>
+          <w:noProof/>
+        </w:rPr>
+        <w:drawing>
+          <wp:inline distT="0" distB="0" distL="0" distR="0" wp14:anchorId="1EF56BBC" wp14:editId="0AA1B993">
+            <wp:extent cx="5763825" cy="2456591"/>
+            <wp:effectExtent l="0" t="0" r="2540" b="7620"/>
+            <wp:docPr id="8" name="Picture 8" descr="rcn_tasks.png"/>
+            <wp:cNvGraphicFramePr>
+              <a:graphicFrameLocks xmlns:a="http://schemas.openxmlformats.org/drawingml/2006/main" noChangeAspect="1"/>
+            </wp:cNvGraphicFramePr>
+            <a:graphic xmlns:a="http://schemas.openxmlformats.org/drawingml/2006/main">
+              <a:graphicData uri="http://schemas.openxmlformats.org/drawingml/2006/picture">
+                <pic:pic xmlns:pic="http://schemas.openxmlformats.org/drawingml/2006/picture">
+                  <pic:nvPicPr>
+                    <pic:cNvPr id="0" name="Picture 5" descr="rcn_tasks.png"/>
+                    <pic:cNvPicPr>
+                      <a:picLocks noChangeAspect="1" noChangeArrowheads="1"/>
+                    </pic:cNvPicPr>
+                  </pic:nvPicPr>
+                  <pic:blipFill>
+                    <a:blip r:embed="rId10" cstate="print">
+                      <a:extLst>
+                        <a:ext uri="{28A0092B-C50C-407E-A947-70E740481C1C}">
+                          <a14:useLocalDpi xmlns:a14="http://schemas.microsoft.com/office/drawing/2010/main" val="0"/>
+                        </a:ext>
+                      </a:extLst>
+                    </a:blip>
+                    <a:srcRect/>
+                    <a:stretch>
+                      <a:fillRect/>
+                    </a:stretch>
+                  </pic:blipFill>
+                  <pic:spPr bwMode="auto">
+                    <a:xfrm>
+                      <a:off x="0" y="0"/>
+                      <a:ext cx="5820999" cy="2480959"/>
+                    </a:xfrm>
+                    <a:prstGeom prst="rect">
+                      <a:avLst/>
+                    </a:prstGeom>
+                    <a:noFill/>
+                    <a:ln>
+                      <a:noFill/>
+                    </a:ln>
+                  </pic:spPr>
+                </pic:pic>
+              </a:graphicData>
+            </a:graphic>
+          </wp:inline>
+        </w:drawing>
+      </w:r>
+    </w:p>
+    <w:p>
+      <w:pPr>
+        <w:pStyle w:val="Caption"/>
+        <w:rPr>
+          <w:rFonts w:ascii="Times New Roman" w:eastAsia="Times New Roman" w:hAnsi="Times New Roman" w:cs="Times New Roman"/>
+        </w:rPr>
+      </w:pPr>
+      <w:r>
+        <w:t xml:space="preserve">Figure </w:t>
+      </w:r>
+      <w:fldSimple w:instr=" SEQ Figure \* ARABIC ">
+        <w:r>
+          <w:rPr>
+            <w:noProof/>
+          </w:rPr>
+          <w:t>2</w:t>
+        </w:r>
+      </w:fldSimple>
+      <w:r>
+        <w:t xml:space="preserve"> Applications of LRC neural networks (Source: </w:t>
+      </w:r>
+      <w:r>
+        <w:t>http://jeffdonahue.com/lrcn/</w:t>
+      </w:r>
+      <w:r>
+        <w:t>)</w:t>
+      </w:r>
+    </w:p>
+    <w:p>
+      <w:r>
+        <w:t>The model is based on long-term recurrent convolutional (LRC) neural networks, a class of neural networks used for visual and sequence learning</w:t>
+      </w:r>
+      <w:r>
+        <w:rPr>
+          <w:vertAlign w:val="superscript"/>
+        </w:rPr>
+        <w:t xml:space="preserve"> [</w:t>
+      </w:r>
+      <w:bookmarkStart w:id="4" w:name="_GoBack"/>
+      <w:bookmarkEnd w:id="4"/>
+      <w:r>
+        <w:rPr>
+          <w:vertAlign w:val="superscript"/>
+        </w:rPr>
+        <w:t>1</w:t>
+      </w:r>
+      <w:r>
+        <w:rPr>
+          <w:vertAlign w:val="superscript"/>
+        </w:rPr>
+        <w:t>]</w:t>
+      </w:r>
+      <w:r>
+        <w:t xml:space="preserve">. </w:t>
+      </w:r>
+      <w:r>
+        <w:t>It consists of a hybrid architecture of convolutional neural networks, recurrent neural networks, and multilayer perceptrons.</w:t>
+      </w:r>
+    </w:p>
+    <w:p/>
+    <w:p>
+      <w:pPr>
+        <w:pStyle w:val="Heading3"/>
         <w:rPr>
           <w:rFonts w:asciiTheme="minorHAnsi" w:hAnsiTheme="minorHAnsi"/>
           <w:color w:val="000000" w:themeColor="text1"/>
         </w:rPr>
       </w:pPr>
-      <w:bookmarkStart w:id="7" w:name="_Toc482862234"/>
+      <w:bookmarkStart w:id="5" w:name="_Toc483229255"/>
       <w:r>
         <w:rPr>
           <w:rFonts w:asciiTheme="minorHAnsi" w:hAnsiTheme="minorHAnsi"/>
           <w:color w:val="000000" w:themeColor="text1"/>
         </w:rPr>
-        <w:t>3.1. Overview</w:t>
-      </w:r>
-      <w:bookmarkEnd w:id="7"/>
-    </w:p>
-    <w:p>
-      <w:pPr>
-        <w:pStyle w:val="Heading2"/>
+        <w:t>2.2.1. Convolutional Neural Networks (CNNs)</w:t>
+      </w:r>
+      <w:bookmarkEnd w:id="5"/>
+    </w:p>
+    <w:p>
+      <w:r>
+        <w:t>CNNs are biologically-inspired artificial neural networks that mimic the visual cortex.</w:t>
+      </w:r>
+      <w:r>
+        <w:t xml:space="preserve"> In a visual cortex, there </w:t>
+      </w:r>
+      <w:r>
+        <w:t>are complex arrangements of cells that are sensitive to stimuli within a restricted region known as a receptive field. This region is tiled across an entire visual field, where the cells act as localized filters for detecting spatial patterns, the response to which can be approximated by a convolution operation</w:t>
+      </w:r>
+      <w:r>
+        <w:t xml:space="preserve"> </w:t>
+      </w:r>
+      <w:r>
+        <w:rPr>
+          <w:vertAlign w:val="superscript"/>
+        </w:rPr>
+        <w:t>[2][</w:t>
+      </w:r>
+      <w:r>
+        <w:rPr>
+          <w:vertAlign w:val="superscript"/>
+        </w:rPr>
+        <w:t>3</w:t>
+      </w:r>
+      <w:r>
+        <w:rPr>
+          <w:vertAlign w:val="superscript"/>
+        </w:rPr>
+        <w:t>]</w:t>
+      </w:r>
+      <w:r>
+        <w:t>:</w:t>
+      </w:r>
+    </w:p>
+    <w:p>
+      <w:pPr>
+        <w:rPr>
+          <w:rFonts w:eastAsiaTheme="minorEastAsia"/>
+        </w:rPr>
+      </w:pPr>
+      <m:oMathPara>
+        <m:oMath>
+          <m:d>
+            <m:dPr>
+              <m:ctrlPr>
+                <w:rPr>
+                  <w:rFonts w:ascii="Cambria Math" w:hAnsi="Cambria Math"/>
+                  <w:i/>
+                </w:rPr>
+              </m:ctrlPr>
+            </m:dPr>
+            <m:e>
+              <m:r>
+                <w:rPr>
+                  <w:rFonts w:ascii="Cambria Math" w:hAnsi="Cambria Math"/>
+                </w:rPr>
+                <m:t>f*g</m:t>
+              </m:r>
+            </m:e>
+          </m:d>
+          <m:d>
+            <m:dPr>
+              <m:begChr m:val="["/>
+              <m:endChr m:val="]"/>
+              <m:ctrlPr>
+                <w:rPr>
+                  <w:rFonts w:ascii="Cambria Math" w:hAnsi="Cambria Math"/>
+                  <w:i/>
+                </w:rPr>
+              </m:ctrlPr>
+            </m:dPr>
+            <m:e>
+              <m:r>
+                <w:rPr>
+                  <w:rFonts w:ascii="Cambria Math" w:hAnsi="Cambria Math"/>
+                </w:rPr>
+                <m:t>n</m:t>
+              </m:r>
+            </m:e>
+          </m:d>
+          <m:r>
+            <w:rPr>
+              <w:rFonts w:ascii="Cambria Math" w:hAnsi="Cambria Math"/>
+            </w:rPr>
+            <m:t>≝</m:t>
+          </m:r>
+          <m:nary>
+            <m:naryPr>
+              <m:chr m:val="∑"/>
+              <m:limLoc m:val="undOvr"/>
+              <m:ctrlPr>
+                <w:rPr>
+                  <w:rFonts w:ascii="Cambria Math" w:hAnsi="Cambria Math" w:cstheme="minorBidi"/>
+                  <w:i/>
+                </w:rPr>
+              </m:ctrlPr>
+            </m:naryPr>
+            <m:sub>
+              <m:r>
+                <w:rPr>
+                  <w:rFonts w:ascii="Cambria Math" w:hAnsi="Cambria Math"/>
+                </w:rPr>
+                <m:t>m=-∞</m:t>
+              </m:r>
+            </m:sub>
+            <m:sup>
+              <m:r>
+                <w:rPr>
+                  <w:rFonts w:ascii="Cambria Math" w:hAnsi="Cambria Math"/>
+                </w:rPr>
+                <m:t>∞</m:t>
+              </m:r>
+            </m:sup>
+            <m:e>
+              <m:r>
+                <w:rPr>
+                  <w:rFonts w:ascii="Cambria Math" w:hAnsi="Cambria Math"/>
+                </w:rPr>
+                <m:t>f</m:t>
+              </m:r>
+              <m:d>
+                <m:dPr>
+                  <m:begChr m:val="["/>
+                  <m:endChr m:val="]"/>
+                  <m:ctrlPr>
+                    <w:rPr>
+                      <w:rFonts w:ascii="Cambria Math" w:hAnsi="Cambria Math"/>
+                      <w:i/>
+                    </w:rPr>
+                  </m:ctrlPr>
+                </m:dPr>
+                <m:e>
+                  <m:r>
+                    <w:rPr>
+                      <w:rFonts w:ascii="Cambria Math" w:hAnsi="Cambria Math"/>
+                    </w:rPr>
+                    <m:t>m</m:t>
+                  </m:r>
+                </m:e>
+              </m:d>
+              <m:r>
+                <w:rPr>
+                  <w:rFonts w:ascii="Cambria Math" w:hAnsi="Cambria Math"/>
+                </w:rPr>
+                <m:t>g</m:t>
+              </m:r>
+              <m:d>
+                <m:dPr>
+                  <m:begChr m:val="["/>
+                  <m:endChr m:val="]"/>
+                  <m:ctrlPr>
+                    <w:rPr>
+                      <w:rFonts w:ascii="Cambria Math" w:hAnsi="Cambria Math"/>
+                      <w:i/>
+                    </w:rPr>
+                  </m:ctrlPr>
+                </m:dPr>
+                <m:e>
+                  <m:r>
+                    <w:rPr>
+                      <w:rFonts w:ascii="Cambria Math" w:hAnsi="Cambria Math"/>
+                    </w:rPr>
+                    <m:t>n-m</m:t>
+                  </m:r>
+                </m:e>
+              </m:d>
+            </m:e>
+          </m:nary>
+        </m:oMath>
+      </m:oMathPara>
+    </w:p>
+    <w:p>
+      <w:pPr>
+        <w:rPr>
+          <w:rFonts w:eastAsiaTheme="minorEastAsia"/>
+        </w:rPr>
+      </w:pPr>
+      <m:oMathPara>
+        <m:oMath>
+          <m:r>
+            <w:rPr>
+              <w:rFonts w:ascii="Cambria Math" w:hAnsi="Cambria Math"/>
+            </w:rPr>
+            <m:t xml:space="preserve">                    =</m:t>
+          </m:r>
+          <m:nary>
+            <m:naryPr>
+              <m:chr m:val="∑"/>
+              <m:limLoc m:val="undOvr"/>
+              <m:ctrlPr>
+                <w:rPr>
+                  <w:rFonts w:ascii="Cambria Math" w:hAnsi="Cambria Math" w:cstheme="minorBidi"/>
+                  <w:i/>
+                </w:rPr>
+              </m:ctrlPr>
+            </m:naryPr>
+            <m:sub>
+              <m:r>
+                <w:rPr>
+                  <w:rFonts w:ascii="Cambria Math" w:hAnsi="Cambria Math"/>
+                </w:rPr>
+                <m:t>m=-∞</m:t>
+              </m:r>
+            </m:sub>
+            <m:sup>
+              <m:r>
+                <w:rPr>
+                  <w:rFonts w:ascii="Cambria Math" w:hAnsi="Cambria Math"/>
+                </w:rPr>
+                <m:t>∞</m:t>
+              </m:r>
+            </m:sup>
+            <m:e>
+              <m:r>
+                <w:rPr>
+                  <w:rFonts w:ascii="Cambria Math" w:hAnsi="Cambria Math"/>
+                </w:rPr>
+                <m:t>f</m:t>
+              </m:r>
+              <m:d>
+                <m:dPr>
+                  <m:begChr m:val="["/>
+                  <m:endChr m:val="]"/>
+                  <m:ctrlPr>
+                    <w:rPr>
+                      <w:rFonts w:ascii="Cambria Math" w:hAnsi="Cambria Math"/>
+                      <w:i/>
+                    </w:rPr>
+                  </m:ctrlPr>
+                </m:dPr>
+                <m:e>
+                  <m:r>
+                    <w:rPr>
+                      <w:rFonts w:ascii="Cambria Math" w:hAnsi="Cambria Math"/>
+                    </w:rPr>
+                    <m:t>n-m</m:t>
+                  </m:r>
+                </m:e>
+              </m:d>
+              <m:r>
+                <w:rPr>
+                  <w:rFonts w:ascii="Cambria Math" w:hAnsi="Cambria Math"/>
+                </w:rPr>
+                <m:t>g</m:t>
+              </m:r>
+              <m:d>
+                <m:dPr>
+                  <m:begChr m:val="["/>
+                  <m:endChr m:val="]"/>
+                  <m:ctrlPr>
+                    <w:rPr>
+                      <w:rFonts w:ascii="Cambria Math" w:hAnsi="Cambria Math"/>
+                      <w:i/>
+                    </w:rPr>
+                  </m:ctrlPr>
+                </m:dPr>
+                <m:e>
+                  <m:r>
+                    <w:rPr>
+                      <w:rFonts w:ascii="Cambria Math" w:hAnsi="Cambria Math"/>
+                    </w:rPr>
+                    <m:t>m</m:t>
+                  </m:r>
+                </m:e>
+              </m:d>
+            </m:e>
+          </m:nary>
+        </m:oMath>
+      </m:oMathPara>
+    </w:p>
+    <w:p/>
+    <w:p/>
+    <w:p/>
+    <w:p/>
+    <w:p/>
+    <w:p/>
+    <w:p/>
+    <w:p/>
+    <w:p/>
+    <w:p/>
+    <w:p/>
+    <w:p/>
+    <w:p/>
+    <w:p>
+      <w:r>
+        <w:lastRenderedPageBreak/>
+        <w:t>To illustrate how CNNs work, a sample 5x5 image, it</w:t>
+      </w:r>
+      <w:r>
+        <w:t>s grayscale conversion, and its simplified digital representation, where 1 is the maximum value instead of 255, is shown below:</w:t>
+      </w:r>
+    </w:p>
+    <w:p>
+      <w:pPr>
+        <w:keepNext/>
+      </w:pPr>
+      <w:r>
+        <w:rPr>
+          <w:noProof/>
+        </w:rPr>
+        <w:drawing>
+          <wp:inline distT="0" distB="0" distL="0" distR="0" wp14:anchorId="79B70BFD" wp14:editId="492105DC">
+            <wp:extent cx="5943600" cy="2329180"/>
+            <wp:effectExtent l="0" t="0" r="0" b="0"/>
+            <wp:docPr id="9" name="Picture 9"/>
+            <wp:cNvGraphicFramePr>
+              <a:graphicFrameLocks xmlns:a="http://schemas.openxmlformats.org/drawingml/2006/main" noChangeAspect="1"/>
+            </wp:cNvGraphicFramePr>
+            <a:graphic xmlns:a="http://schemas.openxmlformats.org/drawingml/2006/main">
+              <a:graphicData uri="http://schemas.openxmlformats.org/drawingml/2006/picture">
+                <pic:pic xmlns:pic="http://schemas.openxmlformats.org/drawingml/2006/picture">
+                  <pic:nvPicPr>
+                    <pic:cNvPr id="9" name="CNN 1.png"/>
+                    <pic:cNvPicPr/>
+                  </pic:nvPicPr>
+                  <pic:blipFill>
+                    <a:blip r:embed="rId11">
+                      <a:extLst>
+                        <a:ext uri="{28A0092B-C50C-407E-A947-70E740481C1C}">
+                          <a14:useLocalDpi xmlns:a14="http://schemas.microsoft.com/office/drawing/2010/main" val="0"/>
+                        </a:ext>
+                      </a:extLst>
+                    </a:blip>
+                    <a:stretch>
+                      <a:fillRect/>
+                    </a:stretch>
+                  </pic:blipFill>
+                  <pic:spPr>
+                    <a:xfrm>
+                      <a:off x="0" y="0"/>
+                      <a:ext cx="5943600" cy="2329180"/>
+                    </a:xfrm>
+                    <a:prstGeom prst="rect">
+                      <a:avLst/>
+                    </a:prstGeom>
+                  </pic:spPr>
+                </pic:pic>
+              </a:graphicData>
+            </a:graphic>
+          </wp:inline>
+        </w:drawing>
+      </w:r>
+    </w:p>
+    <w:p>
+      <w:pPr>
+        <w:pStyle w:val="Caption"/>
+      </w:pPr>
+      <w:r>
+        <w:t xml:space="preserve">Figure </w:t>
+      </w:r>
+      <w:fldSimple w:instr=" SEQ Figure \* ARABIC ">
+        <w:r>
+          <w:rPr>
+            <w:noProof/>
+          </w:rPr>
+          <w:t>3</w:t>
+        </w:r>
+      </w:fldSimple>
+      <w:r>
+        <w:t xml:space="preserve"> A sample image, its grayscale representation, and its simplified digital representation</w:t>
+      </w:r>
+    </w:p>
+    <w:p>
+      <w:r>
+        <w:t>A sample 3x3 filter and its simplified digital representation is also shown below:</w:t>
+      </w:r>
+    </w:p>
+    <w:p>
+      <w:pPr>
+        <w:keepNext/>
+      </w:pPr>
+      <w:r>
+        <w:rPr>
+          <w:noProof/>
+        </w:rPr>
+        <w:drawing>
+          <wp:inline distT="0" distB="0" distL="0" distR="0" wp14:anchorId="40F6B954" wp14:editId="78AB6FAB">
+            <wp:extent cx="3594735" cy="1603421"/>
+            <wp:effectExtent l="0" t="0" r="0" b="0"/>
+            <wp:docPr id="10" name="Picture 10"/>
+            <wp:cNvGraphicFramePr>
+              <a:graphicFrameLocks xmlns:a="http://schemas.openxmlformats.org/drawingml/2006/main" noChangeAspect="1"/>
+            </wp:cNvGraphicFramePr>
+            <a:graphic xmlns:a="http://schemas.openxmlformats.org/drawingml/2006/main">
+              <a:graphicData uri="http://schemas.openxmlformats.org/drawingml/2006/picture">
+                <pic:pic xmlns:pic="http://schemas.openxmlformats.org/drawingml/2006/picture">
+                  <pic:nvPicPr>
+                    <pic:cNvPr id="10" name="CNN 2.png"/>
+                    <pic:cNvPicPr/>
+                  </pic:nvPicPr>
+                  <pic:blipFill>
+                    <a:blip r:embed="rId12">
+                      <a:extLst>
+                        <a:ext uri="{28A0092B-C50C-407E-A947-70E740481C1C}">
+                          <a14:useLocalDpi xmlns:a14="http://schemas.microsoft.com/office/drawing/2010/main" val="0"/>
+                        </a:ext>
+                      </a:extLst>
+                    </a:blip>
+                    <a:stretch>
+                      <a:fillRect/>
+                    </a:stretch>
+                  </pic:blipFill>
+                  <pic:spPr>
+                    <a:xfrm>
+                      <a:off x="0" y="0"/>
+                      <a:ext cx="3644550" cy="1625641"/>
+                    </a:xfrm>
+                    <a:prstGeom prst="rect">
+                      <a:avLst/>
+                    </a:prstGeom>
+                  </pic:spPr>
+                </pic:pic>
+              </a:graphicData>
+            </a:graphic>
+          </wp:inline>
+        </w:drawing>
+      </w:r>
+    </w:p>
+    <w:p>
+      <w:pPr>
+        <w:pStyle w:val="Caption"/>
+      </w:pPr>
+      <w:r>
+        <w:t xml:space="preserve">Figure </w:t>
+      </w:r>
+      <w:fldSimple w:instr=" SEQ Figure \* ARABIC ">
+        <w:r>
+          <w:rPr>
+            <w:noProof/>
+          </w:rPr>
+          <w:t>4</w:t>
+        </w:r>
+      </w:fldSimple>
+      <w:r>
+        <w:t xml:space="preserve"> A sample filter and its simplified digital representation</w:t>
+      </w:r>
+    </w:p>
+    <w:p/>
+    <w:p/>
+    <w:p/>
+    <w:p/>
+    <w:p/>
+    <w:p/>
+    <w:p/>
+    <w:p/>
+    <w:p/>
+    <w:p/>
+    <w:p/>
+    <w:p/>
+    <w:p/>
+    <w:p/>
+    <w:p/>
+    <w:p/>
+    <w:p/>
+    <w:p>
+      <w:r>
+        <w:lastRenderedPageBreak/>
+        <w:t>In CNNs, convolutional filters are tiled across an image. As the filters tile across an image, receptive fields are convolved with their corresponding visual field regions, generating an activation map. In these activation maps, regions with with a high correlation with the filter pattern have high activation values, and vice versa. In this example, the filter has a stride of 1 pixel, generating a 3x3 activation map:</w:t>
+      </w:r>
+    </w:p>
+    <w:p>
+      <w:pPr>
+        <w:keepNext/>
+      </w:pPr>
+      <w:r>
+        <w:rPr>
+          <w:noProof/>
+        </w:rPr>
+        <w:drawing>
+          <wp:inline distT="0" distB="0" distL="0" distR="0" wp14:anchorId="0FF786D5" wp14:editId="2D40959A">
+            <wp:extent cx="5943600" cy="2353945"/>
+            <wp:effectExtent l="0" t="0" r="0" b="0"/>
+            <wp:docPr id="11" name="Picture 11"/>
+            <wp:cNvGraphicFramePr>
+              <a:graphicFrameLocks xmlns:a="http://schemas.openxmlformats.org/drawingml/2006/main" noChangeAspect="1"/>
+            </wp:cNvGraphicFramePr>
+            <a:graphic xmlns:a="http://schemas.openxmlformats.org/drawingml/2006/main">
+              <a:graphicData uri="http://schemas.openxmlformats.org/drawingml/2006/picture">
+                <pic:pic xmlns:pic="http://schemas.openxmlformats.org/drawingml/2006/picture">
+                  <pic:nvPicPr>
+                    <pic:cNvPr id="11" name="CNN 3.png"/>
+                    <pic:cNvPicPr/>
+                  </pic:nvPicPr>
+                  <pic:blipFill>
+                    <a:blip r:embed="rId13">
+                      <a:extLst>
+                        <a:ext uri="{28A0092B-C50C-407E-A947-70E740481C1C}">
+                          <a14:useLocalDpi xmlns:a14="http://schemas.microsoft.com/office/drawing/2010/main" val="0"/>
+                        </a:ext>
+                      </a:extLst>
+                    </a:blip>
+                    <a:stretch>
+                      <a:fillRect/>
+                    </a:stretch>
+                  </pic:blipFill>
+                  <pic:spPr>
+                    <a:xfrm>
+                      <a:off x="0" y="0"/>
+                      <a:ext cx="5943600" cy="2353945"/>
+                    </a:xfrm>
+                    <a:prstGeom prst="rect">
+                      <a:avLst/>
+                    </a:prstGeom>
+                  </pic:spPr>
+                </pic:pic>
+              </a:graphicData>
+            </a:graphic>
+          </wp:inline>
+        </w:drawing>
+      </w:r>
+    </w:p>
+    <w:p>
+      <w:pPr>
+        <w:pStyle w:val="Caption"/>
+      </w:pPr>
+      <w:r>
+        <w:t xml:space="preserve">Figure </w:t>
+      </w:r>
+      <w:fldSimple w:instr=" SEQ Figure \* ARABIC ">
+        <w:r>
+          <w:rPr>
+            <w:noProof/>
+          </w:rPr>
+          <w:t>5</w:t>
+        </w:r>
+      </w:fldSimple>
+      <w:r>
+        <w:t xml:space="preserve"> Generation of an activation map by tiling a filter across an image and performing successive convolutions</w:t>
+      </w:r>
+    </w:p>
+    <w:p>
+      <w:r>
+        <w:t>These activation maps are then passed through a layer of rectified linear units (ReLUs), an activation function used to improve the network’s nonlinearity:</w:t>
+      </w:r>
+    </w:p>
+    <w:p/>
+    <w:p>
+      <w:pPr>
+        <w:rPr>
+          <w:rFonts w:eastAsiaTheme="minorEastAsia"/>
+        </w:rPr>
+      </w:pPr>
+      <m:oMathPara>
+        <m:oMath>
+          <m:r>
+            <w:rPr>
+              <w:rFonts w:ascii="Cambria Math" w:hAnsi="Cambria Math"/>
+            </w:rPr>
+            <m:t>f</m:t>
+          </m:r>
+          <m:d>
+            <m:dPr>
+              <m:ctrlPr>
+                <w:rPr>
+                  <w:rFonts w:ascii="Cambria Math" w:hAnsi="Cambria Math"/>
+                  <w:i/>
+                </w:rPr>
+              </m:ctrlPr>
+            </m:dPr>
+            <m:e>
+              <m:r>
+                <w:rPr>
+                  <w:rFonts w:ascii="Cambria Math" w:hAnsi="Cambria Math"/>
+                </w:rPr>
+                <m:t>x</m:t>
+              </m:r>
+            </m:e>
+          </m:d>
+          <m:r>
+            <w:rPr>
+              <w:rFonts w:ascii="Cambria Math" w:hAnsi="Cambria Math"/>
+            </w:rPr>
+            <m:t>=</m:t>
+          </m:r>
+          <m:r>
+            <m:rPr>
+              <m:sty m:val="p"/>
+            </m:rPr>
+            <w:rPr>
+              <w:rFonts w:ascii="Cambria Math" w:hAnsi="Cambria Math"/>
+            </w:rPr>
+            <m:t>max⁡</m:t>
+          </m:r>
+          <m:r>
+            <w:rPr>
+              <w:rFonts w:ascii="Cambria Math" w:hAnsi="Cambria Math"/>
+            </w:rPr>
+            <m:t>(0,x)</m:t>
+          </m:r>
+        </m:oMath>
+      </m:oMathPara>
+    </w:p>
+    <w:p>
+      <w:pPr>
+        <w:rPr>
+          <w:rFonts w:eastAsiaTheme="minorEastAsia"/>
+        </w:rPr>
+      </w:pPr>
+    </w:p>
+    <w:p>
+      <w:pPr>
+        <w:rPr>
+          <w:rFonts w:eastAsiaTheme="minorEastAsia"/>
+        </w:rPr>
+      </w:pPr>
+      <w:r>
+        <w:rPr>
+          <w:rFonts w:eastAsiaTheme="minorEastAsia"/>
+        </w:rPr>
+        <w:t>Finally, a pooling layer downsamples the activation maps, reducing the number of parameters. In this example, a type of pooling layer called MaxPool is used, which replaces</w:t>
+      </w:r>
+      <w:r>
+        <w:rPr>
+          <w:rFonts w:eastAsiaTheme="minorEastAsia"/>
+        </w:rPr>
+        <w:t xml:space="preserve"> a pool of values with its maximum values, with a pool size of 2x2 and a stride of 1 pixel:</w:t>
+      </w:r>
+    </w:p>
+    <w:p>
+      <w:pPr>
+        <w:rPr>
+          <w:rFonts w:eastAsiaTheme="minorEastAsia"/>
+        </w:rPr>
+      </w:pPr>
+      <w:r>
+        <w:rPr>
+          <w:noProof/>
+        </w:rPr>
+        <mc:AlternateContent>
+          <mc:Choice Requires="wps">
+            <w:drawing>
+              <wp:anchor distT="0" distB="0" distL="114300" distR="114300" simplePos="0" relativeHeight="251664384" behindDoc="0" locked="0" layoutInCell="1" allowOverlap="1" wp14:anchorId="7D25B59E" wp14:editId="2AB56B88">
+                <wp:simplePos x="0" y="0"/>
+                <wp:positionH relativeFrom="column">
+                  <wp:posOffset>0</wp:posOffset>
+                </wp:positionH>
+                <wp:positionV relativeFrom="paragraph">
+                  <wp:posOffset>2117090</wp:posOffset>
+                </wp:positionV>
+                <wp:extent cx="5943600" cy="266700"/>
+                <wp:effectExtent l="0" t="0" r="0" b="0"/>
+                <wp:wrapSquare wrapText="bothSides"/>
+                <wp:docPr id="1" name="Text Box 1"/>
+                <wp:cNvGraphicFramePr/>
+                <a:graphic xmlns:a="http://schemas.openxmlformats.org/drawingml/2006/main">
+                  <a:graphicData uri="http://schemas.microsoft.com/office/word/2010/wordprocessingShape">
+                    <wps:wsp>
+                      <wps:cNvSpPr txBox="1"/>
+                      <wps:spPr>
+                        <a:xfrm>
+                          <a:off x="0" y="0"/>
+                          <a:ext cx="5943600" cy="266700"/>
+                        </a:xfrm>
+                        <a:prstGeom prst="rect">
+                          <a:avLst/>
+                        </a:prstGeom>
+                        <a:solidFill>
+                          <a:prstClr val="white"/>
+                        </a:solidFill>
+                        <a:ln>
+                          <a:noFill/>
+                        </a:ln>
+                        <a:effectLst/>
+                      </wps:spPr>
+                      <wps:txbx>
+                        <w:txbxContent>
+                          <w:p>
+                            <w:pPr>
+                              <w:pStyle w:val="Caption"/>
+                              <w:rPr>
+                                <w:rFonts w:ascii="Times New Roman" w:hAnsi="Times New Roman" w:cs="Times New Roman"/>
+                                <w:noProof/>
+                              </w:rPr>
+                            </w:pPr>
+                            <w:r>
+                              <w:t xml:space="preserve">Figure </w:t>
+                            </w:r>
+                            <w:fldSimple w:instr=" SEQ Figure \* ARABIC ">
+                              <w:r>
+                                <w:rPr>
+                                  <w:noProof/>
+                                </w:rPr>
+                                <w:t>6</w:t>
+                              </w:r>
+                            </w:fldSimple>
+                            <w:r>
+                              <w:t xml:space="preserve"> Application of</w:t>
+                            </w:r>
+                            <w:r>
+                              <w:t xml:space="preserve"> a ReLU activation layer and a MaxPool pooling layer to an activation map</w:t>
+                            </w:r>
+                          </w:p>
+                        </w:txbxContent>
+                      </wps:txbx>
+                      <wps:bodyPr rot="0" spcFirstLastPara="0" vertOverflow="overflow" horzOverflow="overflow" vert="horz" wrap="square" lIns="0" tIns="0" rIns="0" bIns="0" numCol="1" spcCol="0" rtlCol="0" fromWordArt="0" anchor="t" anchorCtr="0" forceAA="0" compatLnSpc="1">
+                        <a:prstTxWarp prst="textNoShape">
+                          <a:avLst/>
+                        </a:prstTxWarp>
+                        <a:spAutoFit/>
+                      </wps:bodyPr>
+                    </wps:wsp>
+                  </a:graphicData>
+                </a:graphic>
+              </wp:anchor>
+            </w:drawing>
+          </mc:Choice>
+          <mc:Fallback>
+            <w:pict>
+              <v:shapetype w14:anchorId="7D25B59E" id="_x0000_t202" coordsize="21600,21600" o:spt="202" path="m0,0l0,21600,21600,21600,21600,0xe">
+                <v:stroke joinstyle="miter"/>
+                <v:path gradientshapeok="t" o:connecttype="rect"/>
+              </v:shapetype>
+              <v:shape id="Text_x0020_Box_x0020_1" o:spid="_x0000_s1026" type="#_x0000_t202" style="position:absolute;margin-left:0;margin-top:166.7pt;width:468pt;height:21pt;z-index:251664384;visibility:visible;mso-wrap-style:square;mso-wrap-distance-left:9pt;mso-wrap-distance-top:0;mso-wrap-distance-right:9pt;mso-wrap-distance-bottom:0;mso-position-horizontal:absolute;mso-position-horizontal-relative:text;mso-position-vertical:absolute;mso-position-vertical-relative:text;v-text-anchor:top" o:gfxdata="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" stroked="f">
+                <v:textbox style="mso-fit-shape-to-text:t" inset="0,0,0,0">
+                  <w:txbxContent>
+                    <w:p>
+                      <w:pPr>
+                        <w:pStyle w:val="Caption"/>
+                        <w:rPr>
+                          <w:rFonts w:ascii="Times New Roman" w:hAnsi="Times New Roman" w:cs="Times New Roman"/>
+                          <w:noProof/>
+                        </w:rPr>
+                      </w:pPr>
+                      <w:r>
+                        <w:t xml:space="preserve">Figure </w:t>
+                      </w:r>
+                      <w:fldSimple w:instr=" SEQ Figure \* ARABIC ">
+                        <w:r>
+                          <w:rPr>
+                            <w:noProof/>
+                          </w:rPr>
+                          <w:t>6</w:t>
+                        </w:r>
+                      </w:fldSimple>
+                      <w:r>
+                        <w:t xml:space="preserve"> Application of</w:t>
+                      </w:r>
+                      <w:r>
+                        <w:t xml:space="preserve"> a ReLU activation layer and a MaxPool pooling layer to an activation map</w:t>
+                      </w:r>
+                    </w:p>
+                  </w:txbxContent>
+                </v:textbox>
+                <w10:wrap type="square"/>
+              </v:shape>
+            </w:pict>
+          </mc:Fallback>
+        </mc:AlternateContent>
+      </w:r>
+      <w:r>
+        <w:rPr>
+          <w:noProof/>
+        </w:rPr>
+        <w:drawing>
+          <wp:anchor distT="0" distB="0" distL="114300" distR="114300" simplePos="0" relativeHeight="251662336" behindDoc="0" locked="0" layoutInCell="1" allowOverlap="1" wp14:anchorId="16E6FD60" wp14:editId="369300BD">
+            <wp:simplePos x="0" y="0"/>
+            <wp:positionH relativeFrom="column">
+              <wp:posOffset>0</wp:posOffset>
+            </wp:positionH>
+            <wp:positionV relativeFrom="paragraph">
+              <wp:posOffset>173355</wp:posOffset>
+            </wp:positionV>
+            <wp:extent cx="5943600" cy="1886585"/>
+            <wp:effectExtent l="0" t="0" r="0" b="0"/>
+            <wp:wrapSquare wrapText="bothSides"/>
+            <wp:docPr id="12" name="Picture 12"/>
+            <wp:cNvGraphicFramePr>
+              <a:graphicFrameLocks xmlns:a="http://schemas.openxmlformats.org/drawingml/2006/main" noChangeAspect="1"/>
+            </wp:cNvGraphicFramePr>
+            <a:graphic xmlns:a="http://schemas.openxmlformats.org/drawingml/2006/main">
+              <a:graphicData uri="http://schemas.openxmlformats.org/drawingml/2006/picture">
+                <pic:pic xmlns:pic="http://schemas.openxmlformats.org/drawingml/2006/picture">
+                  <pic:nvPicPr>
+                    <pic:cNvPr id="12" name="CNN 4.png"/>
+                    <pic:cNvPicPr/>
+                  </pic:nvPicPr>
+                  <pic:blipFill>
+                    <a:blip r:embed="rId14">
+                      <a:extLst>
+                        <a:ext uri="{28A0092B-C50C-407E-A947-70E740481C1C}">
+                          <a14:useLocalDpi xmlns:a14="http://schemas.microsoft.com/office/drawing/2010/main" val="0"/>
+                        </a:ext>
+                      </a:extLst>
+                    </a:blip>
+                    <a:stretch>
+                      <a:fillRect/>
+                    </a:stretch>
+                  </pic:blipFill>
+                  <pic:spPr>
+                    <a:xfrm>
+                      <a:off x="0" y="0"/>
+                      <a:ext cx="5943600" cy="1886585"/>
+                    </a:xfrm>
+                    <a:prstGeom prst="rect">
+                      <a:avLst/>
+                    </a:prstGeom>
+                  </pic:spPr>
+                </pic:pic>
+              </a:graphicData>
+            </a:graphic>
+          </wp:anchor>
+        </w:drawing>
+      </w:r>
+    </w:p>
+    <w:p>
+      <w:pPr>
+        <w:rPr>
+          <w:rFonts w:eastAsiaTheme="minorEastAsia"/>
+        </w:rPr>
+      </w:pPr>
+    </w:p>
+    <w:p>
+      <w:pPr>
+        <w:rPr>
+          <w:rFonts w:eastAsiaTheme="minorEastAsia"/>
+        </w:rPr>
+      </w:pPr>
+    </w:p>
+    <w:p>
+      <w:pPr>
+        <w:rPr>
+          <w:rFonts w:eastAsiaTheme="minorEastAsia"/>
+        </w:rPr>
+      </w:pPr>
+    </w:p>
+    <w:p>
+      <w:pPr>
+        <w:rPr>
+          <w:rFonts w:eastAsiaTheme="minorEastAsia"/>
+        </w:rPr>
+      </w:pPr>
+    </w:p>
+    <w:p>
+      <w:pPr>
+        <w:rPr>
+          <w:rFonts w:eastAsiaTheme="minorEastAsia"/>
+        </w:rPr>
+      </w:pPr>
+      <w:r>
+        <w:rPr>
+          <w:rFonts w:eastAsiaTheme="minorEastAsia"/>
+        </w:rPr>
+        <w:lastRenderedPageBreak/>
+        <w:t xml:space="preserve">In practical applications, </w:t>
+      </w:r>
+      <w:r>
+        <w:rPr>
+          <w:rFonts w:eastAsiaTheme="minorEastAsia"/>
+        </w:rPr>
+        <w:t>multiple alternating layers of convolution, ReLU activation, and MaxPool pooling are utilized. For this model, an architecture called VGG-16</w:t>
+      </w:r>
+      <w:r>
+        <w:rPr>
+          <w:rFonts w:eastAsiaTheme="minorEastAsia"/>
+        </w:rPr>
+        <w:t xml:space="preserve"> </w:t>
+      </w:r>
+      <w:r>
+        <w:rPr>
+          <w:rFonts w:eastAsiaTheme="minorEastAsia"/>
+          <w:vertAlign w:val="superscript"/>
+        </w:rPr>
+        <w:t>[</w:t>
+      </w:r>
+      <w:r>
+        <w:rPr>
+          <w:rFonts w:eastAsiaTheme="minorEastAsia"/>
+          <w:vertAlign w:val="superscript"/>
+        </w:rPr>
+        <w:t>4</w:t>
+      </w:r>
+      <w:r>
+        <w:rPr>
+          <w:rFonts w:eastAsiaTheme="minorEastAsia"/>
+          <w:vertAlign w:val="superscript"/>
+        </w:rPr>
+        <w:t>]</w:t>
+      </w:r>
+      <w:r>
+        <w:rPr>
+          <w:rFonts w:eastAsiaTheme="minorEastAsia"/>
+        </w:rPr>
+        <w:t xml:space="preserve"> is used:</w:t>
+      </w:r>
+    </w:p>
+    <w:p>
+      <w:pPr>
+        <w:keepNext/>
+      </w:pPr>
+      <w:r>
+        <w:rPr>
+          <w:noProof/>
+        </w:rPr>
+        <w:drawing>
+          <wp:inline distT="0" distB="0" distL="0" distR="0" wp14:anchorId="5D2AF9AE" wp14:editId="1903C614">
+            <wp:extent cx="5943600" cy="1857375"/>
+            <wp:effectExtent l="0" t="0" r="0" b="0"/>
+            <wp:docPr id="13" name="Picture 13"/>
+            <wp:cNvGraphicFramePr>
+              <a:graphicFrameLocks xmlns:a="http://schemas.openxmlformats.org/drawingml/2006/main" noChangeAspect="1"/>
+            </wp:cNvGraphicFramePr>
+            <a:graphic xmlns:a="http://schemas.openxmlformats.org/drawingml/2006/main">
+              <a:graphicData uri="http://schemas.openxmlformats.org/drawingml/2006/picture">
+                <pic:pic xmlns:pic="http://schemas.openxmlformats.org/drawingml/2006/picture">
+                  <pic:nvPicPr>
+                    <pic:cNvPr id="13" name="VGG-16 Architecture.png"/>
+                    <pic:cNvPicPr/>
+                  </pic:nvPicPr>
+                  <pic:blipFill>
+                    <a:blip r:embed="rId15">
+                      <a:extLst>
+                        <a:ext uri="{28A0092B-C50C-407E-A947-70E740481C1C}">
+                          <a14:useLocalDpi xmlns:a14="http://schemas.microsoft.com/office/drawing/2010/main" val="0"/>
+                        </a:ext>
+                      </a:extLst>
+                    </a:blip>
+                    <a:stretch>
+                      <a:fillRect/>
+                    </a:stretch>
+                  </pic:blipFill>
+                  <pic:spPr>
+                    <a:xfrm>
+                      <a:off x="0" y="0"/>
+                      <a:ext cx="5943600" cy="1857375"/>
+                    </a:xfrm>
+                    <a:prstGeom prst="rect">
+                      <a:avLst/>
+                    </a:prstGeom>
+                  </pic:spPr>
+                </pic:pic>
+              </a:graphicData>
+            </a:graphic>
+          </wp:inline>
+        </w:drawing>
+      </w:r>
+    </w:p>
+    <w:p>
+      <w:pPr>
+        <w:pStyle w:val="Caption"/>
+      </w:pPr>
+      <w:r>
+        <w:t xml:space="preserve">Figure </w:t>
+      </w:r>
+      <w:fldSimple w:instr=" SEQ Figure \* ARABIC ">
+        <w:r>
+          <w:rPr>
+            <w:noProof/>
+          </w:rPr>
+          <w:t>7</w:t>
+        </w:r>
+      </w:fldSimple>
+      <w:r>
+        <w:t xml:space="preserve"> General VGG-16 architecture, adapted for this model</w:t>
+      </w:r>
+    </w:p>
+    <w:p>
+      <w:pPr>
+        <w:pStyle w:val="Heading3"/>
+        <w:tabs>
+          <w:tab w:val="center" w:pos="4680"/>
+        </w:tabs>
         <w:rPr>
           <w:rFonts w:asciiTheme="minorHAnsi" w:hAnsiTheme="minorHAnsi"/>
           <w:color w:val="000000" w:themeColor="text1"/>
         </w:rPr>
       </w:pPr>
-      <w:bookmarkStart w:id="8" w:name="_Toc482862235"/>
+      <w:bookmarkStart w:id="6" w:name="_Toc483229256"/>
       <w:r>
         <w:rPr>
           <w:rFonts w:asciiTheme="minorHAnsi" w:hAnsiTheme="minorHAnsi"/>
           <w:color w:val="000000" w:themeColor="text1"/>
         </w:rPr>
-        <w:t>3.2. Model</w:t>
-      </w:r>
-      <w:bookmarkEnd w:id="8"/>
-    </w:p>
-    <w:p>
-      <w:pPr>
-        <w:pStyle w:val="Heading1"/>
+        <w:t>2.2.2. Recurrent Neural Networks (RNNs)</w:t>
+      </w:r>
+      <w:bookmarkEnd w:id="6"/>
+      <w:r>
         <w:rPr>
           <w:rFonts w:asciiTheme="minorHAnsi" w:hAnsiTheme="minorHAnsi"/>
           <w:color w:val="000000" w:themeColor="text1"/>
         </w:rPr>
-      </w:pPr>
-      <w:bookmarkStart w:id="9" w:name="_Toc482862236"/>
+        <w:tab/>
+      </w:r>
+    </w:p>
+    <w:p>
+      <w:pPr>
+        <w:tabs>
+          <w:tab w:val="left" w:pos="3977"/>
+        </w:tabs>
+      </w:pPr>
+      <w:r>
+        <w:t>RNNs are artificial neural networks that are used for detecting sequential patterns. They consist of stateful memory units that are cyclically connected. One specific type of RNN, called long short-term memory (LSTM)</w:t>
+      </w:r>
+      <w:r>
+        <w:t xml:space="preserve"> </w:t>
+      </w:r>
+      <w:r>
+        <w:rPr>
+          <w:vertAlign w:val="superscript"/>
+        </w:rPr>
+        <w:t>[</w:t>
+      </w:r>
+      <w:r>
+        <w:rPr>
+          <w:vertAlign w:val="superscript"/>
+        </w:rPr>
+        <w:t>5</w:t>
+      </w:r>
+      <w:r>
+        <w:rPr>
+          <w:vertAlign w:val="superscript"/>
+        </w:rPr>
+        <w:t>]</w:t>
+      </w:r>
+      <w:r>
+        <w:t xml:space="preserve"> is used in the model. </w:t>
+      </w:r>
       <w:r>
         <w:rPr>
           <w:rFonts w:asciiTheme="minorHAnsi" w:hAnsiTheme="minorHAnsi"/>
           <w:color w:val="000000" w:themeColor="text1"/>
         </w:rPr>
-        <w:t>4. Application Programming Interface</w:t>
-      </w:r>
-      <w:bookmarkEnd w:id="9"/>
-    </w:p>
-    <w:p>
-      <w:pPr>
-        <w:pStyle w:val="Heading2"/>
+        <w:t>LSTMs, similar to regular RNNs, consist of chains of repeated LSTM units.</w:t>
+      </w:r>
+      <w:r>
+        <w:t xml:space="preserve"> However</w:t>
+      </w:r>
+      <w:r>
+        <w:t xml:space="preserve">, unlike regular RNNs, </w:t>
+      </w:r>
+      <w:r>
+        <w:t xml:space="preserve">LSTMs </w:t>
+      </w:r>
+      <w:r>
+        <w:t xml:space="preserve">are well suited for data with variable gaps between events, such as variations observed in speech due to demographic and biological variability. To demonstrate how LSTMs work, diagrams </w:t>
+      </w:r>
+      <w:r>
+        <w:t xml:space="preserve">and </w:t>
+      </w:r>
+      <w:r>
+        <w:t>descriptions</w:t>
+      </w:r>
+      <w:r>
+        <w:t xml:space="preserve"> </w:t>
+      </w:r>
+      <w:r>
+        <w:t>adapted from Colah’s blog</w:t>
+      </w:r>
+      <w:r>
+        <w:t xml:space="preserve"> </w:t>
+      </w:r>
+      <w:r>
+        <w:rPr>
+          <w:vertAlign w:val="superscript"/>
+        </w:rPr>
+        <w:t>[</w:t>
+      </w:r>
+      <w:r>
+        <w:rPr>
+          <w:vertAlign w:val="superscript"/>
+        </w:rPr>
+        <w:t>6</w:t>
+      </w:r>
+      <w:r>
+        <w:rPr>
+          <w:vertAlign w:val="superscript"/>
+        </w:rPr>
+        <w:t>]</w:t>
+      </w:r>
+      <w:r>
+        <w:t xml:space="preserve"> </w:t>
+      </w:r>
+      <w:r>
+        <w:t>and DeepLearning tutorial</w:t>
+      </w:r>
+      <w:r>
+        <w:t xml:space="preserve">s </w:t>
+      </w:r>
+      <w:r>
+        <w:rPr>
+          <w:vertAlign w:val="superscript"/>
+        </w:rPr>
+        <w:t>[</w:t>
+      </w:r>
+      <w:r>
+        <w:rPr>
+          <w:vertAlign w:val="superscript"/>
+        </w:rPr>
+        <w:t>7</w:t>
+      </w:r>
+      <w:r>
+        <w:rPr>
+          <w:vertAlign w:val="superscript"/>
+        </w:rPr>
+        <w:t>]</w:t>
+      </w:r>
+      <w:r>
+        <w:t xml:space="preserve"> </w:t>
+      </w:r>
+      <w:r>
+        <w:t>are shown below:</w:t>
+      </w:r>
+    </w:p>
+    <w:p>
+      <w:pPr>
+        <w:keepNext/>
+        <w:tabs>
+          <w:tab w:val="left" w:pos="3977"/>
+        </w:tabs>
+      </w:pPr>
+      <w:r>
+        <w:rPr>
+          <w:noProof/>
+        </w:rPr>
+        <w:drawing>
+          <wp:inline distT="0" distB="0" distL="0" distR="0" wp14:anchorId="6295D098" wp14:editId="2BAEBBB3">
+            <wp:extent cx="5943600" cy="1848485"/>
+            <wp:effectExtent l="0" t="0" r="0" b="5715"/>
+            <wp:docPr id="14" name="Picture 14"/>
+            <wp:cNvGraphicFramePr>
+              <a:graphicFrameLocks xmlns:a="http://schemas.openxmlformats.org/drawingml/2006/main" noChangeAspect="1"/>
+            </wp:cNvGraphicFramePr>
+            <a:graphic xmlns:a="http://schemas.openxmlformats.org/drawingml/2006/main">
+              <a:graphicData uri="http://schemas.openxmlformats.org/drawingml/2006/picture">
+                <pic:pic xmlns:pic="http://schemas.openxmlformats.org/drawingml/2006/picture">
+                  <pic:nvPicPr>
+                    <pic:cNvPr id="14" name="LSTM General.png"/>
+                    <pic:cNvPicPr/>
+                  </pic:nvPicPr>
+                  <pic:blipFill>
+                    <a:blip r:embed="rId16">
+                      <a:extLst>
+                        <a:ext uri="{28A0092B-C50C-407E-A947-70E740481C1C}">
+                          <a14:useLocalDpi xmlns:a14="http://schemas.microsoft.com/office/drawing/2010/main" val="0"/>
+                        </a:ext>
+                      </a:extLst>
+                    </a:blip>
+                    <a:stretch>
+                      <a:fillRect/>
+                    </a:stretch>
+                  </pic:blipFill>
+                  <pic:spPr>
+                    <a:xfrm>
+                      <a:off x="0" y="0"/>
+                      <a:ext cx="5943600" cy="1848485"/>
+                    </a:xfrm>
+                    <a:prstGeom prst="rect">
+                      <a:avLst/>
+                    </a:prstGeom>
+                  </pic:spPr>
+                </pic:pic>
+              </a:graphicData>
+            </a:graphic>
+          </wp:inline>
+        </w:drawing>
+      </w:r>
+    </w:p>
+    <w:p>
+      <w:pPr>
+        <w:pStyle w:val="Caption"/>
+      </w:pPr>
+      <w:r>
+        <w:t xml:space="preserve">Figure </w:t>
+      </w:r>
+      <w:fldSimple w:instr=" SEQ Figure \* ARABIC ">
+        <w:r>
+          <w:rPr>
+            <w:noProof/>
+          </w:rPr>
+          <w:t>8</w:t>
+        </w:r>
+      </w:fldSimple>
+      <w:r>
+        <w:t xml:space="preserve"> Chain of repeating LSTM units</w:t>
+      </w:r>
+    </w:p>
+    <w:p/>
+    <w:p/>
+    <w:p/>
+    <w:p/>
+    <w:p/>
+    <w:p/>
+    <w:p/>
+    <w:p/>
+    <w:p/>
+    <w:p/>
+    <w:p/>
+    <w:p>
+      <w:r>
+        <w:lastRenderedPageBreak/>
+        <w:t>Within each LSTM unit, several operations occur, which are represented by yellow circles on the diagram below:</w:t>
+      </w:r>
+    </w:p>
+    <w:p>
+      <w:pPr>
+        <w:keepNext/>
+      </w:pPr>
+      <w:r>
+        <w:rPr>
+          <w:noProof/>
+        </w:rPr>
+        <w:drawing>
+          <wp:anchor distT="0" distB="0" distL="114300" distR="114300" simplePos="0" relativeHeight="251665408" behindDoc="0" locked="0" layoutInCell="1" allowOverlap="1" wp14:anchorId="35E99D2C" wp14:editId="35ED6C59">
+            <wp:simplePos x="0" y="0"/>
+            <wp:positionH relativeFrom="column">
+              <wp:align>left</wp:align>
+            </wp:positionH>
+            <wp:positionV relativeFrom="paragraph">
+              <wp:align>top</wp:align>
+            </wp:positionV>
+            <wp:extent cx="4013200" cy="2971800"/>
+            <wp:effectExtent l="0" t="0" r="0" b="0"/>
+            <wp:wrapSquare wrapText="bothSides"/>
+            <wp:docPr id="15" name="Picture 15"/>
+            <wp:cNvGraphicFramePr>
+              <a:graphicFrameLocks xmlns:a="http://schemas.openxmlformats.org/drawingml/2006/main" noChangeAspect="1"/>
+            </wp:cNvGraphicFramePr>
+            <a:graphic xmlns:a="http://schemas.openxmlformats.org/drawingml/2006/main">
+              <a:graphicData uri="http://schemas.openxmlformats.org/drawingml/2006/picture">
+                <pic:pic xmlns:pic="http://schemas.openxmlformats.org/drawingml/2006/picture">
+                  <pic:nvPicPr>
+                    <pic:cNvPr id="15" name="LSTM Internal.png"/>
+                    <pic:cNvPicPr/>
+                  </pic:nvPicPr>
+                  <pic:blipFill>
+                    <a:blip r:embed="rId17">
+                      <a:extLst>
+                        <a:ext uri="{28A0092B-C50C-407E-A947-70E740481C1C}">
+                          <a14:useLocalDpi xmlns:a14="http://schemas.microsoft.com/office/drawing/2010/main" val="0"/>
+                        </a:ext>
+                      </a:extLst>
+                    </a:blip>
+                    <a:stretch>
+                      <a:fillRect/>
+                    </a:stretch>
+                  </pic:blipFill>
+                  <pic:spPr>
+                    <a:xfrm>
+                      <a:off x="0" y="0"/>
+                      <a:ext cx="4013200" cy="2971800"/>
+                    </a:xfrm>
+                    <a:prstGeom prst="rect">
+                      <a:avLst/>
+                    </a:prstGeom>
+                  </pic:spPr>
+                </pic:pic>
+              </a:graphicData>
+            </a:graphic>
+          </wp:anchor>
+        </w:drawing>
+      </w:r>
+      <w:r>
+        <w:br w:type="textWrapping" w:clear="all"/>
+      </w:r>
+    </w:p>
+    <w:p>
+      <w:pPr>
+        <w:pStyle w:val="Caption"/>
+      </w:pPr>
+      <w:r>
+        <w:t xml:space="preserve">Figure </w:t>
+      </w:r>
+      <w:fldSimple w:instr=" SEQ Figure \* ARABIC ">
+        <w:r>
+          <w:rPr>
+            <w:noProof/>
+          </w:rPr>
+          <w:t>9</w:t>
+        </w:r>
+      </w:fldSimple>
+      <w:r>
+        <w:t xml:space="preserve"> LSTM operations</w:t>
+      </w:r>
+    </w:p>
+    <w:p>
+      <w:r>
+        <w:t xml:space="preserve">In the diagram above, </w:t>
+      </w:r>
+      <w:r>
+        <w:rPr>
+          <w:b/>
+        </w:rPr>
+        <w:t>S</w:t>
+      </w:r>
+      <w:r>
+        <w:t xml:space="preserve"> represents a logistic sigmoid operation:</w:t>
+      </w:r>
+    </w:p>
+    <w:p/>
+    <w:p>
+      <m:oMathPara>
+        <m:oMath>
+          <m:r>
+            <w:rPr>
+              <w:rFonts w:ascii="Cambria Math" w:hAnsi="Cambria Math"/>
+            </w:rPr>
+            <m:t>S</m:t>
+          </m:r>
+          <m:d>
+            <m:dPr>
+              <m:ctrlPr>
+                <w:rPr>
+                  <w:rFonts w:ascii="Cambria Math" w:hAnsi="Cambria Math"/>
+                  <w:i/>
+                </w:rPr>
+              </m:ctrlPr>
+            </m:dPr>
+            <m:e>
+              <m:r>
+                <w:rPr>
+                  <w:rFonts w:ascii="Cambria Math" w:hAnsi="Cambria Math"/>
+                </w:rPr>
+                <m:t>t</m:t>
+              </m:r>
+            </m:e>
+          </m:d>
+          <m:r>
+            <w:rPr>
+              <w:rFonts w:ascii="Cambria Math" w:hAnsi="Cambria Math"/>
+            </w:rPr>
+            <m:t>=</m:t>
+          </m:r>
+          <m:f>
+            <m:fPr>
+              <m:ctrlPr>
+                <w:rPr>
+                  <w:rFonts w:ascii="Cambria Math" w:hAnsi="Cambria Math"/>
+                  <w:i/>
+                </w:rPr>
+              </m:ctrlPr>
+            </m:fPr>
+            <m:num>
+              <m:r>
+                <w:rPr>
+                  <w:rFonts w:ascii="Cambria Math" w:hAnsi="Cambria Math"/>
+                </w:rPr>
+                <m:t>1</m:t>
+              </m:r>
+            </m:num>
+            <m:den>
+              <m:r>
+                <w:rPr>
+                  <w:rFonts w:ascii="Cambria Math" w:hAnsi="Cambria Math"/>
+                </w:rPr>
+                <m:t>1+</m:t>
+              </m:r>
+              <m:sSup>
+                <m:sSupPr>
+                  <m:ctrlPr>
+                    <w:rPr>
+                      <w:rFonts w:ascii="Cambria Math" w:hAnsi="Cambria Math"/>
+                      <w:i/>
+                    </w:rPr>
+                  </m:ctrlPr>
+                </m:sSupPr>
+                <m:e>
+                  <m:r>
+                    <w:rPr>
+                      <w:rFonts w:ascii="Cambria Math" w:hAnsi="Cambria Math"/>
+                    </w:rPr>
+                    <m:t>e</m:t>
+                  </m:r>
+                </m:e>
+                <m:sup>
+                  <m:r>
+                    <w:rPr>
+                      <w:rFonts w:ascii="Cambria Math" w:hAnsi="Cambria Math"/>
+                    </w:rPr>
+                    <m:t>-t</m:t>
+                  </m:r>
+                </m:sup>
+              </m:sSup>
+            </m:den>
+          </m:f>
+        </m:oMath>
+      </m:oMathPara>
+    </w:p>
+    <w:p>
+      <w:pPr>
+        <w:rPr>
+          <w:b/>
+        </w:rPr>
+      </w:pPr>
+    </w:p>
+    <w:p>
+      <w:r>
+        <w:rPr>
+          <w:b/>
+        </w:rPr>
+        <w:t>T</w:t>
+      </w:r>
+      <w:r>
+        <w:t xml:space="preserve"> represents a hyperbolic tangent operation:</w:t>
+      </w:r>
+    </w:p>
+    <w:p/>
+    <w:p>
+      <m:oMathPara>
+        <m:oMath>
+          <m:r>
+            <w:rPr>
+              <w:rFonts w:ascii="Cambria Math" w:hAnsi="Cambria Math"/>
+            </w:rPr>
+            <m:t>T</m:t>
+          </m:r>
+          <m:d>
+            <m:dPr>
+              <m:ctrlPr>
+                <w:rPr>
+                  <w:rFonts w:ascii="Cambria Math" w:hAnsi="Cambria Math"/>
+                  <w:i/>
+                </w:rPr>
+              </m:ctrlPr>
+            </m:dPr>
+            <m:e>
+              <m:r>
+                <w:rPr>
+                  <w:rFonts w:ascii="Cambria Math" w:hAnsi="Cambria Math"/>
+                </w:rPr>
+                <m:t>t</m:t>
+              </m:r>
+            </m:e>
+          </m:d>
+          <m:r>
+            <w:rPr>
+              <w:rFonts w:ascii="Cambria Math" w:hAnsi="Cambria Math"/>
+            </w:rPr>
+            <m:t>=</m:t>
+          </m:r>
+          <m:f>
+            <m:fPr>
+              <m:ctrlPr>
+                <w:rPr>
+                  <w:rFonts w:ascii="Cambria Math" w:hAnsi="Cambria Math"/>
+                  <w:i/>
+                </w:rPr>
+              </m:ctrlPr>
+            </m:fPr>
+            <m:num>
+              <m:sSup>
+                <m:sSupPr>
+                  <m:ctrlPr>
+                    <w:rPr>
+                      <w:rFonts w:ascii="Cambria Math" w:hAnsi="Cambria Math"/>
+                      <w:i/>
+                    </w:rPr>
+                  </m:ctrlPr>
+                </m:sSupPr>
+                <m:e>
+                  <m:r>
+                    <w:rPr>
+                      <w:rFonts w:ascii="Cambria Math" w:hAnsi="Cambria Math"/>
+                    </w:rPr>
+                    <m:t>e</m:t>
+                  </m:r>
+                </m:e>
+                <m:sup>
+                  <m:r>
+                    <w:rPr>
+                      <w:rFonts w:ascii="Cambria Math" w:hAnsi="Cambria Math"/>
+                    </w:rPr>
+                    <m:t>2t</m:t>
+                  </m:r>
+                </m:sup>
+              </m:sSup>
+              <m:r>
+                <w:rPr>
+                  <w:rFonts w:ascii="Cambria Math" w:hAnsi="Cambria Math"/>
+                </w:rPr>
+                <m:t>-1</m:t>
+              </m:r>
+            </m:num>
+            <m:den>
+              <m:sSup>
+                <m:sSupPr>
+                  <m:ctrlPr>
+                    <w:rPr>
+                      <w:rFonts w:ascii="Cambria Math" w:hAnsi="Cambria Math"/>
+                      <w:i/>
+                    </w:rPr>
+                  </m:ctrlPr>
+                </m:sSupPr>
+                <m:e>
+                  <m:r>
+                    <w:rPr>
+                      <w:rFonts w:ascii="Cambria Math" w:hAnsi="Cambria Math"/>
+                    </w:rPr>
+                    <m:t>e</m:t>
+                  </m:r>
+                </m:e>
+                <m:sup>
+                  <m:r>
+                    <w:rPr>
+                      <w:rFonts w:ascii="Cambria Math" w:hAnsi="Cambria Math"/>
+                    </w:rPr>
+                    <m:t>2t</m:t>
+                  </m:r>
+                </m:sup>
+              </m:sSup>
+              <m:r>
+                <w:rPr>
+                  <w:rFonts w:ascii="Cambria Math" w:hAnsi="Cambria Math"/>
+                </w:rPr>
+                <m:t>+1</m:t>
+              </m:r>
+            </m:den>
+          </m:f>
+        </m:oMath>
+      </m:oMathPara>
+    </w:p>
+    <w:p>
+      <w:pPr>
+        <w:rPr>
+          <w:b/>
+        </w:rPr>
+      </w:pPr>
+    </w:p>
+    <w:p>
+      <w:r>
+        <w:rPr>
+          <w:b/>
+        </w:rPr>
+        <w:t>+</w:t>
+      </w:r>
+      <w:r>
+        <w:t xml:space="preserve"> represents element-wise addition, and </w:t>
+      </w:r>
+      <w:r>
+        <w:rPr>
+          <w:b/>
+        </w:rPr>
+        <w:t>*</w:t>
+      </w:r>
+      <w:r>
+        <w:t xml:space="preserve"> represents element-wise multiplication. LSTM operations also utilize weight matrices </w:t>
+      </w:r>
+      <w:r>
+        <w:rPr>
+          <w:b/>
+        </w:rPr>
+        <w:t>W</w:t>
+      </w:r>
+      <w:r>
+        <w:t xml:space="preserve">, </w:t>
+      </w:r>
+      <w:r>
+        <w:rPr>
+          <w:b/>
+        </w:rPr>
+        <w:t>U</w:t>
+      </w:r>
+      <w:r>
+        <w:t xml:space="preserve">, and </w:t>
+      </w:r>
+      <w:r>
+        <w:rPr>
+          <w:b/>
+        </w:rPr>
+        <w:t>V</w:t>
+      </w:r>
+      <w:r>
+        <w:t xml:space="preserve">, and bias vector </w:t>
+      </w:r>
+      <w:r>
+        <w:rPr>
+          <w:b/>
+        </w:rPr>
+        <w:t>b</w:t>
+      </w:r>
+      <w:r>
+        <w:t>.</w:t>
+      </w:r>
+      <w:r>
+        <w:t xml:space="preserve"> </w:t>
+      </w:r>
+      <w:r>
+        <w:t>F</w:t>
+      </w:r>
+      <w:r>
+        <w:t>irst</w:t>
+      </w:r>
+      <w:r>
+        <w:t>, the LSTM unit selects</w:t>
+      </w:r>
+      <w:r>
+        <w:t xml:space="preserve"> new data to store, which involves a logistic sigmoid layer </w:t>
+      </w:r>
+      <w:r>
+        <w:t xml:space="preserve">(input gate) </w:t>
+      </w:r>
+      <w:r>
+        <w:t>that selects which values to update:</w:t>
+      </w:r>
+    </w:p>
+    <w:p/>
+    <w:p>
+      <w:pPr>
+        <w:rPr>
+          <w:rFonts w:eastAsiaTheme="minorEastAsia"/>
+        </w:rPr>
+      </w:pPr>
+      <m:oMathPara>
+        <m:oMath>
+          <m:sSub>
+            <m:sSubPr>
+              <m:ctrlPr>
+                <w:rPr>
+                  <w:rFonts w:ascii="Cambria Math" w:hAnsi="Cambria Math"/>
+                  <w:i/>
+                </w:rPr>
+              </m:ctrlPr>
+            </m:sSubPr>
+            <m:e>
+              <m:r>
+                <w:rPr>
+                  <w:rFonts w:ascii="Cambria Math" w:hAnsi="Cambria Math"/>
+                </w:rPr>
+                <m:t>i</m:t>
+              </m:r>
+            </m:e>
+            <m:sub>
+              <m:r>
+                <w:rPr>
+                  <w:rFonts w:ascii="Cambria Math" w:hAnsi="Cambria Math"/>
+                </w:rPr>
+                <m:t>t</m:t>
+              </m:r>
+            </m:sub>
+          </m:sSub>
+          <m:r>
+            <w:rPr>
+              <w:rFonts w:ascii="Cambria Math" w:hAnsi="Cambria Math"/>
+            </w:rPr>
+            <m:t>=</m:t>
+          </m:r>
+          <m:r>
+            <w:rPr>
+              <w:rFonts w:ascii="Cambria Math" w:hAnsi="Cambria Math"/>
+            </w:rPr>
+            <m:t>S</m:t>
+          </m:r>
+          <m:r>
+            <w:rPr>
+              <w:rFonts w:ascii="Cambria Math" w:hAnsi="Cambria Math"/>
+            </w:rPr>
+            <m:t>(</m:t>
+          </m:r>
+          <m:sSub>
+            <m:sSubPr>
+              <m:ctrlPr>
+                <w:rPr>
+                  <w:rFonts w:ascii="Cambria Math" w:hAnsi="Cambria Math"/>
+                  <w:i/>
+                </w:rPr>
+              </m:ctrlPr>
+            </m:sSubPr>
+            <m:e>
+              <m:r>
+                <w:rPr>
+                  <w:rFonts w:ascii="Cambria Math" w:hAnsi="Cambria Math"/>
+                </w:rPr>
+                <m:t>W</m:t>
+              </m:r>
+            </m:e>
+            <m:sub>
+              <m:r>
+                <w:rPr>
+                  <w:rFonts w:ascii="Cambria Math" w:hAnsi="Cambria Math"/>
+                </w:rPr>
+                <m:t>i</m:t>
+              </m:r>
+            </m:sub>
+          </m:sSub>
+          <m:sSub>
+            <m:sSubPr>
+              <m:ctrlPr>
+                <w:rPr>
+                  <w:rFonts w:ascii="Cambria Math" w:hAnsi="Cambria Math"/>
+                  <w:i/>
+                </w:rPr>
+              </m:ctrlPr>
+            </m:sSubPr>
+            <m:e>
+              <m:r>
+                <w:rPr>
+                  <w:rFonts w:ascii="Cambria Math" w:hAnsi="Cambria Math"/>
+                </w:rPr>
+                <m:t>x</m:t>
+              </m:r>
+            </m:e>
+            <m:sub>
+              <m:r>
+                <w:rPr>
+                  <w:rFonts w:ascii="Cambria Math" w:hAnsi="Cambria Math"/>
+                </w:rPr>
+                <m:t>t</m:t>
+              </m:r>
+            </m:sub>
+          </m:sSub>
+          <m:r>
+            <w:rPr>
+              <w:rFonts w:ascii="Cambria Math" w:hAnsi="Cambria Math"/>
+            </w:rPr>
+            <m:t>+</m:t>
+          </m:r>
+          <m:sSub>
+            <m:sSubPr>
+              <m:ctrlPr>
+                <w:rPr>
+                  <w:rFonts w:ascii="Cambria Math" w:hAnsi="Cambria Math"/>
+                  <w:i/>
+                </w:rPr>
+              </m:ctrlPr>
+            </m:sSubPr>
+            <m:e>
+              <m:r>
+                <w:rPr>
+                  <w:rFonts w:ascii="Cambria Math" w:hAnsi="Cambria Math"/>
+                </w:rPr>
+                <m:t>U</m:t>
+              </m:r>
+            </m:e>
+            <m:sub>
+              <m:r>
+                <w:rPr>
+                  <w:rFonts w:ascii="Cambria Math" w:hAnsi="Cambria Math"/>
+                </w:rPr>
+                <m:t>i</m:t>
+              </m:r>
+            </m:sub>
+          </m:sSub>
+          <m:sSub>
+            <m:sSubPr>
+              <m:ctrlPr>
+                <w:rPr>
+                  <w:rFonts w:ascii="Cambria Math" w:hAnsi="Cambria Math"/>
+                  <w:i/>
+                </w:rPr>
+              </m:ctrlPr>
+            </m:sSubPr>
+            <m:e>
+              <m:r>
+                <w:rPr>
+                  <w:rFonts w:ascii="Cambria Math" w:hAnsi="Cambria Math"/>
+                </w:rPr>
+                <m:t>h</m:t>
+              </m:r>
+            </m:e>
+            <m:sub>
+              <m:r>
+                <w:rPr>
+                  <w:rFonts w:ascii="Cambria Math" w:hAnsi="Cambria Math"/>
+                </w:rPr>
+                <m:t>t-1</m:t>
+              </m:r>
+            </m:sub>
+          </m:sSub>
+          <m:r>
+            <w:rPr>
+              <w:rFonts w:ascii="Cambria Math" w:hAnsi="Cambria Math"/>
+            </w:rPr>
+            <m:t>+</m:t>
+          </m:r>
+          <m:sSub>
+            <m:sSubPr>
+              <m:ctrlPr>
+                <w:rPr>
+                  <w:rFonts w:ascii="Cambria Math" w:hAnsi="Cambria Math"/>
+                  <w:i/>
+                </w:rPr>
+              </m:ctrlPr>
+            </m:sSubPr>
+            <m:e>
+              <m:r>
+                <w:rPr>
+                  <w:rFonts w:ascii="Cambria Math" w:hAnsi="Cambria Math"/>
+                </w:rPr>
+                <m:t>b</m:t>
+              </m:r>
+            </m:e>
+            <m:sub>
+              <m:r>
+                <w:rPr>
+                  <w:rFonts w:ascii="Cambria Math" w:hAnsi="Cambria Math"/>
+                </w:rPr>
+                <m:t>i</m:t>
+              </m:r>
+            </m:sub>
+          </m:sSub>
+          <m:r>
+            <w:rPr>
+              <w:rFonts w:ascii="Cambria Math" w:hAnsi="Cambria Math"/>
+            </w:rPr>
+            <m:t>)</m:t>
+          </m:r>
+        </m:oMath>
+      </m:oMathPara>
+    </w:p>
+    <w:p/>
+    <w:p>
+      <w:r>
+        <w:t>and a hyperbolic tangent layer that generates new candidate values:</w:t>
+      </w:r>
+    </w:p>
+    <w:p/>
+    <w:p>
+      <w:pPr>
+        <w:tabs>
+          <w:tab w:val="left" w:pos="3829"/>
+        </w:tabs>
+        <w:rPr>
+          <w:rFonts w:eastAsiaTheme="minorEastAsia"/>
+        </w:rPr>
+      </w:pPr>
+      <m:oMathPara>
+        <m:oMath>
+          <m:sSubSup>
+            <m:sSubSupPr>
+              <m:ctrlPr>
+                <w:rPr>
+                  <w:rFonts w:ascii="Cambria Math" w:hAnsi="Cambria Math"/>
+                  <w:i/>
+                </w:rPr>
+              </m:ctrlPr>
+            </m:sSubSupPr>
+            <m:e>
+              <m:r>
+                <w:rPr>
+                  <w:rFonts w:ascii="Cambria Math" w:hAnsi="Cambria Math"/>
+                </w:rPr>
+                <m:t>C</m:t>
+              </m:r>
+            </m:e>
+            <m:sub>
+              <m:r>
+                <w:rPr>
+                  <w:rFonts w:ascii="Cambria Math" w:hAnsi="Cambria Math"/>
+                </w:rPr>
+                <m:t>t</m:t>
+              </m:r>
+            </m:sub>
+            <m:sup>
+              <m:r>
+                <w:rPr>
+                  <w:rFonts w:ascii="Cambria Math" w:hAnsi="Cambria Math"/>
+                </w:rPr>
+                <m:t>~</m:t>
+              </m:r>
+            </m:sup>
+          </m:sSubSup>
+          <m:r>
+            <w:rPr>
+              <w:rFonts w:ascii="Cambria Math" w:hAnsi="Cambria Math"/>
+            </w:rPr>
+            <m:t>=</m:t>
+          </m:r>
+          <m:r>
+            <w:rPr>
+              <w:rFonts w:ascii="Cambria Math" w:hAnsi="Cambria Math"/>
+            </w:rPr>
+            <m:t>T</m:t>
+          </m:r>
+          <m:r>
+            <w:rPr>
+              <w:rFonts w:ascii="Cambria Math" w:hAnsi="Cambria Math"/>
+            </w:rPr>
+            <m:t>(</m:t>
+          </m:r>
+          <m:sSub>
+            <m:sSubPr>
+              <m:ctrlPr>
+                <w:rPr>
+                  <w:rFonts w:ascii="Cambria Math" w:hAnsi="Cambria Math"/>
+                  <w:i/>
+                </w:rPr>
+              </m:ctrlPr>
+            </m:sSubPr>
+            <m:e>
+              <m:r>
+                <w:rPr>
+                  <w:rFonts w:ascii="Cambria Math" w:hAnsi="Cambria Math"/>
+                </w:rPr>
+                <m:t>W</m:t>
+              </m:r>
+            </m:e>
+            <m:sub>
+              <m:r>
+                <w:rPr>
+                  <w:rFonts w:ascii="Cambria Math" w:hAnsi="Cambria Math"/>
+                </w:rPr>
+                <m:t>c</m:t>
+              </m:r>
+            </m:sub>
+          </m:sSub>
+          <m:sSub>
+            <m:sSubPr>
+              <m:ctrlPr>
+                <w:rPr>
+                  <w:rFonts w:ascii="Cambria Math" w:hAnsi="Cambria Math"/>
+                  <w:i/>
+                </w:rPr>
+              </m:ctrlPr>
+            </m:sSubPr>
+            <m:e>
+              <m:r>
+                <w:rPr>
+                  <w:rFonts w:ascii="Cambria Math" w:hAnsi="Cambria Math"/>
+                </w:rPr>
+                <m:t>x</m:t>
+              </m:r>
+            </m:e>
+            <m:sub>
+              <m:r>
+                <w:rPr>
+                  <w:rFonts w:ascii="Cambria Math" w:hAnsi="Cambria Math"/>
+                </w:rPr>
+                <m:t>t</m:t>
+              </m:r>
+            </m:sub>
+          </m:sSub>
+          <m:r>
+            <w:rPr>
+              <w:rFonts w:ascii="Cambria Math" w:hAnsi="Cambria Math"/>
+            </w:rPr>
+            <m:t>+</m:t>
+          </m:r>
+          <m:sSub>
+            <m:sSubPr>
+              <m:ctrlPr>
+                <w:rPr>
+                  <w:rFonts w:ascii="Cambria Math" w:hAnsi="Cambria Math"/>
+                  <w:i/>
+                </w:rPr>
+              </m:ctrlPr>
+            </m:sSubPr>
+            <m:e>
+              <m:r>
+                <w:rPr>
+                  <w:rFonts w:ascii="Cambria Math" w:hAnsi="Cambria Math"/>
+                </w:rPr>
+                <m:t>U</m:t>
+              </m:r>
+            </m:e>
+            <m:sub>
+              <m:r>
+                <w:rPr>
+                  <w:rFonts w:ascii="Cambria Math" w:hAnsi="Cambria Math"/>
+                </w:rPr>
+                <m:t>c</m:t>
+              </m:r>
+            </m:sub>
+          </m:sSub>
+          <m:sSub>
+            <m:sSubPr>
+              <m:ctrlPr>
+                <w:rPr>
+                  <w:rFonts w:ascii="Cambria Math" w:hAnsi="Cambria Math"/>
+                  <w:i/>
+                </w:rPr>
+              </m:ctrlPr>
+            </m:sSubPr>
+            <m:e>
+              <m:r>
+                <w:rPr>
+                  <w:rFonts w:ascii="Cambria Math" w:hAnsi="Cambria Math"/>
+                </w:rPr>
+                <m:t>h</m:t>
+              </m:r>
+            </m:e>
+            <m:sub>
+              <m:r>
+                <w:rPr>
+                  <w:rFonts w:ascii="Cambria Math" w:hAnsi="Cambria Math"/>
+                </w:rPr>
+                <m:t>t-1</m:t>
+              </m:r>
+            </m:sub>
+          </m:sSub>
+          <m:r>
+            <w:rPr>
+              <w:rFonts w:ascii="Cambria Math" w:hAnsi="Cambria Math"/>
+            </w:rPr>
+            <m:t>+</m:t>
+          </m:r>
+          <m:sSub>
+            <m:sSubPr>
+              <m:ctrlPr>
+                <w:rPr>
+                  <w:rFonts w:ascii="Cambria Math" w:hAnsi="Cambria Math"/>
+                  <w:i/>
+                </w:rPr>
+              </m:ctrlPr>
+            </m:sSubPr>
+            <m:e>
+              <m:r>
+                <w:rPr>
+                  <w:rFonts w:ascii="Cambria Math" w:hAnsi="Cambria Math"/>
+                </w:rPr>
+                <m:t>b</m:t>
+              </m:r>
+            </m:e>
+            <m:sub>
+              <m:r>
+                <w:rPr>
+                  <w:rFonts w:ascii="Cambria Math" w:hAnsi="Cambria Math"/>
+                </w:rPr>
+                <m:t>c</m:t>
+              </m:r>
+            </m:sub>
+          </m:sSub>
+          <m:r>
+            <w:rPr>
+              <w:rFonts w:ascii="Cambria Math" w:hAnsi="Cambria Math"/>
+            </w:rPr>
+            <m:t>)</m:t>
+          </m:r>
+        </m:oMath>
+      </m:oMathPara>
+    </w:p>
+    <w:p>
+      <w:pPr>
+        <w:tabs>
+          <w:tab w:val="left" w:pos="3829"/>
+        </w:tabs>
+        <w:rPr>
+          <w:rFonts w:eastAsiaTheme="minorEastAsia"/>
+        </w:rPr>
+      </w:pPr>
+    </w:p>
+    <w:p>
+      <w:pPr>
+        <w:tabs>
+          <w:tab w:val="left" w:pos="3829"/>
+        </w:tabs>
+        <w:rPr>
+          <w:rFonts w:eastAsiaTheme="minorEastAsia"/>
+        </w:rPr>
+      </w:pPr>
+      <w:r>
+        <w:rPr>
+          <w:rFonts w:eastAsiaTheme="minorEastAsia"/>
+        </w:rPr>
+        <w:t>Next, the LSTM unit selects data to forget, which involves another logistic sigmoid layer:</w:t>
+      </w:r>
+    </w:p>
+    <w:p>
+      <w:pPr>
+        <w:tabs>
+          <w:tab w:val="left" w:pos="3829"/>
+        </w:tabs>
+        <w:rPr>
+          <w:rFonts w:eastAsiaTheme="minorEastAsia"/>
+        </w:rPr>
+      </w:pPr>
+    </w:p>
+    <w:p>
+      <w:pPr>
+        <w:tabs>
+          <w:tab w:val="left" w:pos="3829"/>
+        </w:tabs>
+      </w:pPr>
+      <m:oMathPara>
+        <m:oMath>
+          <m:sSub>
+            <m:sSubPr>
+              <m:ctrlPr>
+                <w:rPr>
+                  <w:rFonts w:ascii="Cambria Math" w:hAnsi="Cambria Math"/>
+                  <w:i/>
+                </w:rPr>
+              </m:ctrlPr>
+            </m:sSubPr>
+            <m:e>
+              <m:r>
+                <w:rPr>
+                  <w:rFonts w:ascii="Cambria Math" w:hAnsi="Cambria Math"/>
+                </w:rPr>
+                <m:t>f</m:t>
+              </m:r>
+            </m:e>
+            <m:sub>
+              <m:r>
+                <w:rPr>
+                  <w:rFonts w:ascii="Cambria Math" w:hAnsi="Cambria Math"/>
+                </w:rPr>
+                <m:t>t</m:t>
+              </m:r>
+            </m:sub>
+          </m:sSub>
+          <m:r>
+            <w:rPr>
+              <w:rFonts w:ascii="Cambria Math" w:hAnsi="Cambria Math"/>
+            </w:rPr>
+            <m:t>=</m:t>
+          </m:r>
+          <m:r>
+            <w:rPr>
+              <w:rFonts w:ascii="Cambria Math" w:hAnsi="Cambria Math"/>
+            </w:rPr>
+            <m:t>S</m:t>
+          </m:r>
+          <m:r>
+            <w:rPr>
+              <w:rFonts w:ascii="Cambria Math" w:hAnsi="Cambria Math"/>
+            </w:rPr>
+            <m:t>(</m:t>
+          </m:r>
+          <m:sSub>
+            <m:sSubPr>
+              <m:ctrlPr>
+                <w:rPr>
+                  <w:rFonts w:ascii="Cambria Math" w:hAnsi="Cambria Math"/>
+                  <w:i/>
+                </w:rPr>
+              </m:ctrlPr>
+            </m:sSubPr>
+            <m:e>
+              <m:r>
+                <w:rPr>
+                  <w:rFonts w:ascii="Cambria Math" w:hAnsi="Cambria Math"/>
+                </w:rPr>
+                <m:t>W</m:t>
+              </m:r>
+            </m:e>
+            <m:sub>
+              <m:r>
+                <w:rPr>
+                  <w:rFonts w:ascii="Cambria Math" w:hAnsi="Cambria Math"/>
+                </w:rPr>
+                <m:t>f</m:t>
+              </m:r>
+            </m:sub>
+          </m:sSub>
+          <m:sSub>
+            <m:sSubPr>
+              <m:ctrlPr>
+                <w:rPr>
+                  <w:rFonts w:ascii="Cambria Math" w:hAnsi="Cambria Math"/>
+                  <w:i/>
+                </w:rPr>
+              </m:ctrlPr>
+            </m:sSubPr>
+            <m:e>
+              <m:r>
+                <w:rPr>
+                  <w:rFonts w:ascii="Cambria Math" w:hAnsi="Cambria Math"/>
+                </w:rPr>
+                <m:t>x</m:t>
+              </m:r>
+            </m:e>
+            <m:sub>
+              <m:r>
+                <w:rPr>
+                  <w:rFonts w:ascii="Cambria Math" w:hAnsi="Cambria Math"/>
+                </w:rPr>
+                <m:t>t</m:t>
+              </m:r>
+            </m:sub>
+          </m:sSub>
+          <m:r>
+            <w:rPr>
+              <w:rFonts w:ascii="Cambria Math" w:hAnsi="Cambria Math"/>
+            </w:rPr>
+            <m:t>+</m:t>
+          </m:r>
+          <m:sSub>
+            <m:sSubPr>
+              <m:ctrlPr>
+                <w:rPr>
+                  <w:rFonts w:ascii="Cambria Math" w:hAnsi="Cambria Math"/>
+                  <w:i/>
+                </w:rPr>
+              </m:ctrlPr>
+            </m:sSubPr>
+            <m:e>
+              <m:r>
+                <w:rPr>
+                  <w:rFonts w:ascii="Cambria Math" w:hAnsi="Cambria Math"/>
+                </w:rPr>
+                <m:t>U</m:t>
+              </m:r>
+            </m:e>
+            <m:sub>
+              <m:r>
+                <w:rPr>
+                  <w:rFonts w:ascii="Cambria Math" w:hAnsi="Cambria Math"/>
+                </w:rPr>
+                <m:t>f</m:t>
+              </m:r>
+            </m:sub>
+          </m:sSub>
+          <m:sSub>
+            <m:sSubPr>
+              <m:ctrlPr>
+                <w:rPr>
+                  <w:rFonts w:ascii="Cambria Math" w:hAnsi="Cambria Math"/>
+                  <w:i/>
+                </w:rPr>
+              </m:ctrlPr>
+            </m:sSubPr>
+            <m:e>
+              <m:r>
+                <w:rPr>
+                  <w:rFonts w:ascii="Cambria Math" w:hAnsi="Cambria Math"/>
+                </w:rPr>
+                <m:t>h</m:t>
+              </m:r>
+            </m:e>
+            <m:sub>
+              <m:r>
+                <w:rPr>
+                  <w:rFonts w:ascii="Cambria Math" w:hAnsi="Cambria Math"/>
+                </w:rPr>
+                <m:t>t-1</m:t>
+              </m:r>
+            </m:sub>
+          </m:sSub>
+          <m:r>
+            <w:rPr>
+              <w:rFonts w:ascii="Cambria Math" w:hAnsi="Cambria Math"/>
+            </w:rPr>
+            <m:t>+</m:t>
+          </m:r>
+          <m:sSub>
+            <m:sSubPr>
+              <m:ctrlPr>
+                <w:rPr>
+                  <w:rFonts w:ascii="Cambria Math" w:hAnsi="Cambria Math"/>
+                  <w:i/>
+                </w:rPr>
+              </m:ctrlPr>
+            </m:sSubPr>
+            <m:e>
+              <m:r>
+                <w:rPr>
+                  <w:rFonts w:ascii="Cambria Math" w:hAnsi="Cambria Math"/>
+                </w:rPr>
+                <m:t>b</m:t>
+              </m:r>
+            </m:e>
+            <m:sub>
+              <m:r>
+                <w:rPr>
+                  <w:rFonts w:ascii="Cambria Math" w:hAnsi="Cambria Math"/>
+                </w:rPr>
+                <m:t>f</m:t>
+              </m:r>
+            </m:sub>
+          </m:sSub>
+          <m:r>
+            <w:rPr>
+              <w:rFonts w:ascii="Cambria Math" w:hAnsi="Cambria Math"/>
+            </w:rPr>
+            <m:t>)</m:t>
+          </m:r>
+        </m:oMath>
+      </m:oMathPara>
+    </w:p>
+    <w:p>
+      <w:pPr>
+        <w:rPr>
+          <w:rFonts w:eastAsiaTheme="minorEastAsia"/>
+        </w:rPr>
+      </w:pPr>
+      <w:r>
+        <w:lastRenderedPageBreak/>
+        <w:t xml:space="preserve">The layer </w:t>
+      </w:r>
+      <w:r>
+        <w:t xml:space="preserve">takes in the input, </w:t>
+      </w:r>
+      <m:oMath>
+        <m:sSub>
+          <m:sSubPr>
+            <m:ctrlPr>
+              <w:rPr>
+                <w:rFonts w:ascii="Cambria Math" w:hAnsi="Cambria Math"/>
+                <w:i/>
+              </w:rPr>
+            </m:ctrlPr>
+          </m:sSubPr>
+          <m:e>
+            <m:r>
+              <w:rPr>
+                <w:rFonts w:ascii="Cambria Math" w:hAnsi="Cambria Math"/>
+              </w:rPr>
+              <m:t>x</m:t>
+            </m:r>
+          </m:e>
+          <m:sub>
+            <m:r>
+              <w:rPr>
+                <w:rFonts w:ascii="Cambria Math" w:hAnsi="Cambria Math"/>
+              </w:rPr>
+              <m:t>t</m:t>
+            </m:r>
+          </m:sub>
+        </m:sSub>
+      </m:oMath>
+      <w:r>
+        <w:rPr>
+          <w:rFonts w:eastAsiaTheme="minorEastAsia"/>
+        </w:rPr>
+        <w:t xml:space="preserve">, and the previous output, </w:t>
+      </w:r>
+      <m:oMath>
+        <m:sSub>
+          <m:sSubPr>
+            <m:ctrlPr>
+              <w:rPr>
+                <w:rFonts w:ascii="Cambria Math" w:hAnsi="Cambria Math"/>
+                <w:i/>
+              </w:rPr>
+            </m:ctrlPr>
+          </m:sSubPr>
+          <m:e>
+            <m:r>
+              <w:rPr>
+                <w:rFonts w:ascii="Cambria Math" w:hAnsi="Cambria Math"/>
+              </w:rPr>
+              <m:t>h</m:t>
+            </m:r>
+          </m:e>
+          <m:sub>
+            <m:r>
+              <w:rPr>
+                <w:rFonts w:ascii="Cambria Math" w:hAnsi="Cambria Math"/>
+              </w:rPr>
+              <m:t>t-1</m:t>
+            </m:r>
+          </m:sub>
+        </m:sSub>
+      </m:oMath>
+      <w:r>
+        <w:rPr>
+          <w:rFonts w:eastAsiaTheme="minorEastAsia"/>
+        </w:rPr>
+        <w:t xml:space="preserve">, then returns either 0 or 1 for each value in the cell state </w:t>
+      </w:r>
+      <m:oMath>
+        <m:sSub>
+          <m:sSubPr>
+            <m:ctrlPr>
+              <w:rPr>
+                <w:rFonts w:ascii="Cambria Math" w:hAnsi="Cambria Math"/>
+                <w:i/>
+              </w:rPr>
+            </m:ctrlPr>
+          </m:sSubPr>
+          <m:e>
+            <m:r>
+              <w:rPr>
+                <w:rFonts w:ascii="Cambria Math" w:hAnsi="Cambria Math"/>
+              </w:rPr>
+              <m:t>C</m:t>
+            </m:r>
+          </m:e>
+          <m:sub>
+            <m:r>
+              <w:rPr>
+                <w:rFonts w:ascii="Cambria Math" w:hAnsi="Cambria Math"/>
+              </w:rPr>
+              <m:t>t-1</m:t>
+            </m:r>
+          </m:sub>
+        </m:sSub>
+      </m:oMath>
+      <w:r>
+        <w:rPr>
+          <w:rFonts w:eastAsiaTheme="minorEastAsia"/>
+        </w:rPr>
+        <w:t>, where 0 represents “forget” and 1 represents “remember”.</w:t>
+      </w:r>
+      <w:r>
+        <w:rPr>
+          <w:rFonts w:eastAsiaTheme="minorEastAsia"/>
+        </w:rPr>
+        <w:t xml:space="preserve"> </w:t>
+      </w:r>
+      <w:r>
+        <w:rPr>
+          <w:rFonts w:eastAsiaTheme="minorEastAsia"/>
+        </w:rPr>
+        <w:t xml:space="preserve">Then, the LSTM unit updates the cell state from the old state </w:t>
+      </w:r>
+      <m:oMath>
+        <m:sSub>
+          <m:sSubPr>
+            <m:ctrlPr>
+              <w:rPr>
+                <w:rFonts w:ascii="Cambria Math" w:hAnsi="Cambria Math"/>
+                <w:i/>
+              </w:rPr>
+            </m:ctrlPr>
+          </m:sSubPr>
+          <m:e>
+            <m:r>
+              <w:rPr>
+                <w:rFonts w:ascii="Cambria Math" w:hAnsi="Cambria Math"/>
+              </w:rPr>
+              <m:t>C</m:t>
+            </m:r>
+          </m:e>
+          <m:sub>
+            <m:r>
+              <w:rPr>
+                <w:rFonts w:ascii="Cambria Math" w:hAnsi="Cambria Math"/>
+              </w:rPr>
+              <m:t>t-1</m:t>
+            </m:r>
+          </m:sub>
+        </m:sSub>
+      </m:oMath>
+      <w:r>
+        <w:rPr>
+          <w:rFonts w:eastAsiaTheme="minorEastAsia"/>
+        </w:rPr>
+        <w:t xml:space="preserve"> to the new state </w:t>
+      </w:r>
+      <m:oMath>
+        <m:sSub>
+          <m:sSubPr>
+            <m:ctrlPr>
+              <w:rPr>
+                <w:rFonts w:ascii="Cambria Math" w:hAnsi="Cambria Math"/>
+                <w:i/>
+              </w:rPr>
+            </m:ctrlPr>
+          </m:sSubPr>
+          <m:e>
+            <m:r>
+              <w:rPr>
+                <w:rFonts w:ascii="Cambria Math" w:hAnsi="Cambria Math"/>
+              </w:rPr>
+              <m:t>C</m:t>
+            </m:r>
+          </m:e>
+          <m:sub>
+            <m:r>
+              <w:rPr>
+                <w:rFonts w:ascii="Cambria Math" w:hAnsi="Cambria Math"/>
+              </w:rPr>
+              <m:t>t</m:t>
+            </m:r>
+          </m:sub>
+        </m:sSub>
+      </m:oMath>
+      <w:r>
+        <w:rPr>
+          <w:rFonts w:eastAsiaTheme="minorEastAsia"/>
+        </w:rPr>
+        <w:t>:</w:t>
+      </w:r>
+    </w:p>
+    <w:p>
+      <w:pPr>
+        <w:rPr>
+          <w:rFonts w:eastAsiaTheme="minorEastAsia"/>
+        </w:rPr>
+      </w:pPr>
+    </w:p>
+    <w:p>
+      <w:pPr>
+        <w:rPr>
+          <w:rFonts w:eastAsiaTheme="minorEastAsia"/>
+        </w:rPr>
+      </w:pPr>
+      <m:oMathPara>
+        <m:oMath>
+          <m:sSub>
+            <m:sSubPr>
+              <m:ctrlPr>
+                <w:rPr>
+                  <w:rFonts w:ascii="Cambria Math" w:hAnsi="Cambria Math"/>
+                  <w:i/>
+                </w:rPr>
+              </m:ctrlPr>
+            </m:sSubPr>
+            <m:e>
+              <m:r>
+                <w:rPr>
+                  <w:rFonts w:ascii="Cambria Math" w:hAnsi="Cambria Math"/>
+                </w:rPr>
+                <m:t>C</m:t>
+              </m:r>
+            </m:e>
+            <m:sub>
+              <m:r>
+                <w:rPr>
+                  <w:rFonts w:ascii="Cambria Math" w:hAnsi="Cambria Math"/>
+                </w:rPr>
+                <m:t>t</m:t>
+              </m:r>
+            </m:sub>
+          </m:sSub>
+          <m:r>
+            <w:rPr>
+              <w:rFonts w:ascii="Cambria Math" w:eastAsiaTheme="minorEastAsia" w:hAnsi="Cambria Math"/>
+            </w:rPr>
+            <m:t>=</m:t>
+          </m:r>
+          <m:sSub>
+            <m:sSubPr>
+              <m:ctrlPr>
+                <w:rPr>
+                  <w:rFonts w:ascii="Cambria Math" w:hAnsi="Cambria Math"/>
+                  <w:i/>
+                </w:rPr>
+              </m:ctrlPr>
+            </m:sSubPr>
+            <m:e>
+              <m:r>
+                <w:rPr>
+                  <w:rFonts w:ascii="Cambria Math" w:hAnsi="Cambria Math"/>
+                </w:rPr>
+                <m:t>i</m:t>
+              </m:r>
+            </m:e>
+            <m:sub>
+              <m:r>
+                <w:rPr>
+                  <w:rFonts w:ascii="Cambria Math" w:hAnsi="Cambria Math"/>
+                </w:rPr>
+                <m:t>t</m:t>
+              </m:r>
+            </m:sub>
+          </m:sSub>
+          <m:sSubSup>
+            <m:sSubSupPr>
+              <m:ctrlPr>
+                <w:rPr>
+                  <w:rFonts w:ascii="Cambria Math" w:hAnsi="Cambria Math"/>
+                  <w:i/>
+                </w:rPr>
+              </m:ctrlPr>
+            </m:sSubSupPr>
+            <m:e>
+              <m:r>
+                <w:rPr>
+                  <w:rFonts w:ascii="Cambria Math" w:hAnsi="Cambria Math"/>
+                </w:rPr>
+                <m:t>C</m:t>
+              </m:r>
+            </m:e>
+            <m:sub>
+              <m:r>
+                <w:rPr>
+                  <w:rFonts w:ascii="Cambria Math" w:hAnsi="Cambria Math"/>
+                </w:rPr>
+                <m:t>t</m:t>
+              </m:r>
+            </m:sub>
+            <m:sup>
+              <m:r>
+                <w:rPr>
+                  <w:rFonts w:ascii="Cambria Math" w:hAnsi="Cambria Math"/>
+                </w:rPr>
+                <m:t>~</m:t>
+              </m:r>
+            </m:sup>
+          </m:sSubSup>
+          <m:r>
+            <w:rPr>
+              <w:rFonts w:ascii="Cambria Math" w:hAnsi="Cambria Math"/>
+            </w:rPr>
+            <m:t>+</m:t>
+          </m:r>
+          <m:sSub>
+            <m:sSubPr>
+              <m:ctrlPr>
+                <w:rPr>
+                  <w:rFonts w:ascii="Cambria Math" w:hAnsi="Cambria Math"/>
+                  <w:i/>
+                </w:rPr>
+              </m:ctrlPr>
+            </m:sSubPr>
+            <m:e>
+              <m:r>
+                <w:rPr>
+                  <w:rFonts w:ascii="Cambria Math" w:hAnsi="Cambria Math"/>
+                </w:rPr>
+                <m:t>f</m:t>
+              </m:r>
+            </m:e>
+            <m:sub>
+              <m:r>
+                <w:rPr>
+                  <w:rFonts w:ascii="Cambria Math" w:hAnsi="Cambria Math"/>
+                </w:rPr>
+                <m:t>t</m:t>
+              </m:r>
+            </m:sub>
+          </m:sSub>
+          <m:sSub>
+            <m:sSubPr>
+              <m:ctrlPr>
+                <w:rPr>
+                  <w:rFonts w:ascii="Cambria Math" w:hAnsi="Cambria Math"/>
+                  <w:i/>
+                </w:rPr>
+              </m:ctrlPr>
+            </m:sSubPr>
+            <m:e>
+              <m:r>
+                <w:rPr>
+                  <w:rFonts w:ascii="Cambria Math" w:hAnsi="Cambria Math"/>
+                </w:rPr>
+                <m:t>C</m:t>
+              </m:r>
+            </m:e>
+            <m:sub>
+              <m:r>
+                <w:rPr>
+                  <w:rFonts w:ascii="Cambria Math" w:hAnsi="Cambria Math"/>
+                </w:rPr>
+                <m:t>t-1</m:t>
+              </m:r>
+            </m:sub>
+          </m:sSub>
+        </m:oMath>
+      </m:oMathPara>
+    </w:p>
+    <w:p>
+      <w:pPr>
+        <w:rPr>
+          <w:rFonts w:eastAsiaTheme="minorEastAsia"/>
+        </w:rPr>
+      </w:pPr>
+    </w:p>
+    <w:p>
+      <w:pPr>
+        <w:rPr>
+          <w:rFonts w:eastAsiaTheme="minorEastAsia"/>
+        </w:rPr>
+      </w:pPr>
+      <w:r>
+        <w:rPr>
+          <w:rFonts w:eastAsiaTheme="minorEastAsia"/>
+        </w:rPr>
+        <w:t xml:space="preserve">This operation forgets what has to be forgotten by multiplying the old cell state </w:t>
+      </w:r>
+      <m:oMath>
+        <m:sSub>
+          <m:sSubPr>
+            <m:ctrlPr>
+              <w:rPr>
+                <w:rFonts w:ascii="Cambria Math" w:hAnsi="Cambria Math"/>
+                <w:i/>
+              </w:rPr>
+            </m:ctrlPr>
+          </m:sSubPr>
+          <m:e>
+            <m:r>
+              <w:rPr>
+                <w:rFonts w:ascii="Cambria Math" w:hAnsi="Cambria Math"/>
+              </w:rPr>
+              <m:t>C</m:t>
+            </m:r>
+          </m:e>
+          <m:sub>
+            <m:r>
+              <w:rPr>
+                <w:rFonts w:ascii="Cambria Math" w:hAnsi="Cambria Math"/>
+              </w:rPr>
+              <m:t>t-1</m:t>
+            </m:r>
+          </m:sub>
+        </m:sSub>
+      </m:oMath>
+      <w:r>
+        <w:rPr>
+          <w:rFonts w:eastAsiaTheme="minorEastAsia"/>
+        </w:rPr>
+        <w:t xml:space="preserve"> with the output of the forget gate </w:t>
+      </w:r>
+      <m:oMath>
+        <m:sSub>
+          <m:sSubPr>
+            <m:ctrlPr>
+              <w:rPr>
+                <w:rFonts w:ascii="Cambria Math" w:hAnsi="Cambria Math"/>
+                <w:i/>
+              </w:rPr>
+            </m:ctrlPr>
+          </m:sSubPr>
+          <m:e>
+            <m:r>
+              <w:rPr>
+                <w:rFonts w:ascii="Cambria Math" w:hAnsi="Cambria Math"/>
+              </w:rPr>
+              <m:t>f</m:t>
+            </m:r>
+          </m:e>
+          <m:sub>
+            <m:r>
+              <w:rPr>
+                <w:rFonts w:ascii="Cambria Math" w:hAnsi="Cambria Math"/>
+              </w:rPr>
+              <m:t>t</m:t>
+            </m:r>
+          </m:sub>
+        </m:sSub>
+      </m:oMath>
+      <w:r>
+        <w:rPr>
+          <w:rFonts w:eastAsiaTheme="minorEastAsia"/>
+        </w:rPr>
+        <w:t xml:space="preserve">,  and adds new candidate values scaled by update weights by multiplying the new cell state </w:t>
+      </w:r>
+      <m:oMath>
+        <m:sSub>
+          <m:sSubPr>
+            <m:ctrlPr>
+              <w:rPr>
+                <w:rFonts w:ascii="Cambria Math" w:hAnsi="Cambria Math"/>
+                <w:i/>
+              </w:rPr>
+            </m:ctrlPr>
+          </m:sSubPr>
+          <m:e>
+            <m:r>
+              <w:rPr>
+                <w:rFonts w:ascii="Cambria Math" w:hAnsi="Cambria Math"/>
+              </w:rPr>
+              <m:t>C</m:t>
+            </m:r>
+          </m:e>
+          <m:sub>
+            <m:r>
+              <w:rPr>
+                <w:rFonts w:ascii="Cambria Math" w:hAnsi="Cambria Math"/>
+              </w:rPr>
+              <m:t>t</m:t>
+            </m:r>
+          </m:sub>
+        </m:sSub>
+      </m:oMath>
+      <w:r>
+        <w:rPr>
+          <w:rFonts w:eastAsiaTheme="minorEastAsia"/>
+        </w:rPr>
+        <w:t xml:space="preserve"> with the output of the input gate </w:t>
+      </w:r>
+      <m:oMath>
+        <m:sSub>
+          <m:sSubPr>
+            <m:ctrlPr>
+              <w:rPr>
+                <w:rFonts w:ascii="Cambria Math" w:hAnsi="Cambria Math"/>
+                <w:i/>
+              </w:rPr>
+            </m:ctrlPr>
+          </m:sSubPr>
+          <m:e>
+            <m:r>
+              <w:rPr>
+                <w:rFonts w:ascii="Cambria Math" w:hAnsi="Cambria Math"/>
+              </w:rPr>
+              <m:t>i</m:t>
+            </m:r>
+          </m:e>
+          <m:sub>
+            <m:r>
+              <w:rPr>
+                <w:rFonts w:ascii="Cambria Math" w:hAnsi="Cambria Math"/>
+              </w:rPr>
+              <m:t>t</m:t>
+            </m:r>
+          </m:sub>
+        </m:sSub>
+      </m:oMath>
+      <w:r>
+        <w:rPr>
+          <w:rFonts w:eastAsiaTheme="minorEastAsia"/>
+        </w:rPr>
+        <w:t xml:space="preserve">. </w:t>
+      </w:r>
+      <w:r>
+        <w:rPr>
+          <w:rFonts w:eastAsiaTheme="minorEastAsia"/>
+        </w:rPr>
+        <w:t>Finally, the LSTM unit generates the output. First, a logistic sigmoid layer selects which values of the cell state to output:</w:t>
+      </w:r>
+    </w:p>
+    <w:p>
+      <w:pPr>
+        <w:rPr>
+          <w:rFonts w:eastAsiaTheme="minorEastAsia"/>
+        </w:rPr>
+      </w:pPr>
+    </w:p>
+    <w:p>
+      <w:pPr>
+        <w:tabs>
+          <w:tab w:val="right" w:pos="9360"/>
+        </w:tabs>
+        <w:rPr>
+          <w:rFonts w:eastAsiaTheme="minorEastAsia"/>
+        </w:rPr>
+      </w:pPr>
+      <m:oMathPara>
+        <m:oMath>
+          <m:sSub>
+            <m:sSubPr>
+              <m:ctrlPr>
+                <w:rPr>
+                  <w:rFonts w:ascii="Cambria Math" w:eastAsiaTheme="minorEastAsia" w:hAnsi="Cambria Math"/>
+                  <w:i/>
+                </w:rPr>
+              </m:ctrlPr>
+            </m:sSubPr>
+            <m:e>
+              <m:r>
+                <w:rPr>
+                  <w:rFonts w:ascii="Cambria Math" w:eastAsiaTheme="minorEastAsia" w:hAnsi="Cambria Math"/>
+                </w:rPr>
+                <m:t>o</m:t>
+              </m:r>
+            </m:e>
+            <m:sub>
+              <m:r>
+                <w:rPr>
+                  <w:rFonts w:ascii="Cambria Math" w:eastAsiaTheme="minorEastAsia" w:hAnsi="Cambria Math"/>
+                </w:rPr>
+                <m:t>t</m:t>
+              </m:r>
+            </m:sub>
+          </m:sSub>
+          <m:r>
+            <w:rPr>
+              <w:rFonts w:ascii="Cambria Math" w:eastAsiaTheme="minorEastAsia" w:hAnsi="Cambria Math"/>
+            </w:rPr>
+            <m:t>=</m:t>
+          </m:r>
+          <m:r>
+            <w:rPr>
+              <w:rFonts w:ascii="Cambria Math" w:eastAsiaTheme="minorEastAsia" w:hAnsi="Cambria Math"/>
+            </w:rPr>
+            <m:t>S</m:t>
+          </m:r>
+          <m:r>
+            <w:rPr>
+              <w:rFonts w:ascii="Cambria Math" w:eastAsiaTheme="minorEastAsia" w:hAnsi="Cambria Math"/>
+            </w:rPr>
+            <m:t>(</m:t>
+          </m:r>
+          <m:sSub>
+            <m:sSubPr>
+              <m:ctrlPr>
+                <w:rPr>
+                  <w:rFonts w:ascii="Cambria Math" w:eastAsiaTheme="minorEastAsia" w:hAnsi="Cambria Math"/>
+                  <w:i/>
+                </w:rPr>
+              </m:ctrlPr>
+            </m:sSubPr>
+            <m:e>
+              <m:r>
+                <w:rPr>
+                  <w:rFonts w:ascii="Cambria Math" w:eastAsiaTheme="minorEastAsia" w:hAnsi="Cambria Math"/>
+                </w:rPr>
+                <m:t>W</m:t>
+              </m:r>
+            </m:e>
+            <m:sub>
+              <m:r>
+                <w:rPr>
+                  <w:rFonts w:ascii="Cambria Math" w:eastAsiaTheme="minorEastAsia" w:hAnsi="Cambria Math"/>
+                </w:rPr>
+                <m:t>o</m:t>
+              </m:r>
+            </m:sub>
+          </m:sSub>
+          <m:sSub>
+            <m:sSubPr>
+              <m:ctrlPr>
+                <w:rPr>
+                  <w:rFonts w:ascii="Cambria Math" w:eastAsiaTheme="minorEastAsia" w:hAnsi="Cambria Math"/>
+                  <w:i/>
+                </w:rPr>
+              </m:ctrlPr>
+            </m:sSubPr>
+            <m:e>
+              <m:r>
+                <w:rPr>
+                  <w:rFonts w:ascii="Cambria Math" w:eastAsiaTheme="minorEastAsia" w:hAnsi="Cambria Math"/>
+                </w:rPr>
+                <m:t>x</m:t>
+              </m:r>
+            </m:e>
+            <m:sub>
+              <m:r>
+                <w:rPr>
+                  <w:rFonts w:ascii="Cambria Math" w:eastAsiaTheme="minorEastAsia" w:hAnsi="Cambria Math"/>
+                </w:rPr>
+                <m:t>t</m:t>
+              </m:r>
+            </m:sub>
+          </m:sSub>
+          <m:r>
+            <w:rPr>
+              <w:rFonts w:ascii="Cambria Math" w:eastAsiaTheme="minorEastAsia" w:hAnsi="Cambria Math"/>
+            </w:rPr>
+            <m:t>+</m:t>
+          </m:r>
+          <m:sSub>
+            <m:sSubPr>
+              <m:ctrlPr>
+                <w:rPr>
+                  <w:rFonts w:ascii="Cambria Math" w:eastAsiaTheme="minorEastAsia" w:hAnsi="Cambria Math"/>
+                  <w:i/>
+                </w:rPr>
+              </m:ctrlPr>
+            </m:sSubPr>
+            <m:e>
+              <m:r>
+                <w:rPr>
+                  <w:rFonts w:ascii="Cambria Math" w:eastAsiaTheme="minorEastAsia" w:hAnsi="Cambria Math"/>
+                </w:rPr>
+                <m:t>U</m:t>
+              </m:r>
+            </m:e>
+            <m:sub>
+              <m:r>
+                <w:rPr>
+                  <w:rFonts w:ascii="Cambria Math" w:eastAsiaTheme="minorEastAsia" w:hAnsi="Cambria Math"/>
+                </w:rPr>
+                <m:t>o</m:t>
+              </m:r>
+            </m:sub>
+          </m:sSub>
+          <m:sSub>
+            <m:sSubPr>
+              <m:ctrlPr>
+                <w:rPr>
+                  <w:rFonts w:ascii="Cambria Math" w:eastAsiaTheme="minorEastAsia" w:hAnsi="Cambria Math"/>
+                  <w:i/>
+                </w:rPr>
+              </m:ctrlPr>
+            </m:sSubPr>
+            <m:e>
+              <m:r>
+                <w:rPr>
+                  <w:rFonts w:ascii="Cambria Math" w:eastAsiaTheme="minorEastAsia" w:hAnsi="Cambria Math"/>
+                </w:rPr>
+                <m:t>h</m:t>
+              </m:r>
+            </m:e>
+            <m:sub>
+              <m:r>
+                <w:rPr>
+                  <w:rFonts w:ascii="Cambria Math" w:eastAsiaTheme="minorEastAsia" w:hAnsi="Cambria Math"/>
+                </w:rPr>
+                <m:t>t-1</m:t>
+              </m:r>
+            </m:sub>
+          </m:sSub>
+          <m:r>
+            <w:rPr>
+              <w:rFonts w:ascii="Cambria Math" w:eastAsiaTheme="minorEastAsia" w:hAnsi="Cambria Math"/>
+            </w:rPr>
+            <m:t>+</m:t>
+          </m:r>
+          <m:sSub>
+            <m:sSubPr>
+              <m:ctrlPr>
+                <w:rPr>
+                  <w:rFonts w:ascii="Cambria Math" w:eastAsiaTheme="minorEastAsia" w:hAnsi="Cambria Math"/>
+                  <w:i/>
+                </w:rPr>
+              </m:ctrlPr>
+            </m:sSubPr>
+            <m:e>
+              <m:r>
+                <w:rPr>
+                  <w:rFonts w:ascii="Cambria Math" w:eastAsiaTheme="minorEastAsia" w:hAnsi="Cambria Math"/>
+                </w:rPr>
+                <m:t>V</m:t>
+              </m:r>
+            </m:e>
+            <m:sub>
+              <m:r>
+                <w:rPr>
+                  <w:rFonts w:ascii="Cambria Math" w:eastAsiaTheme="minorEastAsia" w:hAnsi="Cambria Math"/>
+                </w:rPr>
+                <m:t>o</m:t>
+              </m:r>
+            </m:sub>
+          </m:sSub>
+          <m:sSub>
+            <m:sSubPr>
+              <m:ctrlPr>
+                <w:rPr>
+                  <w:rFonts w:ascii="Cambria Math" w:eastAsiaTheme="minorEastAsia" w:hAnsi="Cambria Math"/>
+                  <w:i/>
+                </w:rPr>
+              </m:ctrlPr>
+            </m:sSubPr>
+            <m:e>
+              <m:r>
+                <w:rPr>
+                  <w:rFonts w:ascii="Cambria Math" w:eastAsiaTheme="minorEastAsia" w:hAnsi="Cambria Math"/>
+                </w:rPr>
+                <m:t>C</m:t>
+              </m:r>
+            </m:e>
+            <m:sub>
+              <m:r>
+                <w:rPr>
+                  <w:rFonts w:ascii="Cambria Math" w:eastAsiaTheme="minorEastAsia" w:hAnsi="Cambria Math"/>
+                </w:rPr>
+                <m:t>t</m:t>
+              </m:r>
+            </m:sub>
+          </m:sSub>
+          <m:r>
+            <w:rPr>
+              <w:rFonts w:ascii="Cambria Math" w:eastAsiaTheme="minorEastAsia" w:hAnsi="Cambria Math"/>
+            </w:rPr>
+            <m:t>+</m:t>
+          </m:r>
+          <m:sSub>
+            <m:sSubPr>
+              <m:ctrlPr>
+                <w:rPr>
+                  <w:rFonts w:ascii="Cambria Math" w:eastAsiaTheme="minorEastAsia" w:hAnsi="Cambria Math"/>
+                  <w:i/>
+                </w:rPr>
+              </m:ctrlPr>
+            </m:sSubPr>
+            <m:e>
+              <m:r>
+                <w:rPr>
+                  <w:rFonts w:ascii="Cambria Math" w:eastAsiaTheme="minorEastAsia" w:hAnsi="Cambria Math"/>
+                </w:rPr>
+                <m:t>b</m:t>
+              </m:r>
+            </m:e>
+            <m:sub>
+              <m:r>
+                <w:rPr>
+                  <w:rFonts w:ascii="Cambria Math" w:eastAsiaTheme="minorEastAsia" w:hAnsi="Cambria Math"/>
+                </w:rPr>
+                <m:t>o</m:t>
+              </m:r>
+            </m:sub>
+          </m:sSub>
+          <m:r>
+            <w:rPr>
+              <w:rFonts w:ascii="Cambria Math" w:eastAsiaTheme="minorEastAsia" w:hAnsi="Cambria Math"/>
+            </w:rPr>
+            <m:t>)</m:t>
+          </m:r>
+        </m:oMath>
+      </m:oMathPara>
+    </w:p>
+    <w:p>
+      <w:pPr>
+        <w:tabs>
+          <w:tab w:val="right" w:pos="9360"/>
+        </w:tabs>
+        <w:rPr>
+          <w:rFonts w:eastAsiaTheme="minorEastAsia"/>
+        </w:rPr>
+      </w:pPr>
+    </w:p>
+    <w:p>
+      <w:pPr>
+        <w:tabs>
+          <w:tab w:val="right" w:pos="9360"/>
+        </w:tabs>
+        <w:rPr>
+          <w:rFonts w:eastAsiaTheme="minorEastAsia"/>
+        </w:rPr>
+      </w:pPr>
+      <w:r>
+        <w:rPr>
+          <w:rFonts w:eastAsiaTheme="minorEastAsia"/>
+        </w:rPr>
+        <w:t>Next, the cell state values pass through a hyperbolic tangent layer, scaling the values between -1 and 1. Finally, the outputs are multiplied, resulting in a filtered cell state:</w:t>
+      </w:r>
+    </w:p>
+    <w:p>
+      <w:pPr>
+        <w:tabs>
+          <w:tab w:val="right" w:pos="9360"/>
+        </w:tabs>
+        <w:rPr>
+          <w:rFonts w:eastAsiaTheme="minorEastAsia"/>
+        </w:rPr>
+      </w:pPr>
+    </w:p>
+    <w:p>
+      <w:pPr>
+        <w:tabs>
+          <w:tab w:val="right" w:pos="9360"/>
+        </w:tabs>
+        <w:rPr>
+          <w:rFonts w:eastAsiaTheme="minorEastAsia"/>
+        </w:rPr>
+      </w:pPr>
+      <m:oMathPara>
+        <m:oMath>
+          <m:sSub>
+            <m:sSubPr>
+              <m:ctrlPr>
+                <w:rPr>
+                  <w:rFonts w:ascii="Cambria Math" w:eastAsiaTheme="minorEastAsia" w:hAnsi="Cambria Math"/>
+                  <w:i/>
+                </w:rPr>
+              </m:ctrlPr>
+            </m:sSubPr>
+            <m:e>
+              <m:r>
+                <w:rPr>
+                  <w:rFonts w:ascii="Cambria Math" w:eastAsiaTheme="minorEastAsia" w:hAnsi="Cambria Math"/>
+                </w:rPr>
+                <m:t>h</m:t>
+              </m:r>
+            </m:e>
+            <m:sub>
+              <m:r>
+                <w:rPr>
+                  <w:rFonts w:ascii="Cambria Math" w:eastAsiaTheme="minorEastAsia" w:hAnsi="Cambria Math"/>
+                </w:rPr>
+                <m:t>t</m:t>
+              </m:r>
+            </m:sub>
+          </m:sSub>
+          <m:r>
+            <w:rPr>
+              <w:rFonts w:ascii="Cambria Math" w:eastAsiaTheme="minorEastAsia" w:hAnsi="Cambria Math"/>
+            </w:rPr>
+            <m:t>=</m:t>
+          </m:r>
+          <m:sSub>
+            <m:sSubPr>
+              <m:ctrlPr>
+                <w:rPr>
+                  <w:rFonts w:ascii="Cambria Math" w:eastAsiaTheme="minorEastAsia" w:hAnsi="Cambria Math"/>
+                  <w:i/>
+                </w:rPr>
+              </m:ctrlPr>
+            </m:sSubPr>
+            <m:e>
+              <m:r>
+                <w:rPr>
+                  <w:rFonts w:ascii="Cambria Math" w:eastAsiaTheme="minorEastAsia" w:hAnsi="Cambria Math"/>
+                </w:rPr>
+                <m:t>o</m:t>
+              </m:r>
+            </m:e>
+            <m:sub>
+              <m:r>
+                <w:rPr>
+                  <w:rFonts w:ascii="Cambria Math" w:eastAsiaTheme="minorEastAsia" w:hAnsi="Cambria Math"/>
+                </w:rPr>
+                <m:t>t</m:t>
+              </m:r>
+            </m:sub>
+          </m:sSub>
+          <m:r>
+            <w:rPr>
+              <w:rFonts w:ascii="Cambria Math" w:eastAsiaTheme="minorEastAsia" w:hAnsi="Cambria Math"/>
+            </w:rPr>
+            <m:t>T(</m:t>
+          </m:r>
+          <m:sSub>
+            <m:sSubPr>
+              <m:ctrlPr>
+                <w:rPr>
+                  <w:rFonts w:ascii="Cambria Math" w:eastAsiaTheme="minorEastAsia" w:hAnsi="Cambria Math"/>
+                  <w:i/>
+                </w:rPr>
+              </m:ctrlPr>
+            </m:sSubPr>
+            <m:e>
+              <m:r>
+                <w:rPr>
+                  <w:rFonts w:ascii="Cambria Math" w:eastAsiaTheme="minorEastAsia" w:hAnsi="Cambria Math"/>
+                </w:rPr>
+                <m:t>C</m:t>
+              </m:r>
+            </m:e>
+            <m:sub>
+              <m:r>
+                <w:rPr>
+                  <w:rFonts w:ascii="Cambria Math" w:eastAsiaTheme="minorEastAsia" w:hAnsi="Cambria Math"/>
+                </w:rPr>
+                <m:t>t</m:t>
+              </m:r>
+            </m:sub>
+          </m:sSub>
+          <m:r>
+            <w:rPr>
+              <w:rFonts w:ascii="Cambria Math" w:eastAsiaTheme="minorEastAsia" w:hAnsi="Cambria Math"/>
+            </w:rPr>
+            <m:t>)</m:t>
+          </m:r>
+        </m:oMath>
+      </m:oMathPara>
+    </w:p>
+    <w:p>
+      <w:pPr>
+        <w:tabs>
+          <w:tab w:val="right" w:pos="9360"/>
+        </w:tabs>
+        <w:rPr>
+          <w:rFonts w:eastAsiaTheme="minorEastAsia"/>
+        </w:rPr>
+      </w:pPr>
+    </w:p>
+    <w:p>
+      <w:pPr>
+        <w:pStyle w:val="Heading3"/>
         <w:rPr>
           <w:rFonts w:asciiTheme="minorHAnsi" w:hAnsiTheme="minorHAnsi"/>
           <w:color w:val="000000" w:themeColor="text1"/>
         </w:rPr>
       </w:pPr>
-      <w:bookmarkStart w:id="10" w:name="_Toc482862237"/>
+      <w:bookmarkStart w:id="7" w:name="_Toc483229257"/>
       <w:r>
         <w:rPr>
           <w:rFonts w:asciiTheme="minorHAnsi" w:hAnsiTheme="minorHAnsi"/>
           <w:color w:val="000000" w:themeColor="text1"/>
         </w:rPr>
-        <w:t>4.1. ESPA Module</w:t>
-      </w:r>
-      <w:bookmarkEnd w:id="10"/>
-      <w:r>
+        <w:t>2.2.3. Multilayer Perceptrons (MLPs)</w:t>
+      </w:r>
+      <w:bookmarkEnd w:id="7"/>
+    </w:p>
+    <w:p>
+      <w:pPr>
+        <w:tabs>
+          <w:tab w:val="left" w:pos="1314"/>
+        </w:tabs>
+      </w:pPr>
+      <w:r>
+        <w:t>MLPs are artificial neural networks that consist of fully-connected layers of nodes</w:t>
+      </w:r>
+      <w:r>
+        <w:t>.</w:t>
+      </w:r>
+      <w:r>
+        <w:t xml:space="preserve"> </w:t>
+      </w:r>
+      <w:r>
+        <w:t>They</w:t>
+      </w:r>
+      <w:r>
+        <w:t xml:space="preserve"> map input data into outputs via a learned nonlinear transformation</w:t>
+      </w:r>
+      <w:r>
+        <w:t>, which projects input data into a space where they become linearly separable, enabling classification:</w:t>
+      </w:r>
+    </w:p>
+    <w:p>
+      <w:pPr>
+        <w:keepNext/>
+        <w:tabs>
+          <w:tab w:val="left" w:pos="1314"/>
+        </w:tabs>
+      </w:pPr>
+      <w:r>
+        <w:rPr>
+          <w:noProof/>
+        </w:rPr>
+        <w:drawing>
+          <wp:inline distT="0" distB="0" distL="0" distR="0" wp14:anchorId="3801889F" wp14:editId="0066EB77">
+            <wp:extent cx="5943600" cy="3025775"/>
+            <wp:effectExtent l="0" t="0" r="0" b="0"/>
+            <wp:docPr id="16" name="Picture 16"/>
+            <wp:cNvGraphicFramePr>
+              <a:graphicFrameLocks xmlns:a="http://schemas.openxmlformats.org/drawingml/2006/main" noChangeAspect="1"/>
+            </wp:cNvGraphicFramePr>
+            <a:graphic xmlns:a="http://schemas.openxmlformats.org/drawingml/2006/main">
+              <a:graphicData uri="http://schemas.openxmlformats.org/drawingml/2006/picture">
+                <pic:pic xmlns:pic="http://schemas.openxmlformats.org/drawingml/2006/picture">
+                  <pic:nvPicPr>
+                    <pic:cNvPr id="16" name="MLP Projection.png"/>
+                    <pic:cNvPicPr/>
+                  </pic:nvPicPr>
+                  <pic:blipFill>
+                    <a:blip r:embed="rId18">
+                      <a:extLst>
+                        <a:ext uri="{28A0092B-C50C-407E-A947-70E740481C1C}">
+                          <a14:useLocalDpi xmlns:a14="http://schemas.microsoft.com/office/drawing/2010/main" val="0"/>
+                        </a:ext>
+                      </a:extLst>
+                    </a:blip>
+                    <a:stretch>
+                      <a:fillRect/>
+                    </a:stretch>
+                  </pic:blipFill>
+                  <pic:spPr>
+                    <a:xfrm>
+                      <a:off x="0" y="0"/>
+                      <a:ext cx="5943600" cy="3025775"/>
+                    </a:xfrm>
+                    <a:prstGeom prst="rect">
+                      <a:avLst/>
+                    </a:prstGeom>
+                  </pic:spPr>
+                </pic:pic>
+              </a:graphicData>
+            </a:graphic>
+          </wp:inline>
+        </w:drawing>
+      </w:r>
+    </w:p>
+    <w:p>
+      <w:pPr>
+        <w:pStyle w:val="Caption"/>
+      </w:pPr>
+      <w:r>
+        <w:t xml:space="preserve">Figure </w:t>
+      </w:r>
+      <w:fldSimple w:instr=" SEQ Figure \* ARABIC ">
+        <w:r>
+          <w:rPr>
+            <w:noProof/>
+          </w:rPr>
+          <w:t>10</w:t>
+        </w:r>
+      </w:fldSimple>
+      <w:r>
+        <w:t xml:space="preserve"> Simple illustration of how projecting input data into a feature space enables classification. Two classes are represented by a blue square and a yellow circle. A decision surface is represented by a red square.</w:t>
+      </w:r>
+    </w:p>
+    <w:p>
+      <w:pPr>
+        <w:rPr>
+          <w:rFonts w:asciiTheme="minorHAnsi" w:hAnsiTheme="minorHAnsi"/>
+        </w:rPr>
+      </w:pPr>
+      <w:bookmarkStart w:id="8" w:name="_Toc483229258"/>
+    </w:p>
+    <w:p>
+      <w:pPr>
+        <w:rPr>
+          <w:rFonts w:asciiTheme="minorHAnsi" w:hAnsiTheme="minorHAnsi"/>
+        </w:rPr>
+      </w:pPr>
+    </w:p>
+    <w:p>
+      <w:pPr>
+        <w:rPr>
+          <w:rFonts w:asciiTheme="minorHAnsi" w:hAnsiTheme="minorHAnsi"/>
+        </w:rPr>
+      </w:pPr>
+      <w:r>
+        <w:rPr>
+          <w:rFonts w:asciiTheme="minorHAnsi" w:hAnsiTheme="minorHAnsi"/>
+        </w:rPr>
+        <w:lastRenderedPageBreak/>
+        <w:t>MLPs consist of 3 primary stages: an input layer, hidden layers, and an output layer.</w:t>
+      </w:r>
+      <w:r>
+        <w:rPr>
+          <w:rFonts w:asciiTheme="minorHAnsi" w:hAnsiTheme="minorHAnsi"/>
+        </w:rPr>
+        <w:t xml:space="preserve"> </w:t>
+      </w:r>
+      <w:r>
+        <w:rPr>
+          <w:rFonts w:asciiTheme="minorHAnsi" w:hAnsiTheme="minorHAnsi"/>
+        </w:rPr>
+        <w:t>With at least 1 hidden layer, an MLP becomes a universal approximator</w:t>
+      </w:r>
+      <w:r>
+        <w:rPr>
+          <w:rFonts w:asciiTheme="minorHAnsi" w:hAnsiTheme="minorHAnsi"/>
+        </w:rPr>
+        <w:t xml:space="preserve"> </w:t>
+      </w:r>
+      <w:r>
+        <w:rPr>
+          <w:rFonts w:asciiTheme="minorHAnsi" w:hAnsiTheme="minorHAnsi"/>
+          <w:vertAlign w:val="superscript"/>
+        </w:rPr>
+        <w:t>[</w:t>
+      </w:r>
+      <w:r>
+        <w:rPr>
+          <w:rFonts w:asciiTheme="minorHAnsi" w:hAnsiTheme="minorHAnsi"/>
+          <w:vertAlign w:val="superscript"/>
+        </w:rPr>
+        <w:t>8</w:t>
+      </w:r>
+      <w:r>
+        <w:rPr>
+          <w:rFonts w:asciiTheme="minorHAnsi" w:hAnsiTheme="minorHAnsi"/>
+          <w:vertAlign w:val="superscript"/>
+        </w:rPr>
+        <w:t>]</w:t>
+      </w:r>
+      <w:r>
+        <w:rPr>
+          <w:rFonts w:asciiTheme="minorHAnsi" w:hAnsiTheme="minorHAnsi"/>
+        </w:rPr>
+        <w:t>. However, in practical deep learning applications, multiple hidden layers are utilized to generate more features.</w:t>
+      </w:r>
+      <w:r>
+        <w:rPr>
+          <w:rFonts w:asciiTheme="minorHAnsi" w:hAnsiTheme="minorHAnsi"/>
+        </w:rPr>
+        <w:t xml:space="preserve"> </w:t>
+      </w:r>
+      <w:r>
+        <w:rPr>
+          <w:rFonts w:asciiTheme="minorHAnsi" w:hAnsiTheme="minorHAnsi"/>
+        </w:rPr>
+        <w:t>In the example below, an MLP with a 2-node input layer, 3-node hidden layer, and 2-node output layer is shown:</w:t>
+      </w:r>
+      <w:r>
+        <w:rPr>
+          <w:rFonts w:asciiTheme="minorHAnsi" w:hAnsiTheme="minorHAnsi"/>
+        </w:rPr>
+        <w:t xml:space="preserve"> </w:t>
+      </w:r>
+    </w:p>
+    <w:p>
+      <w:pPr>
+        <w:keepNext/>
+      </w:pPr>
+      <w:r>
+        <w:rPr>
+          <w:rFonts w:asciiTheme="minorHAnsi" w:hAnsiTheme="minorHAnsi"/>
+          <w:noProof/>
+        </w:rPr>
+        <w:drawing>
+          <wp:inline distT="0" distB="0" distL="0" distR="0" wp14:anchorId="235A2EED" wp14:editId="0480E1E1">
+            <wp:extent cx="4368603" cy="3417026"/>
+            <wp:effectExtent l="0" t="0" r="0" b="0"/>
+            <wp:docPr id="17" name="Picture 17"/>
+            <wp:cNvGraphicFramePr>
+              <a:graphicFrameLocks xmlns:a="http://schemas.openxmlformats.org/drawingml/2006/main" noChangeAspect="1"/>
+            </wp:cNvGraphicFramePr>
+            <a:graphic xmlns:a="http://schemas.openxmlformats.org/drawingml/2006/main">
+              <a:graphicData uri="http://schemas.openxmlformats.org/drawingml/2006/picture">
+                <pic:pic xmlns:pic="http://schemas.openxmlformats.org/drawingml/2006/picture">
+                  <pic:nvPicPr>
+                    <pic:cNvPr id="17" name="MLP Simple Network.png"/>
+                    <pic:cNvPicPr/>
+                  </pic:nvPicPr>
+                  <pic:blipFill>
+                    <a:blip r:embed="rId19">
+                      <a:extLst>
+                        <a:ext uri="{28A0092B-C50C-407E-A947-70E740481C1C}">
+                          <a14:useLocalDpi xmlns:a14="http://schemas.microsoft.com/office/drawing/2010/main" val="0"/>
+                        </a:ext>
+                      </a:extLst>
+                    </a:blip>
+                    <a:stretch>
+                      <a:fillRect/>
+                    </a:stretch>
+                  </pic:blipFill>
+                  <pic:spPr>
+                    <a:xfrm>
+                      <a:off x="0" y="0"/>
+                      <a:ext cx="4381986" cy="3427494"/>
+                    </a:xfrm>
+                    <a:prstGeom prst="rect">
+                      <a:avLst/>
+                    </a:prstGeom>
+                  </pic:spPr>
+                </pic:pic>
+              </a:graphicData>
+            </a:graphic>
+          </wp:inline>
+        </w:drawing>
+      </w:r>
+    </w:p>
+    <w:p>
+      <w:pPr>
+        <w:pStyle w:val="Caption"/>
+      </w:pPr>
+      <w:r>
+        <w:t xml:space="preserve">Figure </w:t>
+      </w:r>
+      <w:fldSimple w:instr=" SEQ Figure \* ARABIC ">
+        <w:r>
+          <w:rPr>
+            <w:noProof/>
+          </w:rPr>
+          <w:t>11</w:t>
+        </w:r>
+      </w:fldSimple>
+      <w:r>
+        <w:t xml:space="preserve"> Sample MLP with a 2-node input layer, 3-node hidden layer, and 2-node output layer.</w:t>
+      </w:r>
+    </w:p>
+    <w:p>
+      <w:pPr>
+        <w:rPr>
+          <w:rFonts w:asciiTheme="minorHAnsi" w:hAnsiTheme="minorHAnsi"/>
+        </w:rPr>
+      </w:pPr>
+      <w:r>
+        <w:rPr>
+          <w:rFonts w:asciiTheme="minorHAnsi" w:hAnsiTheme="minorHAnsi"/>
+        </w:rPr>
+        <w:t>In MLPs, i</w:t>
+      </w:r>
+      <w:r>
+        <w:rPr>
+          <w:rFonts w:asciiTheme="minorHAnsi" w:hAnsiTheme="minorHAnsi"/>
+        </w:rPr>
+        <w:t xml:space="preserve">nput nodes </w:t>
+      </w:r>
+      <w:r>
+        <w:rPr>
+          <w:rFonts w:asciiTheme="minorHAnsi" w:hAnsiTheme="minorHAnsi"/>
+        </w:rPr>
+        <w:t>represent input features, hidden nodes represent generated features, and output nodes represent predicted class probabilities. To make predictions, an algorithm called forward propagation is used</w:t>
+      </w:r>
+      <w:r>
+        <w:rPr>
+          <w:rFonts w:asciiTheme="minorHAnsi" w:hAnsiTheme="minorHAnsi"/>
+        </w:rPr>
+        <w:t xml:space="preserve"> </w:t>
+      </w:r>
+      <w:r>
+        <w:rPr>
+          <w:rFonts w:asciiTheme="minorHAnsi" w:hAnsiTheme="minorHAnsi"/>
+          <w:vertAlign w:val="superscript"/>
+        </w:rPr>
+        <w:t>[</w:t>
+      </w:r>
+      <w:r>
+        <w:rPr>
+          <w:rFonts w:asciiTheme="minorHAnsi" w:hAnsiTheme="minorHAnsi"/>
+          <w:vertAlign w:val="superscript"/>
+        </w:rPr>
+        <w:t>8</w:t>
+      </w:r>
+      <w:r>
+        <w:rPr>
+          <w:rFonts w:asciiTheme="minorHAnsi" w:hAnsiTheme="minorHAnsi"/>
+          <w:vertAlign w:val="superscript"/>
+        </w:rPr>
+        <w:t>]</w:t>
+      </w:r>
+      <w:r>
+        <w:rPr>
+          <w:rFonts w:asciiTheme="minorHAnsi" w:hAnsiTheme="minorHAnsi"/>
+        </w:rPr>
+        <w:t>:</w:t>
+      </w:r>
+    </w:p>
+    <w:p>
+      <w:pPr>
+        <w:rPr>
+          <w:rFonts w:asciiTheme="minorHAnsi" w:hAnsiTheme="minorHAnsi"/>
+        </w:rPr>
+      </w:pPr>
+    </w:p>
+    <w:p>
+      <w:pPr>
+        <w:rPr>
+          <w:rFonts w:asciiTheme="minorHAnsi" w:eastAsiaTheme="minorEastAsia" w:hAnsiTheme="minorHAnsi"/>
+        </w:rPr>
+      </w:pPr>
+      <m:oMathPara>
+        <m:oMath>
+          <m:r>
+            <w:rPr>
+              <w:rFonts w:ascii="Cambria Math" w:hAnsi="Cambria Math"/>
+            </w:rPr>
+            <m:t>h</m:t>
+          </m:r>
+          <m:d>
+            <m:dPr>
+              <m:ctrlPr>
+                <w:rPr>
+                  <w:rFonts w:ascii="Cambria Math" w:hAnsi="Cambria Math"/>
+                  <w:i/>
+                </w:rPr>
+              </m:ctrlPr>
+            </m:dPr>
+            <m:e>
+              <m:r>
+                <w:rPr>
+                  <w:rFonts w:ascii="Cambria Math" w:hAnsi="Cambria Math"/>
+                </w:rPr>
+                <m:t>x</m:t>
+              </m:r>
+            </m:e>
+          </m:d>
+          <m:r>
+            <w:rPr>
+              <w:rFonts w:ascii="Cambria Math" w:hAnsi="Cambria Math"/>
+            </w:rPr>
+            <m:t>=s(</m:t>
+          </m:r>
+          <m:sSup>
+            <m:sSupPr>
+              <m:ctrlPr>
+                <w:rPr>
+                  <w:rFonts w:ascii="Cambria Math" w:hAnsi="Cambria Math"/>
+                  <w:i/>
+                </w:rPr>
+              </m:ctrlPr>
+            </m:sSupPr>
+            <m:e>
+              <m:r>
+                <w:rPr>
+                  <w:rFonts w:ascii="Cambria Math" w:hAnsi="Cambria Math"/>
+                </w:rPr>
+                <m:t>b</m:t>
+              </m:r>
+            </m:e>
+            <m:sup>
+              <m:r>
+                <w:rPr>
+                  <w:rFonts w:ascii="Cambria Math" w:hAnsi="Cambria Math"/>
+                </w:rPr>
+                <m:t>(1)</m:t>
+              </m:r>
+            </m:sup>
+          </m:sSup>
+          <m:r>
+            <w:rPr>
+              <w:rFonts w:ascii="Cambria Math" w:hAnsi="Cambria Math"/>
+            </w:rPr>
+            <m:t>+</m:t>
+          </m:r>
+          <m:sSup>
+            <m:sSupPr>
+              <m:ctrlPr>
+                <w:rPr>
+                  <w:rFonts w:ascii="Cambria Math" w:hAnsi="Cambria Math"/>
+                  <w:i/>
+                </w:rPr>
+              </m:ctrlPr>
+            </m:sSupPr>
+            <m:e>
+              <m:r>
+                <w:rPr>
+                  <w:rFonts w:ascii="Cambria Math" w:hAnsi="Cambria Math"/>
+                </w:rPr>
+                <m:t>w</m:t>
+              </m:r>
+            </m:e>
+            <m:sup>
+              <m:r>
+                <w:rPr>
+                  <w:rFonts w:ascii="Cambria Math" w:hAnsi="Cambria Math"/>
+                </w:rPr>
+                <m:t>(1)</m:t>
+              </m:r>
+            </m:sup>
+          </m:sSup>
+          <m:r>
+            <w:rPr>
+              <w:rFonts w:ascii="Cambria Math" w:hAnsi="Cambria Math"/>
+            </w:rPr>
+            <m:t>x)</m:t>
+          </m:r>
+        </m:oMath>
+      </m:oMathPara>
+    </w:p>
+    <w:p>
+      <w:pPr>
+        <w:rPr>
+          <w:rFonts w:asciiTheme="minorHAnsi" w:eastAsiaTheme="minorEastAsia" w:hAnsiTheme="minorHAnsi"/>
+        </w:rPr>
+      </w:pPr>
+      <m:oMathPara>
+        <m:oMath>
+          <m:r>
+            <w:rPr>
+              <w:rFonts w:ascii="Cambria Math" w:hAnsi="Cambria Math"/>
+            </w:rPr>
+            <m:t>z</m:t>
+          </m:r>
+          <m:d>
+            <m:dPr>
+              <m:ctrlPr>
+                <w:rPr>
+                  <w:rFonts w:ascii="Cambria Math" w:hAnsi="Cambria Math"/>
+                  <w:i/>
+                </w:rPr>
+              </m:ctrlPr>
+            </m:dPr>
+            <m:e>
+              <m:r>
+                <w:rPr>
+                  <w:rFonts w:ascii="Cambria Math" w:hAnsi="Cambria Math"/>
+                </w:rPr>
+                <m:t>h</m:t>
+              </m:r>
+              <m:d>
+                <m:dPr>
+                  <m:ctrlPr>
+                    <w:rPr>
+                      <w:rFonts w:ascii="Cambria Math" w:hAnsi="Cambria Math"/>
+                      <w:i/>
+                    </w:rPr>
+                  </m:ctrlPr>
+                </m:dPr>
+                <m:e>
+                  <m:r>
+                    <w:rPr>
+                      <w:rFonts w:ascii="Cambria Math" w:hAnsi="Cambria Math"/>
+                    </w:rPr>
+                    <m:t>x</m:t>
+                  </m:r>
+                </m:e>
+              </m:d>
+            </m:e>
+          </m:d>
+          <m:r>
+            <w:rPr>
+              <w:rFonts w:ascii="Cambria Math" w:hAnsi="Cambria Math"/>
+            </w:rPr>
+            <m:t>=G(</m:t>
+          </m:r>
+          <m:sSup>
+            <m:sSupPr>
+              <m:ctrlPr>
+                <w:rPr>
+                  <w:rFonts w:ascii="Cambria Math" w:hAnsi="Cambria Math"/>
+                  <w:i/>
+                </w:rPr>
+              </m:ctrlPr>
+            </m:sSupPr>
+            <m:e>
+              <m:r>
+                <w:rPr>
+                  <w:rFonts w:ascii="Cambria Math" w:hAnsi="Cambria Math"/>
+                </w:rPr>
+                <m:t>b</m:t>
+              </m:r>
+            </m:e>
+            <m:sup>
+              <m:r>
+                <w:rPr>
+                  <w:rFonts w:ascii="Cambria Math" w:hAnsi="Cambria Math"/>
+                </w:rPr>
+                <m:t>(2)</m:t>
+              </m:r>
+            </m:sup>
+          </m:sSup>
+          <m:r>
+            <w:rPr>
+              <w:rFonts w:ascii="Cambria Math" w:hAnsi="Cambria Math"/>
+            </w:rPr>
+            <m:t>+</m:t>
+          </m:r>
+          <m:sSup>
+            <m:sSupPr>
+              <m:ctrlPr>
+                <w:rPr>
+                  <w:rFonts w:ascii="Cambria Math" w:hAnsi="Cambria Math"/>
+                  <w:i/>
+                </w:rPr>
+              </m:ctrlPr>
+            </m:sSupPr>
+            <m:e>
+              <m:r>
+                <w:rPr>
+                  <w:rFonts w:ascii="Cambria Math" w:hAnsi="Cambria Math"/>
+                </w:rPr>
+                <m:t>w</m:t>
+              </m:r>
+            </m:e>
+            <m:sup>
+              <m:r>
+                <w:rPr>
+                  <w:rFonts w:ascii="Cambria Math" w:hAnsi="Cambria Math"/>
+                </w:rPr>
+                <m:t>(2)</m:t>
+              </m:r>
+            </m:sup>
+          </m:sSup>
+          <m:r>
+            <w:rPr>
+              <w:rFonts w:ascii="Cambria Math" w:hAnsi="Cambria Math"/>
+            </w:rPr>
+            <m:t>h</m:t>
+          </m:r>
+          <m:d>
+            <m:dPr>
+              <m:ctrlPr>
+                <w:rPr>
+                  <w:rFonts w:ascii="Cambria Math" w:hAnsi="Cambria Math"/>
+                  <w:i/>
+                </w:rPr>
+              </m:ctrlPr>
+            </m:dPr>
+            <m:e>
+              <m:r>
+                <w:rPr>
+                  <w:rFonts w:ascii="Cambria Math" w:hAnsi="Cambria Math"/>
+                </w:rPr>
+                <m:t>x</m:t>
+              </m:r>
+            </m:e>
+          </m:d>
+          <m:r>
+            <w:rPr>
+              <w:rFonts w:ascii="Cambria Math" w:hAnsi="Cambria Math"/>
+            </w:rPr>
+            <m:t>)</m:t>
+          </m:r>
+        </m:oMath>
+      </m:oMathPara>
+    </w:p>
+    <w:p>
+      <w:pPr>
+        <w:rPr>
+          <w:rFonts w:asciiTheme="minorHAnsi" w:eastAsiaTheme="minorEastAsia" w:hAnsiTheme="minorHAnsi"/>
+        </w:rPr>
+      </w:pPr>
+    </w:p>
+    <w:p>
+      <w:pPr>
+        <w:rPr>
+          <w:rFonts w:asciiTheme="minorHAnsi" w:eastAsiaTheme="minorEastAsia" w:hAnsiTheme="minorHAnsi"/>
+        </w:rPr>
+      </w:pPr>
+      <w:r>
+        <w:rPr>
+          <w:rFonts w:asciiTheme="minorHAnsi" w:eastAsiaTheme="minorEastAsia" w:hAnsiTheme="minorHAnsi"/>
+        </w:rPr>
+        <w:t xml:space="preserve">Where </w:t>
+      </w:r>
+      <w:r>
+        <w:rPr>
+          <w:rFonts w:asciiTheme="minorHAnsi" w:eastAsiaTheme="minorEastAsia" w:hAnsiTheme="minorHAnsi"/>
+          <w:b/>
+        </w:rPr>
+        <w:t>x</w:t>
+      </w:r>
+      <w:r>
+        <w:rPr>
+          <w:rFonts w:asciiTheme="minorHAnsi" w:eastAsiaTheme="minorEastAsia" w:hAnsiTheme="minorHAnsi"/>
+        </w:rPr>
+        <w:t xml:space="preserve"> is the input layer vector, </w:t>
+      </w:r>
+      <w:r>
+        <w:rPr>
+          <w:rFonts w:asciiTheme="minorHAnsi" w:eastAsiaTheme="minorEastAsia" w:hAnsiTheme="minorHAnsi"/>
+          <w:b/>
+        </w:rPr>
+        <w:t>h</w:t>
+      </w:r>
+      <w:r>
+        <w:rPr>
+          <w:rFonts w:asciiTheme="minorHAnsi" w:eastAsiaTheme="minorEastAsia" w:hAnsiTheme="minorHAnsi"/>
+        </w:rPr>
+        <w:t xml:space="preserve"> is the hidden layer vector, </w:t>
+      </w:r>
+      <w:r>
+        <w:rPr>
+          <w:rFonts w:asciiTheme="minorHAnsi" w:eastAsiaTheme="minorEastAsia" w:hAnsiTheme="minorHAnsi"/>
+          <w:b/>
+        </w:rPr>
+        <w:t>z</w:t>
+      </w:r>
+      <w:r>
+        <w:rPr>
+          <w:rFonts w:asciiTheme="minorHAnsi" w:eastAsiaTheme="minorEastAsia" w:hAnsiTheme="minorHAnsi"/>
+        </w:rPr>
+        <w:t xml:space="preserve"> is the output layer vector, </w:t>
+      </w:r>
+      <w:r>
+        <w:rPr>
+          <w:rFonts w:asciiTheme="minorHAnsi" w:eastAsiaTheme="minorEastAsia" w:hAnsiTheme="minorHAnsi"/>
+          <w:b/>
+        </w:rPr>
+        <w:t>b</w:t>
+      </w:r>
+      <w:r>
+        <w:rPr>
+          <w:rFonts w:asciiTheme="minorHAnsi" w:eastAsiaTheme="minorEastAsia" w:hAnsiTheme="minorHAnsi"/>
+        </w:rPr>
+        <w:t xml:space="preserve"> are bias vectors, </w:t>
+      </w:r>
+      <w:r>
+        <w:rPr>
+          <w:rFonts w:asciiTheme="minorHAnsi" w:eastAsiaTheme="minorEastAsia" w:hAnsiTheme="minorHAnsi"/>
+          <w:b/>
+        </w:rPr>
+        <w:t>w</w:t>
+      </w:r>
+      <w:r>
+        <w:rPr>
+          <w:rFonts w:asciiTheme="minorHAnsi" w:eastAsiaTheme="minorEastAsia" w:hAnsiTheme="minorHAnsi"/>
+        </w:rPr>
+        <w:t xml:space="preserve"> are weight matrices, </w:t>
+      </w:r>
+      <w:r>
+        <w:rPr>
+          <w:rFonts w:asciiTheme="minorHAnsi" w:eastAsiaTheme="minorEastAsia" w:hAnsiTheme="minorHAnsi"/>
+          <w:b/>
+        </w:rPr>
+        <w:t>s</w:t>
+      </w:r>
+      <w:r>
+        <w:rPr>
+          <w:rFonts w:asciiTheme="minorHAnsi" w:eastAsiaTheme="minorEastAsia" w:hAnsiTheme="minorHAnsi"/>
+        </w:rPr>
+        <w:t xml:space="preserve"> is the hidden layer activation function, which is set to ReLU for this model, and </w:t>
+      </w:r>
+      <w:r>
+        <w:rPr>
+          <w:rFonts w:asciiTheme="minorHAnsi" w:eastAsiaTheme="minorEastAsia" w:hAnsiTheme="minorHAnsi"/>
+          <w:b/>
+        </w:rPr>
+        <w:t>G</w:t>
+      </w:r>
+      <w:r>
+        <w:rPr>
+          <w:rFonts w:asciiTheme="minorHAnsi" w:eastAsiaTheme="minorEastAsia" w:hAnsiTheme="minorHAnsi"/>
+        </w:rPr>
+        <w:t xml:space="preserve"> is the output layer activation function, which is set to the softmax function for multi-class classification:</w:t>
+      </w:r>
+    </w:p>
+    <w:p>
+      <w:pPr>
+        <w:rPr>
+          <w:rFonts w:asciiTheme="minorHAnsi" w:eastAsiaTheme="minorEastAsia" w:hAnsiTheme="minorHAnsi"/>
+        </w:rPr>
+      </w:pPr>
+    </w:p>
+    <w:p>
+      <w:pPr>
+        <w:rPr>
+          <w:rFonts w:asciiTheme="minorHAnsi" w:eastAsiaTheme="minorEastAsia" w:hAnsiTheme="minorHAnsi"/>
+        </w:rPr>
+      </w:pPr>
+      <m:oMathPara>
+        <m:oMath>
+          <m:r>
+            <w:rPr>
+              <w:rFonts w:ascii="Cambria Math" w:eastAsiaTheme="minorEastAsia" w:hAnsi="Cambria Math"/>
+            </w:rPr>
+            <m:t>σ</m:t>
+          </m:r>
+          <m:sSub>
+            <m:sSubPr>
+              <m:ctrlPr>
+                <w:rPr>
+                  <w:rFonts w:ascii="Cambria Math" w:eastAsiaTheme="minorEastAsia" w:hAnsi="Cambria Math"/>
+                  <w:i/>
+                </w:rPr>
+              </m:ctrlPr>
+            </m:sSubPr>
+            <m:e>
+              <m:r>
+                <w:rPr>
+                  <w:rFonts w:ascii="Cambria Math" w:eastAsiaTheme="minorEastAsia" w:hAnsi="Cambria Math"/>
+                </w:rPr>
+                <m:t>(z)</m:t>
+              </m:r>
+            </m:e>
+            <m:sub>
+              <m:r>
+                <w:rPr>
+                  <w:rFonts w:ascii="Cambria Math" w:eastAsiaTheme="minorEastAsia" w:hAnsi="Cambria Math"/>
+                </w:rPr>
+                <m:t>j</m:t>
+              </m:r>
+            </m:sub>
+          </m:sSub>
+          <m:r>
+            <w:rPr>
+              <w:rFonts w:ascii="Cambria Math" w:eastAsiaTheme="minorEastAsia" w:hAnsi="Cambria Math"/>
+            </w:rPr>
+            <m:t>=</m:t>
+          </m:r>
+          <m:f>
+            <m:fPr>
+              <m:ctrlPr>
+                <w:rPr>
+                  <w:rFonts w:ascii="Cambria Math" w:eastAsiaTheme="minorEastAsia" w:hAnsi="Cambria Math"/>
+                  <w:i/>
+                </w:rPr>
+              </m:ctrlPr>
+            </m:fPr>
+            <m:num>
+              <m:sSup>
+                <m:sSupPr>
+                  <m:ctrlPr>
+                    <w:rPr>
+                      <w:rFonts w:ascii="Cambria Math" w:eastAsiaTheme="minorEastAsia" w:hAnsi="Cambria Math"/>
+                      <w:i/>
+                    </w:rPr>
+                  </m:ctrlPr>
+                </m:sSupPr>
+                <m:e>
+                  <m:r>
+                    <w:rPr>
+                      <w:rFonts w:ascii="Cambria Math" w:eastAsiaTheme="minorEastAsia" w:hAnsi="Cambria Math"/>
+                    </w:rPr>
+                    <m:t>e</m:t>
+                  </m:r>
+                </m:e>
+                <m:sup>
+                  <m:sSub>
+                    <m:sSubPr>
+                      <m:ctrlPr>
+                        <w:rPr>
+                          <w:rFonts w:ascii="Cambria Math" w:eastAsiaTheme="minorEastAsia" w:hAnsi="Cambria Math"/>
+                          <w:i/>
+                        </w:rPr>
+                      </m:ctrlPr>
+                    </m:sSubPr>
+                    <m:e>
+                      <m:r>
+                        <w:rPr>
+                          <w:rFonts w:ascii="Cambria Math" w:eastAsiaTheme="minorEastAsia" w:hAnsi="Cambria Math"/>
+                        </w:rPr>
+                        <m:t>z</m:t>
+                      </m:r>
+                    </m:e>
+                    <m:sub>
+                      <m:r>
+                        <w:rPr>
+                          <w:rFonts w:ascii="Cambria Math" w:eastAsiaTheme="minorEastAsia" w:hAnsi="Cambria Math"/>
+                        </w:rPr>
+                        <m:t>j</m:t>
+                      </m:r>
+                    </m:sub>
+                  </m:sSub>
+                </m:sup>
+              </m:sSup>
+            </m:num>
+            <m:den>
+              <m:nary>
+                <m:naryPr>
+                  <m:chr m:val="∑"/>
+                  <m:limLoc m:val="undOvr"/>
+                  <m:ctrlPr>
+                    <w:rPr>
+                      <w:rFonts w:ascii="Cambria Math" w:eastAsiaTheme="minorEastAsia" w:hAnsi="Cambria Math"/>
+                      <w:i/>
+                    </w:rPr>
+                  </m:ctrlPr>
+                </m:naryPr>
+                <m:sub>
+                  <m:r>
+                    <w:rPr>
+                      <w:rFonts w:ascii="Cambria Math" w:eastAsiaTheme="minorEastAsia" w:hAnsi="Cambria Math"/>
+                    </w:rPr>
+                    <m:t>k=1</m:t>
+                  </m:r>
+                </m:sub>
+                <m:sup>
+                  <m:r>
+                    <w:rPr>
+                      <w:rFonts w:ascii="Cambria Math" w:eastAsiaTheme="minorEastAsia" w:hAnsi="Cambria Math"/>
+                    </w:rPr>
+                    <m:t>K</m:t>
+                  </m:r>
+                </m:sup>
+                <m:e>
+                  <m:sSup>
+                    <m:sSupPr>
+                      <m:ctrlPr>
+                        <w:rPr>
+                          <w:rFonts w:ascii="Cambria Math" w:eastAsiaTheme="minorEastAsia" w:hAnsi="Cambria Math"/>
+                          <w:i/>
+                        </w:rPr>
+                      </m:ctrlPr>
+                    </m:sSupPr>
+                    <m:e>
+                      <m:r>
+                        <w:rPr>
+                          <w:rFonts w:ascii="Cambria Math" w:eastAsiaTheme="minorEastAsia" w:hAnsi="Cambria Math"/>
+                        </w:rPr>
+                        <m:t>e</m:t>
+                      </m:r>
+                    </m:e>
+                    <m:sup>
+                      <m:sSub>
+                        <m:sSubPr>
+                          <m:ctrlPr>
+                            <w:rPr>
+                              <w:rFonts w:ascii="Cambria Math" w:eastAsiaTheme="minorEastAsia" w:hAnsi="Cambria Math"/>
+                              <w:i/>
+                            </w:rPr>
+                          </m:ctrlPr>
+                        </m:sSubPr>
+                        <m:e>
+                          <m:r>
+                            <w:rPr>
+                              <w:rFonts w:ascii="Cambria Math" w:eastAsiaTheme="minorEastAsia" w:hAnsi="Cambria Math"/>
+                            </w:rPr>
+                            <m:t>z</m:t>
+                          </m:r>
+                        </m:e>
+                        <m:sub>
+                          <m:r>
+                            <w:rPr>
+                              <w:rFonts w:ascii="Cambria Math" w:eastAsiaTheme="minorEastAsia" w:hAnsi="Cambria Math"/>
+                            </w:rPr>
+                            <m:t>k</m:t>
+                          </m:r>
+                        </m:sub>
+                      </m:sSub>
+                    </m:sup>
+                  </m:sSup>
+                </m:e>
+              </m:nary>
+            </m:den>
+          </m:f>
+          <m:r>
+            <w:rPr>
+              <w:rFonts w:ascii="Cambria Math" w:eastAsiaTheme="minorEastAsia" w:hAnsi="Cambria Math"/>
+            </w:rPr>
+            <m:t>, j=1,…,K</m:t>
+          </m:r>
+        </m:oMath>
+      </m:oMathPara>
+    </w:p>
+    <w:p>
+      <w:pPr>
+        <w:rPr>
+          <w:rFonts w:asciiTheme="minorHAnsi" w:eastAsiaTheme="minorEastAsia" w:hAnsiTheme="minorHAnsi"/>
+        </w:rPr>
+      </w:pPr>
+    </w:p>
+    <w:p>
+      <w:pPr>
+        <w:rPr>
+          <w:rFonts w:asciiTheme="minorHAnsi" w:eastAsiaTheme="minorEastAsia" w:hAnsiTheme="minorHAnsi"/>
+        </w:rPr>
+      </w:pPr>
+      <w:r>
+        <w:rPr>
+          <w:rFonts w:asciiTheme="minorHAnsi" w:eastAsiaTheme="minorEastAsia" w:hAnsiTheme="minorHAnsi"/>
+        </w:rPr>
+        <w:t>Initially</w:t>
+      </w:r>
+      <w:r>
+        <w:rPr>
+          <w:rFonts w:asciiTheme="minorHAnsi" w:eastAsiaTheme="minorEastAsia" w:hAnsiTheme="minorHAnsi"/>
+        </w:rPr>
+        <w:t xml:space="preserve">, the learned parameters from </w:t>
+      </w:r>
+      <w:r>
+        <w:rPr>
+          <w:rFonts w:asciiTheme="minorHAnsi" w:eastAsiaTheme="minorEastAsia" w:hAnsiTheme="minorHAnsi"/>
+          <w:b/>
+        </w:rPr>
+        <w:t>w</w:t>
+      </w:r>
+      <w:r>
+        <w:rPr>
+          <w:rFonts w:asciiTheme="minorHAnsi" w:eastAsiaTheme="minorEastAsia" w:hAnsiTheme="minorHAnsi"/>
+          <w:b/>
+        </w:rPr>
+        <w:t xml:space="preserve"> </w:t>
+      </w:r>
+      <w:r>
+        <w:rPr>
+          <w:rFonts w:asciiTheme="minorHAnsi" w:eastAsiaTheme="minorEastAsia" w:hAnsiTheme="minorHAnsi"/>
+        </w:rPr>
+        <w:t xml:space="preserve">are randomized, resulting high error and low accuracy values. To improve accuracies, parameters are learned via the backpropagation </w:t>
+      </w:r>
+      <w:r>
+        <w:rPr>
+          <w:rFonts w:asciiTheme="minorHAnsi" w:eastAsiaTheme="minorEastAsia" w:hAnsiTheme="minorHAnsi"/>
+        </w:rPr>
+        <w:t>algorithm</w:t>
+      </w:r>
+      <w:r>
+        <w:rPr>
+          <w:rFonts w:asciiTheme="minorHAnsi" w:eastAsiaTheme="minorEastAsia" w:hAnsiTheme="minorHAnsi"/>
+          <w:vertAlign w:val="superscript"/>
+        </w:rPr>
+        <w:t xml:space="preserve"> [</w:t>
+      </w:r>
+      <w:r>
+        <w:rPr>
+          <w:rFonts w:asciiTheme="minorHAnsi" w:eastAsiaTheme="minorEastAsia" w:hAnsiTheme="minorHAnsi"/>
+          <w:vertAlign w:val="superscript"/>
+        </w:rPr>
+        <w:t>9</w:t>
+      </w:r>
+      <w:r>
+        <w:rPr>
+          <w:rFonts w:asciiTheme="minorHAnsi" w:eastAsiaTheme="minorEastAsia" w:hAnsiTheme="minorHAnsi"/>
+          <w:vertAlign w:val="superscript"/>
+        </w:rPr>
+        <w:t>][</w:t>
+      </w:r>
+      <w:r>
+        <w:rPr>
+          <w:rFonts w:asciiTheme="minorHAnsi" w:eastAsiaTheme="minorEastAsia" w:hAnsiTheme="minorHAnsi"/>
+          <w:vertAlign w:val="superscript"/>
+        </w:rPr>
+        <w:t>10</w:t>
+      </w:r>
+      <w:r>
+        <w:rPr>
+          <w:rFonts w:asciiTheme="minorHAnsi" w:eastAsiaTheme="minorEastAsia" w:hAnsiTheme="minorHAnsi"/>
+          <w:vertAlign w:val="superscript"/>
+        </w:rPr>
+        <w:t>]</w:t>
+      </w:r>
+      <w:r>
+        <w:rPr>
+          <w:rFonts w:asciiTheme="minorHAnsi" w:eastAsiaTheme="minorEastAsia" w:hAnsiTheme="minorHAnsi"/>
+        </w:rPr>
+        <w:t xml:space="preserve">, which trains the model on labelled data and updates parameters until a cost function is minimized.  </w:t>
+      </w:r>
+    </w:p>
+    <w:p>
+      <w:pPr>
+        <w:pStyle w:val="Heading1"/>
         <w:rPr>
           <w:rFonts w:asciiTheme="minorHAnsi" w:hAnsiTheme="minorHAnsi"/>
           <w:color w:val="000000" w:themeColor="text1"/>
         </w:rPr>
-        <w:t xml:space="preserve"> </w:t>
-      </w:r>
-    </w:p>
-    <w:p>
-      <w:pPr>
-        <w:pStyle w:val="Heading2"/>
+      </w:pPr>
+      <w:r>
         <w:rPr>
           <w:rFonts w:asciiTheme="minorHAnsi" w:hAnsiTheme="minorHAnsi"/>
           <w:color w:val="000000" w:themeColor="text1"/>
         </w:rPr>
-      </w:pPr>
-      <w:bookmarkStart w:id="11" w:name="_Toc482862238"/>
-      <w:r>
+        <w:lastRenderedPageBreak/>
+        <w:t>3. System Architecture</w:t>
+      </w:r>
+      <w:bookmarkEnd w:id="8"/>
+    </w:p>
+    <w:p>
+      <w:pPr>
+        <w:pStyle w:val="Heading2"/>
         <w:rPr>
           <w:rFonts w:asciiTheme="minorHAnsi" w:hAnsiTheme="minorHAnsi"/>
           <w:color w:val="000000" w:themeColor="text1"/>
         </w:rPr>
-        <w:t>4.2. EEG Processor Module</w:t>
-      </w:r>
-      <w:bookmarkEnd w:id="11"/>
-    </w:p>
-    <w:p>
-      <w:pPr>
-        <w:pStyle w:val="Heading2"/>
+      </w:pPr>
+      <w:bookmarkStart w:id="9" w:name="_Toc483229259"/>
+      <w:r>
         <w:rPr>
           <w:rFonts w:asciiTheme="minorHAnsi" w:hAnsiTheme="minorHAnsi"/>
           <w:color w:val="000000" w:themeColor="text1"/>
         </w:rPr>
-      </w:pPr>
-      <w:bookmarkStart w:id="12" w:name="_Toc482862239"/>
-      <w:r>
+        <w:t>3.1. Overview</w:t>
+      </w:r>
+      <w:bookmarkEnd w:id="9"/>
+    </w:p>
+    <w:p>
+      <w:pPr>
+        <w:pStyle w:val="Heading2"/>
         <w:rPr>
           <w:rFonts w:asciiTheme="minorHAnsi" w:hAnsiTheme="minorHAnsi"/>
           <w:color w:val="000000" w:themeColor="text1"/>
         </w:rPr>
-        <w:t>4.3. Converter Module</w:t>
-      </w:r>
-      <w:bookmarkEnd w:id="12"/>
-    </w:p>
-    <w:p>
-      <w:pPr>
-        <w:pStyle w:val="Heading2"/>
+      </w:pPr>
+      <w:bookmarkStart w:id="10" w:name="_Toc483229260"/>
+      <w:r>
         <w:rPr>
           <w:rFonts w:asciiTheme="minorHAnsi" w:hAnsiTheme="minorHAnsi"/>
           <w:color w:val="000000" w:themeColor="text1"/>
         </w:rPr>
-      </w:pPr>
-      <w:bookmarkStart w:id="13" w:name="_Toc482862240"/>
-      <w:r>
+        <w:t>3.2. Model</w:t>
+      </w:r>
+      <w:bookmarkEnd w:id="10"/>
+    </w:p>
+    <w:p>
+      <w:pPr>
+        <w:keepNext/>
+      </w:pPr>
+      <w:r>
+        <w:rPr>
+          <w:noProof/>
+        </w:rPr>
+        <w:drawing>
+          <wp:inline distT="0" distB="0" distL="0" distR="0" wp14:anchorId="54370C9B" wp14:editId="1700481B">
+            <wp:extent cx="5943600" cy="3742690"/>
+            <wp:effectExtent l="0" t="0" r="0" b="0"/>
+            <wp:docPr id="7" name="Picture 7"/>
+            <wp:cNvGraphicFramePr>
+              <a:graphicFrameLocks xmlns:a="http://schemas.openxmlformats.org/drawingml/2006/main" noChangeAspect="1"/>
+            </wp:cNvGraphicFramePr>
+            <a:graphic xmlns:a="http://schemas.openxmlformats.org/drawingml/2006/main">
+              <a:graphicData uri="http://schemas.openxmlformats.org/drawingml/2006/picture">
+                <pic:pic xmlns:pic="http://schemas.openxmlformats.org/drawingml/2006/picture">
+                  <pic:nvPicPr>
+                    <pic:cNvPr id="7" name="Model Architecture.png"/>
+                    <pic:cNvPicPr/>
+                  </pic:nvPicPr>
+                  <pic:blipFill>
+                    <a:blip r:embed="rId20">
+                      <a:extLst>
+                        <a:ext uri="{28A0092B-C50C-407E-A947-70E740481C1C}">
+                          <a14:useLocalDpi xmlns:a14="http://schemas.microsoft.com/office/drawing/2010/main" val="0"/>
+                        </a:ext>
+                      </a:extLst>
+                    </a:blip>
+                    <a:stretch>
+                      <a:fillRect/>
+                    </a:stretch>
+                  </pic:blipFill>
+                  <pic:spPr>
+                    <a:xfrm>
+                      <a:off x="0" y="0"/>
+                      <a:ext cx="5943600" cy="3742690"/>
+                    </a:xfrm>
+                    <a:prstGeom prst="rect">
+                      <a:avLst/>
+                    </a:prstGeom>
+                  </pic:spPr>
+                </pic:pic>
+              </a:graphicData>
+            </a:graphic>
+          </wp:inline>
+        </w:drawing>
+      </w:r>
+    </w:p>
+    <w:p>
+      <w:pPr>
+        <w:pStyle w:val="Caption"/>
+      </w:pPr>
+      <w:r>
+        <w:t xml:space="preserve">Figure </w:t>
+      </w:r>
+      <w:fldSimple w:instr=" SEQ Figure \* ARABIC ">
+        <w:r>
+          <w:rPr>
+            <w:noProof/>
+          </w:rPr>
+          <w:t>12</w:t>
+        </w:r>
+      </w:fldSimple>
+      <w:r>
+        <w:t xml:space="preserve"> ESPA model architecture</w:t>
+      </w:r>
+    </w:p>
+    <w:p>
+      <w:pPr>
+        <w:pStyle w:val="Heading1"/>
         <w:rPr>
           <w:rFonts w:asciiTheme="minorHAnsi" w:hAnsiTheme="minorHAnsi"/>
           <w:color w:val="000000" w:themeColor="text1"/>
         </w:rPr>
-        <w:t>4.4. Training Configuration File</w:t>
-      </w:r>
-      <w:bookmarkEnd w:id="13"/>
-    </w:p>
-    <w:p>
-      <w:pPr>
-        <w:pStyle w:val="Heading1"/>
+      </w:pPr>
+      <w:bookmarkStart w:id="11" w:name="_Toc483229261"/>
+      <w:r>
         <w:rPr>
           <w:rFonts w:asciiTheme="minorHAnsi" w:hAnsiTheme="minorHAnsi"/>
           <w:color w:val="000000" w:themeColor="text1"/>
         </w:rPr>
-      </w:pPr>
-      <w:bookmarkStart w:id="14" w:name="_Toc482862241"/>
-      <w:r>
+        <w:t>4. Requirements</w:t>
+      </w:r>
+      <w:bookmarkEnd w:id="11"/>
+    </w:p>
+    <w:p>
+      <w:pPr>
+        <w:pStyle w:val="Heading1"/>
         <w:rPr>
           <w:rFonts w:asciiTheme="minorHAnsi" w:hAnsiTheme="minorHAnsi"/>
           <w:color w:val="000000" w:themeColor="text1"/>
         </w:rPr>
-        <w:t xml:space="preserve">5. </w:t>
-      </w:r>
+      </w:pPr>
+      <w:bookmarkStart w:id="12" w:name="_Toc483229262"/>
       <w:r>
         <w:rPr>
           <w:rFonts w:asciiTheme="minorHAnsi" w:hAnsiTheme="minorHAnsi"/>
           <w:color w:val="000000" w:themeColor="text1"/>
         </w:rPr>
-        <w:t>Training</w:t>
-      </w:r>
-      <w:bookmarkEnd w:id="14"/>
-    </w:p>
-    <w:p>
-      <w:pPr>
-        <w:pStyle w:val="Heading2"/>
+        <w:t>5</w:t>
+      </w:r>
+      <w:r>
         <w:rPr>
           <w:rFonts w:asciiTheme="minorHAnsi" w:hAnsiTheme="minorHAnsi"/>
           <w:color w:val="000000" w:themeColor="text1"/>
         </w:rPr>
-      </w:pPr>
-      <w:bookmarkStart w:id="15" w:name="_Toc482862242"/>
-      <w:r>
+        <w:t>. Application Programming Interface</w:t>
+      </w:r>
+      <w:bookmarkEnd w:id="12"/>
+    </w:p>
+    <w:p>
+      <w:pPr>
+        <w:pStyle w:val="Heading2"/>
         <w:rPr>
           <w:rFonts w:asciiTheme="minorHAnsi" w:hAnsiTheme="minorHAnsi"/>
           <w:color w:val="000000" w:themeColor="text1"/>
         </w:rPr>
-        <w:t>5.1. Set</w:t>
-      </w:r>
+      </w:pPr>
+      <w:bookmarkStart w:id="13" w:name="_Toc483229263"/>
       <w:r>
         <w:rPr>
           <w:rFonts w:asciiTheme="minorHAnsi" w:hAnsiTheme="minorHAnsi"/>
           <w:color w:val="000000" w:themeColor="text1"/>
         </w:rPr>
+        <w:t>5</w:t>
+      </w:r>
+      <w:r>
+        <w:rPr>
+          <w:rFonts w:asciiTheme="minorHAnsi" w:hAnsiTheme="minorHAnsi"/>
+          <w:color w:val="000000" w:themeColor="text1"/>
+        </w:rPr>
+        <w:t>.1. ESPA Module</w:t>
+      </w:r>
+      <w:bookmarkEnd w:id="13"/>
+      <w:r>
+        <w:rPr>
+          <w:rFonts w:asciiTheme="minorHAnsi" w:hAnsiTheme="minorHAnsi"/>
+          <w:color w:val="000000" w:themeColor="text1"/>
+        </w:rPr>
+        <w:t xml:space="preserve"> </w:t>
+      </w:r>
+    </w:p>
+    <w:p>
+      <w:pPr>
+        <w:pStyle w:val="Heading2"/>
+        <w:rPr>
+          <w:rFonts w:asciiTheme="minorHAnsi" w:hAnsiTheme="minorHAnsi"/>
+          <w:color w:val="000000" w:themeColor="text1"/>
+        </w:rPr>
+      </w:pPr>
+      <w:bookmarkStart w:id="14" w:name="_Toc483229264"/>
+      <w:r>
+        <w:rPr>
+          <w:rFonts w:asciiTheme="minorHAnsi" w:hAnsiTheme="minorHAnsi"/>
+          <w:color w:val="000000" w:themeColor="text1"/>
+        </w:rPr>
+        <w:t>5</w:t>
+      </w:r>
+      <w:r>
+        <w:rPr>
+          <w:rFonts w:asciiTheme="minorHAnsi" w:hAnsiTheme="minorHAnsi"/>
+          <w:color w:val="000000" w:themeColor="text1"/>
+        </w:rPr>
+        <w:t>.2. EEG Processor Module</w:t>
+      </w:r>
+      <w:bookmarkEnd w:id="14"/>
+    </w:p>
+    <w:p>
+      <w:pPr>
+        <w:pStyle w:val="Heading2"/>
+        <w:rPr>
+          <w:rFonts w:asciiTheme="minorHAnsi" w:hAnsiTheme="minorHAnsi"/>
+          <w:color w:val="000000" w:themeColor="text1"/>
+        </w:rPr>
+      </w:pPr>
+      <w:bookmarkStart w:id="15" w:name="_Toc483229265"/>
+      <w:r>
+        <w:rPr>
+          <w:rFonts w:asciiTheme="minorHAnsi" w:hAnsiTheme="minorHAnsi"/>
+          <w:color w:val="000000" w:themeColor="text1"/>
+        </w:rPr>
+        <w:t>5</w:t>
+      </w:r>
+      <w:r>
+        <w:rPr>
+          <w:rFonts w:asciiTheme="minorHAnsi" w:hAnsiTheme="minorHAnsi"/>
+          <w:color w:val="000000" w:themeColor="text1"/>
+        </w:rPr>
+        <w:t>.3. Converter Module</w:t>
+      </w:r>
+      <w:bookmarkEnd w:id="15"/>
+    </w:p>
+    <w:p>
+      <w:pPr>
+        <w:pStyle w:val="Heading2"/>
+        <w:rPr>
+          <w:rFonts w:asciiTheme="minorHAnsi" w:hAnsiTheme="minorHAnsi"/>
+          <w:color w:val="000000" w:themeColor="text1"/>
+        </w:rPr>
+      </w:pPr>
+      <w:bookmarkStart w:id="16" w:name="_Toc483229266"/>
+      <w:r>
+        <w:rPr>
+          <w:rFonts w:asciiTheme="minorHAnsi" w:hAnsiTheme="minorHAnsi"/>
+          <w:color w:val="000000" w:themeColor="text1"/>
+        </w:rPr>
+        <w:t>5</w:t>
+      </w:r>
+      <w:r>
+        <w:rPr>
+          <w:rFonts w:asciiTheme="minorHAnsi" w:hAnsiTheme="minorHAnsi"/>
+          <w:color w:val="000000" w:themeColor="text1"/>
+        </w:rPr>
+        <w:t>.4. Training Configuration File</w:t>
+      </w:r>
+      <w:bookmarkEnd w:id="16"/>
+    </w:p>
+    <w:p>
+      <w:pPr>
+        <w:pStyle w:val="Heading1"/>
+        <w:rPr>
+          <w:rFonts w:asciiTheme="minorHAnsi" w:hAnsiTheme="minorHAnsi"/>
+          <w:color w:val="000000" w:themeColor="text1"/>
+        </w:rPr>
+      </w:pPr>
+      <w:bookmarkStart w:id="17" w:name="_Toc483229267"/>
+      <w:r>
+        <w:rPr>
+          <w:rFonts w:asciiTheme="minorHAnsi" w:hAnsiTheme="minorHAnsi"/>
+          <w:color w:val="000000" w:themeColor="text1"/>
+        </w:rPr>
+        <w:t>6</w:t>
+      </w:r>
+      <w:r>
+        <w:rPr>
+          <w:rFonts w:asciiTheme="minorHAnsi" w:hAnsiTheme="minorHAnsi"/>
+          <w:color w:val="000000" w:themeColor="text1"/>
+        </w:rPr>
+        <w:t xml:space="preserve">. </w:t>
+      </w:r>
+      <w:r>
+        <w:rPr>
+          <w:rFonts w:asciiTheme="minorHAnsi" w:hAnsiTheme="minorHAnsi"/>
+          <w:color w:val="000000" w:themeColor="text1"/>
+        </w:rPr>
+        <w:t>Training</w:t>
+      </w:r>
+      <w:bookmarkEnd w:id="17"/>
+    </w:p>
+    <w:p>
+      <w:pPr>
+        <w:pStyle w:val="Heading2"/>
+        <w:rPr>
+          <w:rFonts w:asciiTheme="minorHAnsi" w:hAnsiTheme="minorHAnsi"/>
+          <w:color w:val="000000" w:themeColor="text1"/>
+        </w:rPr>
+      </w:pPr>
+      <w:bookmarkStart w:id="18" w:name="_Toc483229268"/>
+      <w:r>
+        <w:rPr>
+          <w:rFonts w:asciiTheme="minorHAnsi" w:hAnsiTheme="minorHAnsi"/>
+          <w:color w:val="000000" w:themeColor="text1"/>
+        </w:rPr>
+        <w:t>6</w:t>
+      </w:r>
+      <w:r>
+        <w:rPr>
+          <w:rFonts w:asciiTheme="minorHAnsi" w:hAnsiTheme="minorHAnsi"/>
+          <w:color w:val="000000" w:themeColor="text1"/>
+        </w:rPr>
+        <w:t>.1. Set</w:t>
+      </w:r>
+      <w:r>
+        <w:rPr>
+          <w:rFonts w:asciiTheme="minorHAnsi" w:hAnsiTheme="minorHAnsi"/>
+          <w:color w:val="000000" w:themeColor="text1"/>
+        </w:rPr>
         <w:t>up</w:t>
       </w:r>
-      <w:bookmarkEnd w:id="15"/>
+      <w:bookmarkEnd w:id="18"/>
     </w:p>
     <w:p>
       <w:r>
@@ -2158,7 +7012,11 @@
         <w:t>Next</w:t>
       </w:r>
       <w:r>
-        <w:t xml:space="preserve">, spectrograms are calculated for each channel, </w:t>
+        <w:t xml:space="preserve">, spectrograms are </w:t>
+      </w:r>
+      <w:r>
+        <w:lastRenderedPageBreak/>
+        <w:t xml:space="preserve">calculated for each channel, </w:t>
       </w:r>
       <w:r>
         <w:t xml:space="preserve">each of which </w:t>
@@ -2167,13 +7025,7 @@
         <w:t>split into samples with 250 discrete frequency poin</w:t>
       </w:r>
       <w:r>
-        <w:t xml:space="preserve">ts and 50 discrete time points, and replicated 3 times to match the CNN’s input dimensions, which expects 3-colour channel RGB inputs, </w:t>
-      </w:r>
-      <w:r>
-        <w:t>generating a 30 x 8 x 3 x250 x 50 training dataset</w:t>
-      </w:r>
-      <w:r>
-        <w:t xml:space="preserve">. Finally, the data is saved into an HDF5 file, which is vital for on-demand loading of data as a workaround for memory resource limitations. </w:t>
+        <w:t xml:space="preserve">ts and 50 discrete time points, and replicated 3 times to match the CNN’s input dimensions, which expects 3-colour channel RGB inputs, generating a 30 x 8 x 3 x250 x 50 training dataset. Finally, the data is saved into an HDF5 file, which is vital for on-demand loading of data as a workaround for memory resource limitations. </w:t>
       </w:r>
     </w:p>
     <w:p/>
@@ -2182,7 +7034,7 @@
         <w:t>The following training setups were implemented</w:t>
       </w:r>
       <w:r>
-        <w:t>, with 3 trials for each</w:t>
+        <w:t>, with 3 trials per setup, and 10 epochs per trial</w:t>
       </w:r>
       <w:r>
         <w:t>:</w:t>
@@ -2277,37 +7129,128 @@
           <w:color w:val="000000" w:themeColor="text1"/>
         </w:rPr>
       </w:pPr>
-      <w:bookmarkStart w:id="16" w:name="_Toc482862243"/>
+      <w:bookmarkStart w:id="19" w:name="_Toc483229269"/>
       <w:r>
         <w:rPr>
           <w:rFonts w:asciiTheme="minorHAnsi" w:hAnsiTheme="minorHAnsi"/>
           <w:color w:val="000000" w:themeColor="text1"/>
         </w:rPr>
-        <w:t>5.2. Results</w:t>
-      </w:r>
-      <w:bookmarkEnd w:id="16"/>
-    </w:p>
-    <w:p>
-      <w:bookmarkStart w:id="17" w:name="_GoBack"/>
-      <w:bookmarkEnd w:id="17"/>
-    </w:p>
-    <w:p>
-      <w:pPr>
-        <w:pStyle w:val="Heading1"/>
+        <w:t>6</w:t>
+      </w:r>
+      <w:r>
         <w:rPr>
           <w:rFonts w:asciiTheme="minorHAnsi" w:hAnsiTheme="minorHAnsi"/>
           <w:color w:val="000000" w:themeColor="text1"/>
         </w:rPr>
-      </w:pPr>
-      <w:bookmarkStart w:id="18" w:name="_Toc482862244"/>
+        <w:t>.2. Results</w:t>
+      </w:r>
       <w:r>
         <w:rPr>
           <w:rFonts w:asciiTheme="minorHAnsi" w:hAnsiTheme="minorHAnsi"/>
           <w:color w:val="000000" w:themeColor="text1"/>
         </w:rPr>
-        <w:t>6. Recommendations</w:t>
-      </w:r>
-      <w:bookmarkEnd w:id="18"/>
+        <w:t xml:space="preserve"> and Discussion</w:t>
+      </w:r>
+      <w:bookmarkEnd w:id="19"/>
+    </w:p>
+    <w:p>
+      <w:pPr>
+        <w:keepNext/>
+      </w:pPr>
+      <w:r>
+        <w:rPr>
+          <w:noProof/>
+        </w:rPr>
+        <w:drawing>
+          <wp:inline distT="0" distB="0" distL="0" distR="0" wp14:anchorId="602C42CF" wp14:editId="5E7A4771">
+            <wp:extent cx="5943600" cy="1474470"/>
+            <wp:effectExtent l="0" t="0" r="0" b="0"/>
+            <wp:docPr id="3" name="Picture 3"/>
+            <wp:cNvGraphicFramePr>
+              <a:graphicFrameLocks xmlns:a="http://schemas.openxmlformats.org/drawingml/2006/main" noChangeAspect="1"/>
+            </wp:cNvGraphicFramePr>
+            <a:graphic xmlns:a="http://schemas.openxmlformats.org/drawingml/2006/main">
+              <a:graphicData uri="http://schemas.openxmlformats.org/drawingml/2006/picture">
+                <pic:pic xmlns:pic="http://schemas.openxmlformats.org/drawingml/2006/picture">
+                  <pic:nvPicPr>
+                    <pic:cNvPr id="3" name="Results.png"/>
+                    <pic:cNvPicPr/>
+                  </pic:nvPicPr>
+                  <pic:blipFill>
+                    <a:blip r:embed="rId21">
+                      <a:extLst>
+                        <a:ext uri="{28A0092B-C50C-407E-A947-70E740481C1C}">
+                          <a14:useLocalDpi xmlns:a14="http://schemas.microsoft.com/office/drawing/2010/main" val="0"/>
+                        </a:ext>
+                      </a:extLst>
+                    </a:blip>
+                    <a:stretch>
+                      <a:fillRect/>
+                    </a:stretch>
+                  </pic:blipFill>
+                  <pic:spPr>
+                    <a:xfrm>
+                      <a:off x="0" y="0"/>
+                      <a:ext cx="5943600" cy="1474470"/>
+                    </a:xfrm>
+                    <a:prstGeom prst="rect">
+                      <a:avLst/>
+                    </a:prstGeom>
+                  </pic:spPr>
+                </pic:pic>
+              </a:graphicData>
+            </a:graphic>
+          </wp:inline>
+        </w:drawing>
+      </w:r>
+    </w:p>
+    <w:p>
+      <w:pPr>
+        <w:pStyle w:val="Caption"/>
+        <w:tabs>
+          <w:tab w:val="left" w:pos="7497"/>
+        </w:tabs>
+      </w:pPr>
+      <w:r>
+        <w:t xml:space="preserve">Figure </w:t>
+      </w:r>
+      <w:fldSimple w:instr=" SEQ Figure \* ARABIC ">
+        <w:r>
+          <w:rPr>
+            <w:noProof/>
+          </w:rPr>
+          <w:t>13</w:t>
+        </w:r>
+      </w:fldSimple>
+      <w:r>
+        <w:t xml:space="preserve"> Accuracies </w:t>
+      </w:r>
+      <w:r>
+        <w:t xml:space="preserve">(average training, </w:t>
+      </w:r>
+      <w:r>
+        <w:t>validation, and testing) across all three setups</w:t>
+      </w:r>
+      <w:r>
+        <w:tab/>
+      </w:r>
+    </w:p>
+    <w:p>
+      <w:r>
+        <w:t>Across all three setups</w:t>
+      </w:r>
+      <w:r>
+        <w:t>, it can be observed that</w:t>
+      </w:r>
+      <w:r>
+        <w:t xml:space="preserve"> the training accuracies ascend to high values and plateau within several epochs, while the validation accuracies lag behind the training accuracies, which could indicate overfitting. It</w:t>
+      </w:r>
+      <w:r>
+        <w:t xml:space="preserve"> </w:t>
+      </w:r>
+      <w:r>
+        <w:t>can also be observed that both the validation and testing accuracies are significantly higher with 1% augmentation, which could indicate that 1% augmentation provides a good balance between generating independent samples and introducing excessive noise.</w:t>
+      </w:r>
     </w:p>
     <w:p>
       <w:pPr>
@@ -2317,33 +7260,495 @@
           <w:color w:val="000000" w:themeColor="text1"/>
         </w:rPr>
       </w:pPr>
-      <w:bookmarkStart w:id="19" w:name="_Toc482862245"/>
+      <w:bookmarkStart w:id="20" w:name="_Toc483229270"/>
       <w:r>
         <w:rPr>
           <w:rFonts w:asciiTheme="minorHAnsi" w:hAnsiTheme="minorHAnsi"/>
           <w:color w:val="000000" w:themeColor="text1"/>
         </w:rPr>
-        <w:t>7. References</w:t>
-      </w:r>
-      <w:bookmarkEnd w:id="19"/>
-    </w:p>
-    <w:p>
-      <w:pPr>
-        <w:pStyle w:val="Heading1"/>
+        <w:t>7</w:t>
+      </w:r>
+      <w:r>
         <w:rPr>
           <w:rFonts w:asciiTheme="minorHAnsi" w:hAnsiTheme="minorHAnsi"/>
           <w:color w:val="000000" w:themeColor="text1"/>
         </w:rPr>
-      </w:pPr>
-      <w:bookmarkStart w:id="20" w:name="_Toc482862246"/>
-      <w:r>
+        <w:t>. Recommendations</w:t>
+      </w:r>
+      <w:bookmarkEnd w:id="20"/>
+    </w:p>
+    <w:p>
+      <w:r>
+        <w:t>The primary issue</w:t>
+      </w:r>
+      <w:r>
+        <w:t xml:space="preserve"> that has to be addressed is overfitting, which prohibits the model from generalizing to new data. Some potential solutions include:</w:t>
+      </w:r>
+    </w:p>
+    <w:p>
+      <w:pPr>
+        <w:pStyle w:val="ListParagraph"/>
+        <w:numPr>
+          <w:ilvl w:val="0"/>
+          <w:numId w:val="9"/>
+        </w:numPr>
+      </w:pPr>
+      <w:r>
+        <w:t>Increasing the raw sample size instead of depending entirely on data augmentation</w:t>
+      </w:r>
+    </w:p>
+    <w:p>
+      <w:pPr>
+        <w:pStyle w:val="ListParagraph"/>
+        <w:numPr>
+          <w:ilvl w:val="0"/>
+          <w:numId w:val="9"/>
+        </w:numPr>
+      </w:pPr>
+      <w:r>
+        <w:t>Implementing regularization: L1, L2, and max norm</w:t>
+      </w:r>
+    </w:p>
+    <w:p>
+      <w:pPr>
+        <w:pStyle w:val="ListParagraph"/>
+        <w:numPr>
+          <w:ilvl w:val="0"/>
+          <w:numId w:val="9"/>
+        </w:numPr>
+      </w:pPr>
+      <w:r>
+        <w:t>Implementing dropout</w:t>
+      </w:r>
+    </w:p>
+    <w:p/>
+    <w:p>
+      <w:r>
+        <w:t>Other alternative changes that could potentially improve the model’s performance include the choice of CNN architecture (e.g. ResNet, Inception), RNN architecture (e.g. Gated Recurrent Unit [GRU]), MLP architecture (</w:t>
+      </w:r>
+      <w:r>
+        <w:t>deeper [more hidden layers] and wider [more neurons]). With an improved model, classification could be expanded to classify finer phalangeal articulations, given sufficient training data.</w:t>
+      </w:r>
+    </w:p>
+    <w:p>
+      <w:pPr>
+        <w:pStyle w:val="Heading1"/>
         <w:rPr>
           <w:rFonts w:asciiTheme="minorHAnsi" w:hAnsiTheme="minorHAnsi"/>
           <w:color w:val="000000" w:themeColor="text1"/>
         </w:rPr>
-        <w:t>8. Appendix</w:t>
-      </w:r>
-      <w:bookmarkEnd w:id="20"/>
+      </w:pPr>
+      <w:bookmarkStart w:id="21" w:name="_Toc483229271"/>
+      <w:r>
+        <w:rPr>
+          <w:rFonts w:asciiTheme="minorHAnsi" w:hAnsiTheme="minorHAnsi"/>
+          <w:color w:val="000000" w:themeColor="text1"/>
+        </w:rPr>
+        <w:lastRenderedPageBreak/>
+        <w:t>8</w:t>
+      </w:r>
+      <w:r>
+        <w:rPr>
+          <w:rFonts w:asciiTheme="minorHAnsi" w:hAnsiTheme="minorHAnsi"/>
+          <w:color w:val="000000" w:themeColor="text1"/>
+        </w:rPr>
+        <w:t>. References</w:t>
+      </w:r>
+      <w:bookmarkEnd w:id="21"/>
+    </w:p>
+    <w:p>
+      <w:r>
+        <w:rPr>
+          <w:rFonts w:asciiTheme="minorHAnsi" w:hAnsiTheme="minorHAnsi" w:cstheme="minorBidi"/>
+        </w:rPr>
+        <w:t>[1] J. Donahue, L. A. Hendricks, S. Guadarrama, M. Rohrbach, S. Venugopalan, T. Darrell, and K. Saenko, “Long-term recurrent convolutional</w:t>
+      </w:r>
+      <w:r>
+        <w:t xml:space="preserve"> n</w:t>
+      </w:r>
+      <w:r>
+        <w:rPr>
+          <w:rFonts w:asciiTheme="minorHAnsi" w:hAnsiTheme="minorHAnsi" w:cstheme="minorBidi"/>
+        </w:rPr>
+        <w:t>etworks for visual recognition and description,” 2015 IEEE Conference on Computer Vision and Pattern Recognition (CVPR), 2015.</w:t>
+      </w:r>
+    </w:p>
+    <w:p>
+      <w:pPr>
+        <w:rPr>
+          <w:rFonts w:asciiTheme="minorHAnsi" w:hAnsiTheme="minorHAnsi" w:cstheme="minorBidi"/>
+        </w:rPr>
+      </w:pPr>
+    </w:p>
+    <w:p>
+      <w:r>
+        <w:rPr>
+          <w:rFonts w:asciiTheme="minorHAnsi" w:hAnsiTheme="minorHAnsi" w:cstheme="minorBidi"/>
+        </w:rPr>
+        <w:t>[2] “Convolutional Neural Networks (LeNet),” Convolutional Neural Networks (LeNet) — DeepLearning 0.1 docu</w:t>
+      </w:r>
+      <w:r>
+        <w:t xml:space="preserve">mentation. [Online]. Available: </w:t>
+      </w:r>
+      <w:r>
+        <w:rPr>
+          <w:rFonts w:asciiTheme="minorHAnsi" w:hAnsiTheme="minorHAnsi" w:cstheme="minorBidi"/>
+        </w:rPr>
+        <w:t>http://deeplearning.net/tutorial/lenet.html. [Accessed: 22-Apr-2017].</w:t>
+      </w:r>
+    </w:p>
+    <w:p>
+      <w:pPr>
+        <w:rPr>
+          <w:rFonts w:asciiTheme="minorHAnsi" w:hAnsiTheme="minorHAnsi" w:cstheme="minorBidi"/>
+        </w:rPr>
+      </w:pPr>
+    </w:p>
+    <w:p>
+      <w:pPr>
+        <w:rPr>
+          <w:rFonts w:asciiTheme="minorHAnsi" w:hAnsiTheme="minorHAnsi" w:cstheme="minorBidi"/>
+        </w:rPr>
+      </w:pPr>
+      <w:r>
+        <w:rPr>
+          <w:rFonts w:asciiTheme="minorHAnsi" w:hAnsiTheme="minorHAnsi" w:cstheme="minorBidi"/>
+        </w:rPr>
+        <w:t>[3] S. B. Damelin and W. Miller, The mathematics of signal processing. Cambridge: Cambridge University Press, 2012.</w:t>
+      </w:r>
+    </w:p>
+    <w:p>
+      <w:pPr>
+        <w:rPr>
+          <w:rFonts w:eastAsia="Times New Roman"/>
+        </w:rPr>
+      </w:pPr>
+    </w:p>
+    <w:p>
+      <w:pPr>
+        <w:rPr>
+          <w:rFonts w:asciiTheme="minorHAnsi" w:hAnsiTheme="minorHAnsi" w:cstheme="minorBidi"/>
+        </w:rPr>
+      </w:pPr>
+      <w:r>
+        <w:rPr>
+          <w:rFonts w:asciiTheme="minorHAnsi" w:hAnsiTheme="minorHAnsi" w:cstheme="minorBidi"/>
+        </w:rPr>
+        <w:t>[4</w:t>
+      </w:r>
+      <w:r>
+        <w:rPr>
+          <w:rFonts w:asciiTheme="minorHAnsi" w:hAnsiTheme="minorHAnsi" w:cstheme="minorBidi"/>
+        </w:rPr>
+        <w:t>] K. Simonyan and A. Zisserman, “Very Deep Convolutional Networks for Large-Scale Image Recognition,” [1409.1556] Very Deep Convolutional Networks for Large-Scale Image Recognition, 10-Apr-2015. [Online]. Available: https://arxiv.org/abs/1409.1556. [Accessed: 22-Apr-2017].</w:t>
+      </w:r>
+    </w:p>
+    <w:p>
+      <w:pPr>
+        <w:rPr>
+          <w:rFonts w:asciiTheme="minorHAnsi" w:hAnsiTheme="minorHAnsi" w:cstheme="minorBidi"/>
+        </w:rPr>
+      </w:pPr>
+    </w:p>
+    <w:p>
+      <w:pPr>
+        <w:rPr>
+          <w:rFonts w:asciiTheme="minorHAnsi" w:hAnsiTheme="minorHAnsi" w:cstheme="minorBidi"/>
+        </w:rPr>
+      </w:pPr>
+      <w:r>
+        <w:rPr>
+          <w:rFonts w:asciiTheme="minorHAnsi" w:hAnsiTheme="minorHAnsi" w:cstheme="minorBidi"/>
+        </w:rPr>
+        <w:t>[</w:t>
+      </w:r>
+      <w:r>
+        <w:rPr>
+          <w:rFonts w:asciiTheme="minorHAnsi" w:hAnsiTheme="minorHAnsi" w:cstheme="minorBidi"/>
+        </w:rPr>
+        <w:t>5</w:t>
+      </w:r>
+      <w:r>
+        <w:rPr>
+          <w:rFonts w:asciiTheme="minorHAnsi" w:hAnsiTheme="minorHAnsi" w:cstheme="minorBidi"/>
+        </w:rPr>
+        <w:t xml:space="preserve">] </w:t>
+      </w:r>
+      <w:hyperlink r:id="rId22" w:history="1">
+        <w:r>
+          <w:rPr>
+            <w:rFonts w:asciiTheme="minorHAnsi" w:hAnsiTheme="minorHAnsi" w:cstheme="minorBidi"/>
+          </w:rPr>
+          <w:t>Sepp Hochreiter</w:t>
+        </w:r>
+      </w:hyperlink>
+      <w:r>
+        <w:rPr>
+          <w:rFonts w:asciiTheme="minorHAnsi" w:hAnsiTheme="minorHAnsi" w:cstheme="minorBidi"/>
+        </w:rPr>
+        <w:t xml:space="preserve">; </w:t>
+      </w:r>
+      <w:hyperlink r:id="rId23" w:history="1">
+        <w:r>
+          <w:rPr>
+            <w:rFonts w:asciiTheme="minorHAnsi" w:hAnsiTheme="minorHAnsi" w:cstheme="minorBidi"/>
+          </w:rPr>
+          <w:t>Jürgen Schmidhuber</w:t>
+        </w:r>
+      </w:hyperlink>
+      <w:r>
+        <w:rPr>
+          <w:rFonts w:asciiTheme="minorHAnsi" w:hAnsiTheme="minorHAnsi" w:cstheme="minorBidi"/>
+        </w:rPr>
+        <w:t xml:space="preserve"> (1997). </w:t>
+      </w:r>
+      <w:hyperlink r:id="rId24" w:history="1">
+        <w:r>
+          <w:rPr>
+            <w:rFonts w:asciiTheme="minorHAnsi" w:hAnsiTheme="minorHAnsi" w:cstheme="minorBidi"/>
+          </w:rPr>
+          <w:t>"Long short-term memory"</w:t>
+        </w:r>
+      </w:hyperlink>
+      <w:r>
+        <w:rPr>
+          <w:rFonts w:asciiTheme="minorHAnsi" w:hAnsiTheme="minorHAnsi" w:cstheme="minorBidi"/>
+        </w:rPr>
+        <w:t xml:space="preserve">. </w:t>
+      </w:r>
+      <w:hyperlink r:id="rId25" w:history="1">
+        <w:r>
+          <w:rPr>
+            <w:rFonts w:asciiTheme="minorHAnsi" w:hAnsiTheme="minorHAnsi" w:cstheme="minorBidi"/>
+          </w:rPr>
+          <w:t>Neural Computation</w:t>
+        </w:r>
+      </w:hyperlink>
+      <w:r>
+        <w:rPr>
+          <w:rFonts w:asciiTheme="minorHAnsi" w:hAnsiTheme="minorHAnsi" w:cstheme="minorBidi"/>
+        </w:rPr>
+        <w:t>. 9 (8): 1735–1780.</w:t>
+      </w:r>
+    </w:p>
+    <w:p>
+      <w:pPr>
+        <w:rPr>
+          <w:rFonts w:asciiTheme="minorHAnsi" w:hAnsiTheme="minorHAnsi" w:cstheme="minorBidi"/>
+        </w:rPr>
+      </w:pPr>
+    </w:p>
+    <w:p>
+      <w:pPr>
+        <w:pStyle w:val="NormalWeb"/>
+        <w:spacing w:before="0" w:beforeAutospacing="0" w:after="0" w:afterAutospacing="0"/>
+        <w:rPr>
+          <w:rFonts w:asciiTheme="minorHAnsi" w:hAnsiTheme="minorHAnsi" w:cstheme="minorBidi"/>
+        </w:rPr>
+      </w:pPr>
+      <w:r>
+        <w:rPr>
+          <w:rFonts w:asciiTheme="minorHAnsi" w:hAnsiTheme="minorHAnsi" w:cstheme="minorBidi"/>
+        </w:rPr>
+        <w:t>[</w:t>
+      </w:r>
+      <w:r>
+        <w:rPr>
+          <w:rFonts w:asciiTheme="minorHAnsi" w:hAnsiTheme="minorHAnsi" w:cstheme="minorBidi"/>
+        </w:rPr>
+        <w:t>6</w:t>
+      </w:r>
+      <w:r>
+        <w:rPr>
+          <w:rFonts w:asciiTheme="minorHAnsi" w:hAnsiTheme="minorHAnsi" w:cstheme="minorBidi"/>
+        </w:rPr>
+        <w:t>] C. Olah, “Understanding LSTM Networks,” Understanding LSTM Networks -- colah's blog. [Online]. Available: https://colah.github.io/posts/2015-08-Understanding-LSTMs/. [Accessed: 24-Apr-2017].</w:t>
+      </w:r>
+    </w:p>
+    <w:p>
+      <w:pPr>
+        <w:pStyle w:val="NormalWeb"/>
+        <w:spacing w:before="0" w:beforeAutospacing="0" w:after="0" w:afterAutospacing="0"/>
+        <w:rPr>
+          <w:rFonts w:asciiTheme="minorHAnsi" w:hAnsiTheme="minorHAnsi" w:cstheme="minorBidi"/>
+        </w:rPr>
+      </w:pPr>
+    </w:p>
+    <w:p>
+      <w:pPr>
+        <w:rPr>
+          <w:rFonts w:asciiTheme="minorHAnsi" w:hAnsiTheme="minorHAnsi" w:cstheme="minorBidi"/>
+        </w:rPr>
+      </w:pPr>
+      <w:r>
+        <w:rPr>
+          <w:rFonts w:asciiTheme="minorHAnsi" w:hAnsiTheme="minorHAnsi" w:cstheme="minorBidi"/>
+        </w:rPr>
+        <w:t>[7] “</w:t>
+      </w:r>
+      <w:r>
+        <w:rPr>
+          <w:rFonts w:asciiTheme="minorHAnsi" w:hAnsiTheme="minorHAnsi" w:cstheme="minorBidi"/>
+        </w:rPr>
+        <w:t>LSTM Networks for Sentiment Analysis,” LSTM Networks for Sentiment Analysis — DeepLearning 0.1 documentation. [Online]. Available: http://deeplearning.net/tutorial/lstm.html. [Accessed: 22-Apr-2017].</w:t>
+      </w:r>
+    </w:p>
+    <w:p>
+      <w:pPr>
+        <w:rPr>
+          <w:rFonts w:asciiTheme="minorHAnsi" w:hAnsiTheme="minorHAnsi" w:cstheme="minorBidi"/>
+        </w:rPr>
+      </w:pPr>
+    </w:p>
+    <w:p>
+      <w:pPr>
+        <w:pStyle w:val="NormalWeb"/>
+        <w:spacing w:before="0" w:beforeAutospacing="0" w:after="0" w:afterAutospacing="0"/>
+        <w:rPr>
+          <w:rFonts w:asciiTheme="minorHAnsi" w:hAnsiTheme="minorHAnsi" w:cstheme="minorBidi"/>
+        </w:rPr>
+      </w:pPr>
+      <w:r>
+        <w:rPr>
+          <w:rFonts w:asciiTheme="minorHAnsi" w:hAnsiTheme="minorHAnsi" w:cstheme="minorBidi"/>
+        </w:rPr>
+        <w:t xml:space="preserve">[8] </w:t>
+      </w:r>
+      <w:r>
+        <w:rPr>
+          <w:rFonts w:asciiTheme="minorHAnsi" w:hAnsiTheme="minorHAnsi" w:cstheme="minorBidi"/>
+        </w:rPr>
+        <w:t>“Multilayer Perceptron,” Multilayer Perceptron — DeepLearning 0.1 documentation. [Online]. Available: http://deeplearning.net/tutorial/mlp.html. [Accessed: 22-Apr-2017].</w:t>
+      </w:r>
+    </w:p>
+    <w:p>
+      <w:pPr>
+        <w:rPr>
+          <w:rFonts w:eastAsia="Times New Roman"/>
+        </w:rPr>
+      </w:pPr>
+    </w:p>
+    <w:p>
+      <w:pPr>
+        <w:rPr>
+          <w:rFonts w:asciiTheme="minorHAnsi" w:hAnsiTheme="minorHAnsi" w:cstheme="minorBidi"/>
+        </w:rPr>
+      </w:pPr>
+      <w:r>
+        <w:rPr>
+          <w:rFonts w:asciiTheme="minorHAnsi" w:hAnsiTheme="minorHAnsi" w:cstheme="minorBidi"/>
+        </w:rPr>
+        <w:t>[9]</w:t>
+      </w:r>
+      <w:r>
+        <w:rPr>
+          <w:rFonts w:asciiTheme="minorHAnsi" w:hAnsiTheme="minorHAnsi" w:cstheme="minorBidi"/>
+        </w:rPr>
+        <w:t xml:space="preserve"> </w:t>
+      </w:r>
+      <w:r>
+        <w:rPr>
+          <w:rFonts w:asciiTheme="minorHAnsi" w:hAnsiTheme="minorHAnsi" w:cstheme="minorBidi"/>
+        </w:rPr>
+        <w:t>C. V. D. Malsburg, “Frank Rosenblatt: Principles of Neurodynamics: Perceptrons and the Theory of Brain Mechanisms,”</w:t>
+      </w:r>
+      <w:r>
+        <w:rPr>
+          <w:rFonts w:asciiTheme="minorHAnsi" w:hAnsiTheme="minorHAnsi" w:cstheme="minorBidi"/>
+        </w:rPr>
+        <w:t> </w:t>
+      </w:r>
+      <w:r>
+        <w:rPr>
+          <w:rFonts w:asciiTheme="minorHAnsi" w:hAnsiTheme="minorHAnsi" w:cstheme="minorBidi"/>
+        </w:rPr>
+        <w:t>Brain Theory, pp. 245–248, 1986.</w:t>
+      </w:r>
+    </w:p>
+    <w:p>
+      <w:pPr>
+        <w:rPr>
+          <w:rFonts w:asciiTheme="minorHAnsi" w:hAnsiTheme="minorHAnsi" w:cstheme="minorBidi"/>
+        </w:rPr>
+      </w:pPr>
+    </w:p>
+    <w:p>
+      <w:pPr>
+        <w:rPr>
+          <w:rFonts w:asciiTheme="minorHAnsi" w:hAnsiTheme="minorHAnsi" w:cstheme="minorBidi"/>
+        </w:rPr>
+      </w:pPr>
+      <w:r>
+        <w:rPr>
+          <w:rFonts w:asciiTheme="minorHAnsi" w:hAnsiTheme="minorHAnsi" w:cstheme="minorBidi"/>
+        </w:rPr>
+        <w:t>[10]</w:t>
+      </w:r>
+      <w:r>
+        <w:rPr>
+          <w:rFonts w:asciiTheme="minorHAnsi" w:hAnsiTheme="minorHAnsi" w:cstheme="minorBidi"/>
+        </w:rPr>
+        <w:t xml:space="preserve"> </w:t>
+      </w:r>
+      <w:r>
+        <w:rPr>
+          <w:rFonts w:asciiTheme="minorHAnsi" w:hAnsiTheme="minorHAnsi" w:cstheme="minorBidi"/>
+        </w:rPr>
+        <w:t>D. Rumelhart, G. Hinton, and R. Williams, “Learning Internal Representations by Error Propagation,”</w:t>
+      </w:r>
+      <w:r>
+        <w:rPr>
+          <w:rFonts w:asciiTheme="minorHAnsi" w:hAnsiTheme="minorHAnsi" w:cstheme="minorBidi"/>
+        </w:rPr>
+        <w:t> </w:t>
+      </w:r>
+      <w:r>
+        <w:rPr>
+          <w:rFonts w:asciiTheme="minorHAnsi" w:hAnsiTheme="minorHAnsi" w:cstheme="minorBidi"/>
+        </w:rPr>
+        <w:t>Readings in Cognitive Science, pp. 399–421, 1988.</w:t>
+      </w:r>
+    </w:p>
+    <w:p>
+      <w:pPr>
+        <w:rPr>
+          <w:rFonts w:ascii="Helvetica Neue" w:eastAsia="Times New Roman" w:hAnsi="Helvetica Neue"/>
+          <w:sz w:val="20"/>
+          <w:szCs w:val="20"/>
+        </w:rPr>
+      </w:pPr>
+    </w:p>
+    <w:p>
+      <w:pPr>
+        <w:rPr>
+          <w:rFonts w:asciiTheme="minorHAnsi" w:hAnsiTheme="minorHAnsi" w:cstheme="minorBidi"/>
+        </w:rPr>
+      </w:pPr>
+    </w:p>
+    <w:p>
+      <w:pPr>
+        <w:pStyle w:val="Heading1"/>
+        <w:rPr>
+          <w:rFonts w:asciiTheme="minorHAnsi" w:hAnsiTheme="minorHAnsi"/>
+          <w:color w:val="000000" w:themeColor="text1"/>
+        </w:rPr>
+      </w:pPr>
+      <w:bookmarkStart w:id="22" w:name="_Toc483229272"/>
+      <w:r>
+        <w:rPr>
+          <w:rFonts w:asciiTheme="minorHAnsi" w:hAnsiTheme="minorHAnsi"/>
+          <w:color w:val="000000" w:themeColor="text1"/>
+        </w:rPr>
+        <w:t>9</w:t>
+      </w:r>
+      <w:r>
+        <w:rPr>
+          <w:rFonts w:asciiTheme="minorHAnsi" w:hAnsiTheme="minorHAnsi"/>
+          <w:color w:val="000000" w:themeColor="text1"/>
+        </w:rPr>
+        <w:t>. Appendix</w:t>
+      </w:r>
+      <w:bookmarkEnd w:id="22"/>
       <w:r>
         <w:rPr>
           <w:rFonts w:asciiTheme="minorHAnsi" w:hAnsiTheme="minorHAnsi"/>
@@ -2490,6 +7895,178 @@
     </w:lvl>
   </w:abstractNum>
   <w:abstractNum w:abstractNumId="1">
+    <w:nsid w:val="159A5AA9"/>
+    <w:multiLevelType w:val="hybridMultilevel"/>
+    <w:tmpl w:val="70BEBDE4"/>
+    <w:lvl w:ilvl="0" w:tplc="0409000F">
+      <w:start w:val="1"/>
+      <w:numFmt w:val="decimal"/>
+      <w:lvlText w:val="%1."/>
+      <w:lvlJc w:val="left"/>
+      <w:pPr>
+        <w:ind w:left="720" w:hanging="360"/>
+      </w:pPr>
+    </w:lvl>
+    <w:lvl w:ilvl="1" w:tplc="04090019" w:tentative="1">
+      <w:start w:val="1"/>
+      <w:numFmt w:val="lowerLetter"/>
+      <w:lvlText w:val="%2."/>
+      <w:lvlJc w:val="left"/>
+      <w:pPr>
+        <w:ind w:left="1440" w:hanging="360"/>
+      </w:pPr>
+    </w:lvl>
+    <w:lvl w:ilvl="2" w:tplc="0409001B" w:tentative="1">
+      <w:start w:val="1"/>
+      <w:numFmt w:val="lowerRoman"/>
+      <w:lvlText w:val="%3."/>
+      <w:lvlJc w:val="right"/>
+      <w:pPr>
+        <w:ind w:left="2160" w:hanging="180"/>
+      </w:pPr>
+    </w:lvl>
+    <w:lvl w:ilvl="3" w:tplc="0409000F" w:tentative="1">
+      <w:start w:val="1"/>
+      <w:numFmt w:val="decimal"/>
+      <w:lvlText w:val="%4."/>
+      <w:lvlJc w:val="left"/>
+      <w:pPr>
+        <w:ind w:left="2880" w:hanging="360"/>
+      </w:pPr>
+    </w:lvl>
+    <w:lvl w:ilvl="4" w:tplc="04090019" w:tentative="1">
+      <w:start w:val="1"/>
+      <w:numFmt w:val="lowerLetter"/>
+      <w:lvlText w:val="%5."/>
+      <w:lvlJc w:val="left"/>
+      <w:pPr>
+        <w:ind w:left="3600" w:hanging="360"/>
+      </w:pPr>
+    </w:lvl>
+    <w:lvl w:ilvl="5" w:tplc="0409001B" w:tentative="1">
+      <w:start w:val="1"/>
+      <w:numFmt w:val="lowerRoman"/>
+      <w:lvlText w:val="%6."/>
+      <w:lvlJc w:val="right"/>
+      <w:pPr>
+        <w:ind w:left="4320" w:hanging="180"/>
+      </w:pPr>
+    </w:lvl>
+    <w:lvl w:ilvl="6" w:tplc="0409000F" w:tentative="1">
+      <w:start w:val="1"/>
+      <w:numFmt w:val="decimal"/>
+      <w:lvlText w:val="%7."/>
+      <w:lvlJc w:val="left"/>
+      <w:pPr>
+        <w:ind w:left="5040" w:hanging="360"/>
+      </w:pPr>
+    </w:lvl>
+    <w:lvl w:ilvl="7" w:tplc="04090019" w:tentative="1">
+      <w:start w:val="1"/>
+      <w:numFmt w:val="lowerLetter"/>
+      <w:lvlText w:val="%8."/>
+      <w:lvlJc w:val="left"/>
+      <w:pPr>
+        <w:ind w:left="5760" w:hanging="360"/>
+      </w:pPr>
+    </w:lvl>
+    <w:lvl w:ilvl="8" w:tplc="0409001B" w:tentative="1">
+      <w:start w:val="1"/>
+      <w:numFmt w:val="lowerRoman"/>
+      <w:lvlText w:val="%9."/>
+      <w:lvlJc w:val="right"/>
+      <w:pPr>
+        <w:ind w:left="6480" w:hanging="180"/>
+      </w:pPr>
+    </w:lvl>
+  </w:abstractNum>
+  <w:abstractNum w:abstractNumId="2">
+    <w:nsid w:val="25A150B3"/>
+    <w:multiLevelType w:val="hybridMultilevel"/>
+    <w:tmpl w:val="7310BB14"/>
+    <w:lvl w:ilvl="0" w:tplc="0409000F">
+      <w:start w:val="1"/>
+      <w:numFmt w:val="decimal"/>
+      <w:lvlText w:val="%1."/>
+      <w:lvlJc w:val="left"/>
+      <w:pPr>
+        <w:ind w:left="720" w:hanging="360"/>
+      </w:pPr>
+    </w:lvl>
+    <w:lvl w:ilvl="1" w:tplc="04090019" w:tentative="1">
+      <w:start w:val="1"/>
+      <w:numFmt w:val="lowerLetter"/>
+      <w:lvlText w:val="%2."/>
+      <w:lvlJc w:val="left"/>
+      <w:pPr>
+        <w:ind w:left="1440" w:hanging="360"/>
+      </w:pPr>
+    </w:lvl>
+    <w:lvl w:ilvl="2" w:tplc="0409001B" w:tentative="1">
+      <w:start w:val="1"/>
+      <w:numFmt w:val="lowerRoman"/>
+      <w:lvlText w:val="%3."/>
+      <w:lvlJc w:val="right"/>
+      <w:pPr>
+        <w:ind w:left="2160" w:hanging="180"/>
+      </w:pPr>
+    </w:lvl>
+    <w:lvl w:ilvl="3" w:tplc="0409000F" w:tentative="1">
+      <w:start w:val="1"/>
+      <w:numFmt w:val="decimal"/>
+      <w:lvlText w:val="%4."/>
+      <w:lvlJc w:val="left"/>
+      <w:pPr>
+        <w:ind w:left="2880" w:hanging="360"/>
+      </w:pPr>
+    </w:lvl>
+    <w:lvl w:ilvl="4" w:tplc="04090019" w:tentative="1">
+      <w:start w:val="1"/>
+      <w:numFmt w:val="lowerLetter"/>
+      <w:lvlText w:val="%5."/>
+      <w:lvlJc w:val="left"/>
+      <w:pPr>
+        <w:ind w:left="3600" w:hanging="360"/>
+      </w:pPr>
+    </w:lvl>
+    <w:lvl w:ilvl="5" w:tplc="0409001B" w:tentative="1">
+      <w:start w:val="1"/>
+      <w:numFmt w:val="lowerRoman"/>
+      <w:lvlText w:val="%6."/>
+      <w:lvlJc w:val="right"/>
+      <w:pPr>
+        <w:ind w:left="4320" w:hanging="180"/>
+      </w:pPr>
+    </w:lvl>
+    <w:lvl w:ilvl="6" w:tplc="0409000F" w:tentative="1">
+      <w:start w:val="1"/>
+      <w:numFmt w:val="decimal"/>
+      <w:lvlText w:val="%7."/>
+      <w:lvlJc w:val="left"/>
+      <w:pPr>
+        <w:ind w:left="5040" w:hanging="360"/>
+      </w:pPr>
+    </w:lvl>
+    <w:lvl w:ilvl="7" w:tplc="04090019" w:tentative="1">
+      <w:start w:val="1"/>
+      <w:numFmt w:val="lowerLetter"/>
+      <w:lvlText w:val="%8."/>
+      <w:lvlJc w:val="left"/>
+      <w:pPr>
+        <w:ind w:left="5760" w:hanging="360"/>
+      </w:pPr>
+    </w:lvl>
+    <w:lvl w:ilvl="8" w:tplc="0409001B" w:tentative="1">
+      <w:start w:val="1"/>
+      <w:numFmt w:val="lowerRoman"/>
+      <w:lvlText w:val="%9."/>
+      <w:lvlJc w:val="right"/>
+      <w:pPr>
+        <w:ind w:left="6480" w:hanging="180"/>
+      </w:pPr>
+    </w:lvl>
+  </w:abstractNum>
+  <w:abstractNum w:abstractNumId="3">
     <w:nsid w:val="2E746044"/>
     <w:multiLevelType w:val="hybridMultilevel"/>
     <w:tmpl w:val="D9B0C520"/>
@@ -2575,7 +8152,182 @@
       </w:pPr>
     </w:lvl>
   </w:abstractNum>
-  <w:abstractNum w:abstractNumId="2">
+  <w:abstractNum w:abstractNumId="4">
+    <w:nsid w:val="39372999"/>
+    <w:multiLevelType w:val="hybridMultilevel"/>
+    <w:tmpl w:val="174AD14C"/>
+    <w:lvl w:ilvl="0" w:tplc="0409000F">
+      <w:start w:val="1"/>
+      <w:numFmt w:val="decimal"/>
+      <w:lvlText w:val="%1."/>
+      <w:lvlJc w:val="left"/>
+      <w:pPr>
+        <w:ind w:left="720" w:hanging="360"/>
+      </w:pPr>
+    </w:lvl>
+    <w:lvl w:ilvl="1" w:tplc="04090019" w:tentative="1">
+      <w:start w:val="1"/>
+      <w:numFmt w:val="lowerLetter"/>
+      <w:lvlText w:val="%2."/>
+      <w:lvlJc w:val="left"/>
+      <w:pPr>
+        <w:ind w:left="1440" w:hanging="360"/>
+      </w:pPr>
+    </w:lvl>
+    <w:lvl w:ilvl="2" w:tplc="0409001B" w:tentative="1">
+      <w:start w:val="1"/>
+      <w:numFmt w:val="lowerRoman"/>
+      <w:lvlText w:val="%3."/>
+      <w:lvlJc w:val="right"/>
+      <w:pPr>
+        <w:ind w:left="2160" w:hanging="180"/>
+      </w:pPr>
+    </w:lvl>
+    <w:lvl w:ilvl="3" w:tplc="0409000F" w:tentative="1">
+      <w:start w:val="1"/>
+      <w:numFmt w:val="decimal"/>
+      <w:lvlText w:val="%4."/>
+      <w:lvlJc w:val="left"/>
+      <w:pPr>
+        <w:ind w:left="2880" w:hanging="360"/>
+      </w:pPr>
+    </w:lvl>
+    <w:lvl w:ilvl="4" w:tplc="04090019" w:tentative="1">
+      <w:start w:val="1"/>
+      <w:numFmt w:val="lowerLetter"/>
+      <w:lvlText w:val="%5."/>
+      <w:lvlJc w:val="left"/>
+      <w:pPr>
+        <w:ind w:left="3600" w:hanging="360"/>
+      </w:pPr>
+    </w:lvl>
+    <w:lvl w:ilvl="5" w:tplc="0409001B" w:tentative="1">
+      <w:start w:val="1"/>
+      <w:numFmt w:val="lowerRoman"/>
+      <w:lvlText w:val="%6."/>
+      <w:lvlJc w:val="right"/>
+      <w:pPr>
+        <w:ind w:left="4320" w:hanging="180"/>
+      </w:pPr>
+    </w:lvl>
+    <w:lvl w:ilvl="6" w:tplc="0409000F" w:tentative="1">
+      <w:start w:val="1"/>
+      <w:numFmt w:val="decimal"/>
+      <w:lvlText w:val="%7."/>
+      <w:lvlJc w:val="left"/>
+      <w:pPr>
+        <w:ind w:left="5040" w:hanging="360"/>
+      </w:pPr>
+    </w:lvl>
+    <w:lvl w:ilvl="7" w:tplc="04090019" w:tentative="1">
+      <w:start w:val="1"/>
+      <w:numFmt w:val="lowerLetter"/>
+      <w:lvlText w:val="%8."/>
+      <w:lvlJc w:val="left"/>
+      <w:pPr>
+        <w:ind w:left="5760" w:hanging="360"/>
+      </w:pPr>
+    </w:lvl>
+    <w:lvl w:ilvl="8" w:tplc="0409001B" w:tentative="1">
+      <w:start w:val="1"/>
+      <w:numFmt w:val="lowerRoman"/>
+      <w:lvlText w:val="%9."/>
+      <w:lvlJc w:val="right"/>
+      <w:pPr>
+        <w:ind w:left="6480" w:hanging="180"/>
+      </w:pPr>
+    </w:lvl>
+  </w:abstractNum>
+  <w:abstractNum w:abstractNumId="5">
+    <w:nsid w:val="3DF65378"/>
+    <w:multiLevelType w:val="hybridMultilevel"/>
+    <w:tmpl w:val="A3160558"/>
+    <w:lvl w:ilvl="0" w:tplc="0409000F">
+      <w:start w:val="1"/>
+      <w:numFmt w:val="decimal"/>
+      <w:lvlText w:val="%1."/>
+      <w:lvlJc w:val="left"/>
+      <w:pPr>
+        <w:ind w:left="720" w:hanging="360"/>
+      </w:pPr>
+      <w:rPr>
+        <w:rFonts w:hint="default"/>
+      </w:rPr>
+    </w:lvl>
+    <w:lvl w:ilvl="1" w:tplc="04090019" w:tentative="1">
+      <w:start w:val="1"/>
+      <w:numFmt w:val="lowerLetter"/>
+      <w:lvlText w:val="%2."/>
+      <w:lvlJc w:val="left"/>
+      <w:pPr>
+        <w:ind w:left="1440" w:hanging="360"/>
+      </w:pPr>
+    </w:lvl>
+    <w:lvl w:ilvl="2" w:tplc="0409001B" w:tentative="1">
+      <w:start w:val="1"/>
+      <w:numFmt w:val="lowerRoman"/>
+      <w:lvlText w:val="%3."/>
+      <w:lvlJc w:val="right"/>
+      <w:pPr>
+        <w:ind w:left="2160" w:hanging="180"/>
+      </w:pPr>
+    </w:lvl>
+    <w:lvl w:ilvl="3" w:tplc="0409000F" w:tentative="1">
+      <w:start w:val="1"/>
+      <w:numFmt w:val="decimal"/>
+      <w:lvlText w:val="%4."/>
+      <w:lvlJc w:val="left"/>
+      <w:pPr>
+        <w:ind w:left="2880" w:hanging="360"/>
+      </w:pPr>
+    </w:lvl>
+    <w:lvl w:ilvl="4" w:tplc="04090019" w:tentative="1">
+      <w:start w:val="1"/>
+      <w:numFmt w:val="lowerLetter"/>
+      <w:lvlText w:val="%5."/>
+      <w:lvlJc w:val="left"/>
+      <w:pPr>
+        <w:ind w:left="3600" w:hanging="360"/>
+      </w:pPr>
+    </w:lvl>
+    <w:lvl w:ilvl="5" w:tplc="0409001B" w:tentative="1">
+      <w:start w:val="1"/>
+      <w:numFmt w:val="lowerRoman"/>
+      <w:lvlText w:val="%6."/>
+      <w:lvlJc w:val="right"/>
+      <w:pPr>
+        <w:ind w:left="4320" w:hanging="180"/>
+      </w:pPr>
+    </w:lvl>
+    <w:lvl w:ilvl="6" w:tplc="0409000F" w:tentative="1">
+      <w:start w:val="1"/>
+      <w:numFmt w:val="decimal"/>
+      <w:lvlText w:val="%7."/>
+      <w:lvlJc w:val="left"/>
+      <w:pPr>
+        <w:ind w:left="5040" w:hanging="360"/>
+      </w:pPr>
+    </w:lvl>
+    <w:lvl w:ilvl="7" w:tplc="04090019" w:tentative="1">
+      <w:start w:val="1"/>
+      <w:numFmt w:val="lowerLetter"/>
+      <w:lvlText w:val="%8."/>
+      <w:lvlJc w:val="left"/>
+      <w:pPr>
+        <w:ind w:left="5760" w:hanging="360"/>
+      </w:pPr>
+    </w:lvl>
+    <w:lvl w:ilvl="8" w:tplc="0409001B" w:tentative="1">
+      <w:start w:val="1"/>
+      <w:numFmt w:val="lowerRoman"/>
+      <w:lvlText w:val="%9."/>
+      <w:lvlJc w:val="right"/>
+      <w:pPr>
+        <w:ind w:left="6480" w:hanging="180"/>
+      </w:pPr>
+    </w:lvl>
+  </w:abstractNum>
+  <w:abstractNum w:abstractNumId="6">
     <w:nsid w:val="4CB91FC0"/>
     <w:multiLevelType w:val="hybridMultilevel"/>
     <w:tmpl w:val="33443BEA"/>
@@ -2664,7 +8416,206 @@
       </w:pPr>
     </w:lvl>
   </w:abstractNum>
-  <w:abstractNum w:abstractNumId="3">
+  <w:abstractNum w:abstractNumId="7">
+    <w:nsid w:val="4DA3368B"/>
+    <w:multiLevelType w:val="hybridMultilevel"/>
+    <w:tmpl w:val="72300F2E"/>
+    <w:lvl w:ilvl="0" w:tplc="0409000F">
+      <w:start w:val="1"/>
+      <w:numFmt w:val="decimal"/>
+      <w:lvlText w:val="%1."/>
+      <w:lvlJc w:val="left"/>
+      <w:pPr>
+        <w:ind w:left="720" w:hanging="360"/>
+      </w:pPr>
+    </w:lvl>
+    <w:lvl w:ilvl="1" w:tplc="04090019" w:tentative="1">
+      <w:start w:val="1"/>
+      <w:numFmt w:val="lowerLetter"/>
+      <w:lvlText w:val="%2."/>
+      <w:lvlJc w:val="left"/>
+      <w:pPr>
+        <w:ind w:left="1440" w:hanging="360"/>
+      </w:pPr>
+    </w:lvl>
+    <w:lvl w:ilvl="2" w:tplc="0409001B" w:tentative="1">
+      <w:start w:val="1"/>
+      <w:numFmt w:val="lowerRoman"/>
+      <w:lvlText w:val="%3."/>
+      <w:lvlJc w:val="right"/>
+      <w:pPr>
+        <w:ind w:left="2160" w:hanging="180"/>
+      </w:pPr>
+    </w:lvl>
+    <w:lvl w:ilvl="3" w:tplc="0409000F" w:tentative="1">
+      <w:start w:val="1"/>
+      <w:numFmt w:val="decimal"/>
+      <w:lvlText w:val="%4."/>
+      <w:lvlJc w:val="left"/>
+      <w:pPr>
+        <w:ind w:left="2880" w:hanging="360"/>
+      </w:pPr>
+    </w:lvl>
+    <w:lvl w:ilvl="4" w:tplc="04090019" w:tentative="1">
+      <w:start w:val="1"/>
+      <w:numFmt w:val="lowerLetter"/>
+      <w:lvlText w:val="%5."/>
+      <w:lvlJc w:val="left"/>
+      <w:pPr>
+        <w:ind w:left="3600" w:hanging="360"/>
+      </w:pPr>
+    </w:lvl>
+    <w:lvl w:ilvl="5" w:tplc="0409001B" w:tentative="1">
+      <w:start w:val="1"/>
+      <w:numFmt w:val="lowerRoman"/>
+      <w:lvlText w:val="%6."/>
+      <w:lvlJc w:val="right"/>
+      <w:pPr>
+        <w:ind w:left="4320" w:hanging="180"/>
+      </w:pPr>
+    </w:lvl>
+    <w:lvl w:ilvl="6" w:tplc="0409000F" w:tentative="1">
+      <w:start w:val="1"/>
+      <w:numFmt w:val="decimal"/>
+      <w:lvlText w:val="%7."/>
+      <w:lvlJc w:val="left"/>
+      <w:pPr>
+        <w:ind w:left="5040" w:hanging="360"/>
+      </w:pPr>
+    </w:lvl>
+    <w:lvl w:ilvl="7" w:tplc="04090019" w:tentative="1">
+      <w:start w:val="1"/>
+      <w:numFmt w:val="lowerLetter"/>
+      <w:lvlText w:val="%8."/>
+      <w:lvlJc w:val="left"/>
+      <w:pPr>
+        <w:ind w:left="5760" w:hanging="360"/>
+      </w:pPr>
+    </w:lvl>
+    <w:lvl w:ilvl="8" w:tplc="0409001B" w:tentative="1">
+      <w:start w:val="1"/>
+      <w:numFmt w:val="lowerRoman"/>
+      <w:lvlText w:val="%9."/>
+      <w:lvlJc w:val="right"/>
+      <w:pPr>
+        <w:ind w:left="6480" w:hanging="180"/>
+      </w:pPr>
+    </w:lvl>
+  </w:abstractNum>
+  <w:abstractNum w:abstractNumId="8">
+    <w:nsid w:val="4E112245"/>
+    <w:multiLevelType w:val="multilevel"/>
+    <w:tmpl w:val="DE9EEC86"/>
+    <w:lvl w:ilvl="0">
+      <w:start w:val="5"/>
+      <w:numFmt w:val="decimal"/>
+      <w:lvlText w:val="%1"/>
+      <w:lvlJc w:val="left"/>
+      <w:pPr>
+        <w:ind w:left="520" w:hanging="520"/>
+      </w:pPr>
+      <w:rPr>
+        <w:rFonts w:hint="default"/>
+      </w:rPr>
+    </w:lvl>
+    <w:lvl w:ilvl="1">
+      <w:start w:val="2"/>
+      <w:numFmt w:val="decimal"/>
+      <w:lvlText w:val="%1.%2"/>
+      <w:lvlJc w:val="left"/>
+      <w:pPr>
+        <w:ind w:left="520" w:hanging="520"/>
+      </w:pPr>
+      <w:rPr>
+        <w:rFonts w:hint="default"/>
+      </w:rPr>
+    </w:lvl>
+    <w:lvl w:ilvl="2">
+      <w:start w:val="1"/>
+      <w:numFmt w:val="decimal"/>
+      <w:lvlText w:val="%1.%2.%3"/>
+      <w:lvlJc w:val="left"/>
+      <w:pPr>
+        <w:ind w:left="720" w:hanging="720"/>
+      </w:pPr>
+      <w:rPr>
+        <w:rFonts w:hint="default"/>
+      </w:rPr>
+    </w:lvl>
+    <w:lvl w:ilvl="3">
+      <w:start w:val="1"/>
+      <w:numFmt w:val="decimal"/>
+      <w:lvlText w:val="%1.%2.%3.%4"/>
+      <w:lvlJc w:val="left"/>
+      <w:pPr>
+        <w:ind w:left="720" w:hanging="720"/>
+      </w:pPr>
+      <w:rPr>
+        <w:rFonts w:hint="default"/>
+      </w:rPr>
+    </w:lvl>
+    <w:lvl w:ilvl="4">
+      <w:start w:val="1"/>
+      <w:numFmt w:val="decimal"/>
+      <w:lvlText w:val="%1.%2.%3.%4.%5"/>
+      <w:lvlJc w:val="left"/>
+      <w:pPr>
+        <w:ind w:left="1080" w:hanging="1080"/>
+      </w:pPr>
+      <w:rPr>
+        <w:rFonts w:hint="default"/>
+      </w:rPr>
+    </w:lvl>
+    <w:lvl w:ilvl="5">
+      <w:start w:val="1"/>
+      <w:numFmt w:val="decimal"/>
+      <w:lvlText w:val="%1.%2.%3.%4.%5.%6"/>
+      <w:lvlJc w:val="left"/>
+      <w:pPr>
+        <w:ind w:left="1080" w:hanging="1080"/>
+      </w:pPr>
+      <w:rPr>
+        <w:rFonts w:hint="default"/>
+      </w:rPr>
+    </w:lvl>
+    <w:lvl w:ilvl="6">
+      <w:start w:val="1"/>
+      <w:numFmt w:val="decimal"/>
+      <w:lvlText w:val="%1.%2.%3.%4.%5.%6.%7"/>
+      <w:lvlJc w:val="left"/>
+      <w:pPr>
+        <w:ind w:left="1440" w:hanging="1440"/>
+      </w:pPr>
+      <w:rPr>
+        <w:rFonts w:hint="default"/>
+      </w:rPr>
+    </w:lvl>
+    <w:lvl w:ilvl="7">
+      <w:start w:val="1"/>
+      <w:numFmt w:val="decimal"/>
+      <w:lvlText w:val="%1.%2.%3.%4.%5.%6.%7.%8"/>
+      <w:lvlJc w:val="left"/>
+      <w:pPr>
+        <w:ind w:left="1440" w:hanging="1440"/>
+      </w:pPr>
+      <w:rPr>
+        <w:rFonts w:hint="default"/>
+      </w:rPr>
+    </w:lvl>
+    <w:lvl w:ilvl="8">
+      <w:start w:val="1"/>
+      <w:numFmt w:val="decimal"/>
+      <w:lvlText w:val="%1.%2.%3.%4.%5.%6.%7.%8.%9"/>
+      <w:lvlJc w:val="left"/>
+      <w:pPr>
+        <w:ind w:left="1800" w:hanging="1800"/>
+      </w:pPr>
+      <w:rPr>
+        <w:rFonts w:hint="default"/>
+      </w:rPr>
+    </w:lvl>
+  </w:abstractNum>
+  <w:abstractNum w:abstractNumId="9">
     <w:nsid w:val="672F3C4B"/>
     <w:multiLevelType w:val="hybridMultilevel"/>
     <w:tmpl w:val="70BEBDE4"/>
@@ -2750,17 +8701,240 @@
       </w:pPr>
     </w:lvl>
   </w:abstractNum>
+  <w:abstractNum w:abstractNumId="10">
+    <w:nsid w:val="71004BD6"/>
+    <w:multiLevelType w:val="hybridMultilevel"/>
+    <w:tmpl w:val="1D8855F2"/>
+    <w:lvl w:ilvl="0" w:tplc="0409000F">
+      <w:start w:val="1"/>
+      <w:numFmt w:val="decimal"/>
+      <w:lvlText w:val="%1."/>
+      <w:lvlJc w:val="left"/>
+      <w:pPr>
+        <w:ind w:left="720" w:hanging="360"/>
+      </w:pPr>
+    </w:lvl>
+    <w:lvl w:ilvl="1" w:tplc="04090019" w:tentative="1">
+      <w:start w:val="1"/>
+      <w:numFmt w:val="lowerLetter"/>
+      <w:lvlText w:val="%2."/>
+      <w:lvlJc w:val="left"/>
+      <w:pPr>
+        <w:ind w:left="1440" w:hanging="360"/>
+      </w:pPr>
+    </w:lvl>
+    <w:lvl w:ilvl="2" w:tplc="0409001B" w:tentative="1">
+      <w:start w:val="1"/>
+      <w:numFmt w:val="lowerRoman"/>
+      <w:lvlText w:val="%3."/>
+      <w:lvlJc w:val="right"/>
+      <w:pPr>
+        <w:ind w:left="2160" w:hanging="180"/>
+      </w:pPr>
+    </w:lvl>
+    <w:lvl w:ilvl="3" w:tplc="0409000F" w:tentative="1">
+      <w:start w:val="1"/>
+      <w:numFmt w:val="decimal"/>
+      <w:lvlText w:val="%4."/>
+      <w:lvlJc w:val="left"/>
+      <w:pPr>
+        <w:ind w:left="2880" w:hanging="360"/>
+      </w:pPr>
+    </w:lvl>
+    <w:lvl w:ilvl="4" w:tplc="04090019" w:tentative="1">
+      <w:start w:val="1"/>
+      <w:numFmt w:val="lowerLetter"/>
+      <w:lvlText w:val="%5."/>
+      <w:lvlJc w:val="left"/>
+      <w:pPr>
+        <w:ind w:left="3600" w:hanging="360"/>
+      </w:pPr>
+    </w:lvl>
+    <w:lvl w:ilvl="5" w:tplc="0409001B" w:tentative="1">
+      <w:start w:val="1"/>
+      <w:numFmt w:val="lowerRoman"/>
+      <w:lvlText w:val="%6."/>
+      <w:lvlJc w:val="right"/>
+      <w:pPr>
+        <w:ind w:left="4320" w:hanging="180"/>
+      </w:pPr>
+    </w:lvl>
+    <w:lvl w:ilvl="6" w:tplc="0409000F" w:tentative="1">
+      <w:start w:val="1"/>
+      <w:numFmt w:val="decimal"/>
+      <w:lvlText w:val="%7."/>
+      <w:lvlJc w:val="left"/>
+      <w:pPr>
+        <w:ind w:left="5040" w:hanging="360"/>
+      </w:pPr>
+    </w:lvl>
+    <w:lvl w:ilvl="7" w:tplc="04090019" w:tentative="1">
+      <w:start w:val="1"/>
+      <w:numFmt w:val="lowerLetter"/>
+      <w:lvlText w:val="%8."/>
+      <w:lvlJc w:val="left"/>
+      <w:pPr>
+        <w:ind w:left="5760" w:hanging="360"/>
+      </w:pPr>
+    </w:lvl>
+    <w:lvl w:ilvl="8" w:tplc="0409001B" w:tentative="1">
+      <w:start w:val="1"/>
+      <w:numFmt w:val="lowerRoman"/>
+      <w:lvlText w:val="%9."/>
+      <w:lvlJc w:val="right"/>
+      <w:pPr>
+        <w:ind w:left="6480" w:hanging="180"/>
+      </w:pPr>
+    </w:lvl>
+  </w:abstractNum>
+  <w:abstractNum w:abstractNumId="11">
+    <w:nsid w:val="73BD6992"/>
+    <w:multiLevelType w:val="multilevel"/>
+    <w:tmpl w:val="9C7CED28"/>
+    <w:lvl w:ilvl="0">
+      <w:start w:val="5"/>
+      <w:numFmt w:val="decimal"/>
+      <w:lvlText w:val="%1."/>
+      <w:lvlJc w:val="left"/>
+      <w:pPr>
+        <w:ind w:left="540" w:hanging="540"/>
+      </w:pPr>
+      <w:rPr>
+        <w:rFonts w:hint="default"/>
+      </w:rPr>
+    </w:lvl>
+    <w:lvl w:ilvl="1">
+      <w:start w:val="2"/>
+      <w:numFmt w:val="decimal"/>
+      <w:lvlText w:val="%1.%2."/>
+      <w:lvlJc w:val="left"/>
+      <w:pPr>
+        <w:ind w:left="540" w:hanging="540"/>
+      </w:pPr>
+      <w:rPr>
+        <w:rFonts w:hint="default"/>
+      </w:rPr>
+    </w:lvl>
+    <w:lvl w:ilvl="2">
+      <w:start w:val="3"/>
+      <w:numFmt w:val="decimal"/>
+      <w:lvlText w:val="%1.%2.%3."/>
+      <w:lvlJc w:val="left"/>
+      <w:pPr>
+        <w:ind w:left="720" w:hanging="720"/>
+      </w:pPr>
+      <w:rPr>
+        <w:rFonts w:hint="default"/>
+      </w:rPr>
+    </w:lvl>
+    <w:lvl w:ilvl="3">
+      <w:start w:val="1"/>
+      <w:numFmt w:val="decimal"/>
+      <w:lvlText w:val="%1.%2.%3.%4."/>
+      <w:lvlJc w:val="left"/>
+      <w:pPr>
+        <w:ind w:left="720" w:hanging="720"/>
+      </w:pPr>
+      <w:rPr>
+        <w:rFonts w:hint="default"/>
+      </w:rPr>
+    </w:lvl>
+    <w:lvl w:ilvl="4">
+      <w:start w:val="1"/>
+      <w:numFmt w:val="decimal"/>
+      <w:lvlText w:val="%1.%2.%3.%4.%5."/>
+      <w:lvlJc w:val="left"/>
+      <w:pPr>
+        <w:ind w:left="1080" w:hanging="1080"/>
+      </w:pPr>
+      <w:rPr>
+        <w:rFonts w:hint="default"/>
+      </w:rPr>
+    </w:lvl>
+    <w:lvl w:ilvl="5">
+      <w:start w:val="1"/>
+      <w:numFmt w:val="decimal"/>
+      <w:lvlText w:val="%1.%2.%3.%4.%5.%6."/>
+      <w:lvlJc w:val="left"/>
+      <w:pPr>
+        <w:ind w:left="1080" w:hanging="1080"/>
+      </w:pPr>
+      <w:rPr>
+        <w:rFonts w:hint="default"/>
+      </w:rPr>
+    </w:lvl>
+    <w:lvl w:ilvl="6">
+      <w:start w:val="1"/>
+      <w:numFmt w:val="decimal"/>
+      <w:lvlText w:val="%1.%2.%3.%4.%5.%6.%7."/>
+      <w:lvlJc w:val="left"/>
+      <w:pPr>
+        <w:ind w:left="1440" w:hanging="1440"/>
+      </w:pPr>
+      <w:rPr>
+        <w:rFonts w:hint="default"/>
+      </w:rPr>
+    </w:lvl>
+    <w:lvl w:ilvl="7">
+      <w:start w:val="1"/>
+      <w:numFmt w:val="decimal"/>
+      <w:lvlText w:val="%1.%2.%3.%4.%5.%6.%7.%8."/>
+      <w:lvlJc w:val="left"/>
+      <w:pPr>
+        <w:ind w:left="1440" w:hanging="1440"/>
+      </w:pPr>
+      <w:rPr>
+        <w:rFonts w:hint="default"/>
+      </w:rPr>
+    </w:lvl>
+    <w:lvl w:ilvl="8">
+      <w:start w:val="1"/>
+      <w:numFmt w:val="decimal"/>
+      <w:lvlText w:val="%1.%2.%3.%4.%5.%6.%7.%8.%9."/>
+      <w:lvlJc w:val="left"/>
+      <w:pPr>
+        <w:ind w:left="1800" w:hanging="1800"/>
+      </w:pPr>
+      <w:rPr>
+        <w:rFonts w:hint="default"/>
+      </w:rPr>
+    </w:lvl>
+  </w:abstractNum>
   <w:num w:numId="1">
-    <w:abstractNumId w:val="2"/>
+    <w:abstractNumId w:val="6"/>
   </w:num>
   <w:num w:numId="2">
-    <w:abstractNumId w:val="1"/>
+    <w:abstractNumId w:val="3"/>
   </w:num>
   <w:num w:numId="3">
-    <w:abstractNumId w:val="3"/>
+    <w:abstractNumId w:val="9"/>
   </w:num>
   <w:num w:numId="4">
     <w:abstractNumId w:val="0"/>
+  </w:num>
+  <w:num w:numId="5">
+    <w:abstractNumId w:val="1"/>
+  </w:num>
+  <w:num w:numId="6">
+    <w:abstractNumId w:val="8"/>
+  </w:num>
+  <w:num w:numId="7">
+    <w:abstractNumId w:val="11"/>
+  </w:num>
+  <w:num w:numId="8">
+    <w:abstractNumId w:val="5"/>
+  </w:num>
+  <w:num w:numId="9">
+    <w:abstractNumId w:val="4"/>
+  </w:num>
+  <w:num w:numId="10">
+    <w:abstractNumId w:val="7"/>
+  </w:num>
+  <w:num w:numId="11">
+    <w:abstractNumId w:val="2"/>
+  </w:num>
+  <w:num w:numId="12">
+    <w:abstractNumId w:val="10"/>
   </w:num>
 </w:numbering>
 </file>
@@ -3163,6 +9337,10 @@
   <w:style w:type="paragraph" w:default="1" w:styleId="Normal">
     <w:name w:val="Normal"/>
     <w:qFormat/>
+    <w:rsid w:val="00F4348A"/>
+    <w:rPr>
+      <w:rFonts w:ascii="Times New Roman" w:hAnsi="Times New Roman" w:cs="Times New Roman"/>
+    </w:rPr>
   </w:style>
   <w:style w:type="paragraph" w:styleId="Heading1">
     <w:name w:val="heading 1"/>
@@ -3207,6 +9385,26 @@
       <w:szCs w:val="26"/>
     </w:rPr>
   </w:style>
+  <w:style w:type="paragraph" w:styleId="Heading3">
+    <w:name w:val="heading 3"/>
+    <w:basedOn w:val="Normal"/>
+    <w:next w:val="Normal"/>
+    <w:link w:val="Heading3Char"/>
+    <w:uiPriority w:val="9"/>
+    <w:unhideWhenUsed/>
+    <w:qFormat/>
+    <w:rsid w:val="00873BD5"/>
+    <w:pPr>
+      <w:keepNext/>
+      <w:keepLines/>
+      <w:spacing w:before="40"/>
+      <w:outlineLvl w:val="2"/>
+    </w:pPr>
+    <w:rPr>
+      <w:rFonts w:asciiTheme="majorHAnsi" w:eastAsiaTheme="majorEastAsia" w:hAnsiTheme="majorHAnsi" w:cstheme="majorBidi"/>
+      <w:color w:val="1F4D78" w:themeColor="accent1" w:themeShade="7F"/>
+    </w:rPr>
+  </w:style>
   <w:style w:type="character" w:default="1" w:styleId="DefaultParagraphFont">
     <w:name w:val="Default Paragraph Font"/>
     <w:uiPriority w:val="1"/>
@@ -3247,6 +9445,9 @@
         <w:tab w:val="right" w:pos="9360"/>
       </w:tabs>
     </w:pPr>
+    <w:rPr>
+      <w:rFonts w:asciiTheme="minorHAnsi" w:hAnsiTheme="minorHAnsi" w:cstheme="minorBidi"/>
+    </w:rPr>
   </w:style>
   <w:style w:type="character" w:customStyle="1" w:styleId="HeaderChar">
     <w:name w:val="Header Char"/>
@@ -3268,6 +9469,9 @@
         <w:tab w:val="right" w:pos="9360"/>
       </w:tabs>
     </w:pPr>
+    <w:rPr>
+      <w:rFonts w:asciiTheme="minorHAnsi" w:hAnsiTheme="minorHAnsi" w:cstheme="minorBidi"/>
+    </w:rPr>
   </w:style>
   <w:style w:type="character" w:customStyle="1" w:styleId="FooterChar">
     <w:name w:val="Footer Char"/>
@@ -3320,6 +9524,7 @@
       <w:spacing w:before="120"/>
     </w:pPr>
     <w:rPr>
+      <w:rFonts w:asciiTheme="minorHAnsi" w:hAnsiTheme="minorHAnsi" w:cstheme="minorBidi"/>
       <w:b/>
     </w:rPr>
   </w:style>
@@ -3335,6 +9540,7 @@
       <w:ind w:left="240"/>
     </w:pPr>
     <w:rPr>
+      <w:rFonts w:asciiTheme="minorHAnsi" w:hAnsiTheme="minorHAnsi" w:cstheme="minorBidi"/>
       <w:b/>
       <w:sz w:val="22"/>
       <w:szCs w:val="22"/>
@@ -3346,13 +9552,13 @@
     <w:next w:val="Normal"/>
     <w:autoRedefine/>
     <w:uiPriority w:val="39"/>
-    <w:semiHidden/>
     <w:unhideWhenUsed/>
     <w:rsid w:val="00453325"/>
     <w:pPr>
       <w:ind w:left="480"/>
     </w:pPr>
     <w:rPr>
+      <w:rFonts w:asciiTheme="minorHAnsi" w:hAnsiTheme="minorHAnsi" w:cstheme="minorBidi"/>
       <w:sz w:val="22"/>
       <w:szCs w:val="22"/>
     </w:rPr>
@@ -3370,6 +9576,7 @@
       <w:ind w:left="720"/>
     </w:pPr>
     <w:rPr>
+      <w:rFonts w:asciiTheme="minorHAnsi" w:hAnsiTheme="minorHAnsi" w:cstheme="minorBidi"/>
       <w:sz w:val="20"/>
       <w:szCs w:val="20"/>
     </w:rPr>
@@ -3387,6 +9594,7 @@
       <w:ind w:left="960"/>
     </w:pPr>
     <w:rPr>
+      <w:rFonts w:asciiTheme="minorHAnsi" w:hAnsiTheme="minorHAnsi" w:cstheme="minorBidi"/>
       <w:sz w:val="20"/>
       <w:szCs w:val="20"/>
     </w:rPr>
@@ -3404,6 +9612,7 @@
       <w:ind w:left="1200"/>
     </w:pPr>
     <w:rPr>
+      <w:rFonts w:asciiTheme="minorHAnsi" w:hAnsiTheme="minorHAnsi" w:cstheme="minorBidi"/>
       <w:sz w:val="20"/>
       <w:szCs w:val="20"/>
     </w:rPr>
@@ -3421,6 +9630,7 @@
       <w:ind w:left="1440"/>
     </w:pPr>
     <w:rPr>
+      <w:rFonts w:asciiTheme="minorHAnsi" w:hAnsiTheme="minorHAnsi" w:cstheme="minorBidi"/>
       <w:sz w:val="20"/>
       <w:szCs w:val="20"/>
     </w:rPr>
@@ -3438,6 +9648,7 @@
       <w:ind w:left="1680"/>
     </w:pPr>
     <w:rPr>
+      <w:rFonts w:asciiTheme="minorHAnsi" w:hAnsiTheme="minorHAnsi" w:cstheme="minorBidi"/>
       <w:sz w:val="20"/>
       <w:szCs w:val="20"/>
     </w:rPr>
@@ -3455,6 +9666,7 @@
       <w:ind w:left="1920"/>
     </w:pPr>
     <w:rPr>
+      <w:rFonts w:asciiTheme="minorHAnsi" w:hAnsiTheme="minorHAnsi" w:cstheme="minorBidi"/>
       <w:sz w:val="20"/>
       <w:szCs w:val="20"/>
     </w:rPr>
@@ -3469,6 +9681,9 @@
       <w:ind w:left="720"/>
       <w:contextualSpacing/>
     </w:pPr>
+    <w:rPr>
+      <w:rFonts w:asciiTheme="minorHAnsi" w:hAnsiTheme="minorHAnsi" w:cstheme="minorBidi"/>
+    </w:rPr>
   </w:style>
   <w:style w:type="character" w:customStyle="1" w:styleId="Heading2Char">
     <w:name w:val="Heading 2 Char"/>
@@ -3494,7 +9709,655 @@
       <w:u w:val="single"/>
     </w:rPr>
   </w:style>
+  <w:style w:type="character" w:customStyle="1" w:styleId="Heading3Char">
+    <w:name w:val="Heading 3 Char"/>
+    <w:basedOn w:val="DefaultParagraphFont"/>
+    <w:link w:val="Heading3"/>
+    <w:uiPriority w:val="9"/>
+    <w:rsid w:val="00873BD5"/>
+    <w:rPr>
+      <w:rFonts w:asciiTheme="majorHAnsi" w:eastAsiaTheme="majorEastAsia" w:hAnsiTheme="majorHAnsi" w:cstheme="majorBidi"/>
+      <w:color w:val="1F4D78" w:themeColor="accent1" w:themeShade="7F"/>
+    </w:rPr>
+  </w:style>
+  <w:style w:type="paragraph" w:styleId="Caption">
+    <w:name w:val="caption"/>
+    <w:basedOn w:val="Normal"/>
+    <w:next w:val="Normal"/>
+    <w:uiPriority w:val="35"/>
+    <w:unhideWhenUsed/>
+    <w:qFormat/>
+    <w:rsid w:val="008B461F"/>
+    <w:pPr>
+      <w:spacing w:after="200"/>
+    </w:pPr>
+    <w:rPr>
+      <w:rFonts w:asciiTheme="minorHAnsi" w:hAnsiTheme="minorHAnsi" w:cstheme="minorBidi"/>
+      <w:i/>
+      <w:iCs/>
+      <w:color w:val="44546A" w:themeColor="text2"/>
+      <w:sz w:val="18"/>
+      <w:szCs w:val="18"/>
+    </w:rPr>
+  </w:style>
+  <w:style w:type="paragraph" w:styleId="NormalWeb">
+    <w:name w:val="Normal (Web)"/>
+    <w:basedOn w:val="Normal"/>
+    <w:uiPriority w:val="99"/>
+    <w:unhideWhenUsed/>
+    <w:rsid w:val="00EC244F"/>
+    <w:pPr>
+      <w:spacing w:before="100" w:beforeAutospacing="1" w:after="100" w:afterAutospacing="1"/>
+    </w:pPr>
+  </w:style>
+  <w:style w:type="paragraph" w:styleId="FootnoteText">
+    <w:name w:val="footnote text"/>
+    <w:basedOn w:val="Normal"/>
+    <w:link w:val="FootnoteTextChar"/>
+    <w:uiPriority w:val="99"/>
+    <w:unhideWhenUsed/>
+    <w:rsid w:val="00EC244F"/>
+    <w:rPr>
+      <w:rFonts w:asciiTheme="minorHAnsi" w:hAnsiTheme="minorHAnsi" w:cstheme="minorBidi"/>
+    </w:rPr>
+  </w:style>
+  <w:style w:type="character" w:customStyle="1" w:styleId="FootnoteTextChar">
+    <w:name w:val="Footnote Text Char"/>
+    <w:basedOn w:val="DefaultParagraphFont"/>
+    <w:link w:val="FootnoteText"/>
+    <w:uiPriority w:val="99"/>
+    <w:rsid w:val="00EC244F"/>
+  </w:style>
+  <w:style w:type="character" w:styleId="FootnoteReference">
+    <w:name w:val="footnote reference"/>
+    <w:basedOn w:val="DefaultParagraphFont"/>
+    <w:uiPriority w:val="99"/>
+    <w:unhideWhenUsed/>
+    <w:rsid w:val="00EC244F"/>
+    <w:rPr>
+      <w:vertAlign w:val="superscript"/>
+    </w:rPr>
+  </w:style>
+  <w:style w:type="paragraph" w:styleId="EndnoteText">
+    <w:name w:val="endnote text"/>
+    <w:basedOn w:val="Normal"/>
+    <w:link w:val="EndnoteTextChar"/>
+    <w:uiPriority w:val="99"/>
+    <w:unhideWhenUsed/>
+    <w:rsid w:val="00EC244F"/>
+    <w:rPr>
+      <w:rFonts w:asciiTheme="minorHAnsi" w:hAnsiTheme="minorHAnsi" w:cstheme="minorBidi"/>
+    </w:rPr>
+  </w:style>
+  <w:style w:type="character" w:customStyle="1" w:styleId="EndnoteTextChar">
+    <w:name w:val="Endnote Text Char"/>
+    <w:basedOn w:val="DefaultParagraphFont"/>
+    <w:link w:val="EndnoteText"/>
+    <w:uiPriority w:val="99"/>
+    <w:rsid w:val="00EC244F"/>
+  </w:style>
+  <w:style w:type="character" w:styleId="EndnoteReference">
+    <w:name w:val="endnote reference"/>
+    <w:basedOn w:val="DefaultParagraphFont"/>
+    <w:uiPriority w:val="99"/>
+    <w:unhideWhenUsed/>
+    <w:rsid w:val="00EC244F"/>
+    <w:rPr>
+      <w:vertAlign w:val="superscript"/>
+    </w:rPr>
+  </w:style>
+  <w:style w:type="character" w:styleId="PlaceholderText">
+    <w:name w:val="Placeholder Text"/>
+    <w:basedOn w:val="DefaultParagraphFont"/>
+    <w:uiPriority w:val="99"/>
+    <w:semiHidden/>
+    <w:rsid w:val="00065B14"/>
+    <w:rPr>
+      <w:color w:val="808080"/>
+    </w:rPr>
+  </w:style>
+  <w:style w:type="character" w:customStyle="1" w:styleId="apple-converted-space">
+    <w:name w:val="apple-converted-space"/>
+    <w:basedOn w:val="DefaultParagraphFont"/>
+    <w:rsid w:val="00045083"/>
+  </w:style>
 </w:styles>
+</file>
+
+<file path=word/glossary/document.xml><?xml version="1.0" encoding="utf-8"?>
+<w:glossaryDocument xmlns:wpc="http://schemas.microsoft.com/office/word/2010/wordprocessingCanvas" xmlns:mo="http://schemas.microsoft.com/office/mac/office/2008/main" xmlns:mc="http://schemas.openxmlformats.org/markup-compatibility/2006" xmlns:mv="urn:schemas-microsoft-com:mac:vml" xmlns:o="urn:schemas-microsoft-com:office:office" xmlns:r="http://schemas.openxmlformats.org/officeDocument/2006/relationships" xmlns:m="http://schemas.openxmlformats.org/officeDocument/2006/math" xmlns:v="urn:schemas-microsoft-com:vml" xmlns:wp14="http://schemas.microsoft.com/office/word/2010/wordprocessingDrawing" xmlns:wp="http://schemas.openxmlformats.org/drawingml/2006/wordprocessingDrawing" xmlns:w10="urn:schemas-microsoft-com:office:word" xmlns:w="http://schemas.openxmlformats.org/wordprocessingml/2006/main" xmlns:w14="http://schemas.microsoft.com/office/word/2010/wordml" xmlns:w15="http://schemas.microsoft.com/office/word/2012/wordml" xmlns:wpg="http://schemas.microsoft.com/office/word/2010/wordprocessingGroup" xmlns:wpi="http://schemas.microsoft.com/office/word/2010/wordprocessingInk" xmlns:wne="http://schemas.microsoft.com/office/word/2006/wordml" xmlns:wps="http://schemas.microsoft.com/office/word/2010/wordprocessingShape" mc:Ignorable="w14 w15 wp14"/>
+</file>
+
+<file path=word/glossary/fontTable.xml><?xml version="1.0" encoding="utf-8"?>
+<w:fonts xmlns:mc="http://schemas.openxmlformats.org/markup-compatibility/2006" xmlns:r="http://schemas.openxmlformats.org/officeDocument/2006/relationships" xmlns:w="http://schemas.openxmlformats.org/wordprocessingml/2006/main" xmlns:w14="http://schemas.microsoft.com/office/word/2010/wordml" xmlns:w15="http://schemas.microsoft.com/office/word/2012/wordml" mc:Ignorable="w14 w15">
+  <w:font w:name="Times New Roman">
+    <w:panose1 w:val="02020603050405020304"/>
+    <w:charset w:val="00"/>
+    <w:family w:val="auto"/>
+    <w:pitch w:val="variable"/>
+    <w:sig w:usb0="E0002AEF" w:usb1="C0007841" w:usb2="00000009" w:usb3="00000000" w:csb0="000001FF" w:csb1="00000000"/>
+  </w:font>
+  <w:font w:name="Calibri">
+    <w:panose1 w:val="020F0502020204030204"/>
+    <w:charset w:val="00"/>
+    <w:family w:val="auto"/>
+    <w:pitch w:val="variable"/>
+    <w:sig w:usb0="E00002FF" w:usb1="4000ACFF" w:usb2="00000001" w:usb3="00000000" w:csb0="0000019F" w:csb1="00000000"/>
+  </w:font>
+  <w:font w:name="Calibri Light">
+    <w:panose1 w:val="020F0302020204030204"/>
+    <w:charset w:val="00"/>
+    <w:family w:val="auto"/>
+    <w:pitch w:val="variable"/>
+    <w:sig w:usb0="A00002EF" w:usb1="4000207B" w:usb2="00000000" w:usb3="00000000" w:csb0="0000019F" w:csb1="00000000"/>
+  </w:font>
+  <w:font w:name="Cambria Math">
+    <w:panose1 w:val="02040503050406030204"/>
+    <w:charset w:val="00"/>
+    <w:family w:val="auto"/>
+    <w:pitch w:val="variable"/>
+    <w:sig w:usb0="E00002FF" w:usb1="420024FF" w:usb2="00000000" w:usb3="00000000" w:csb0="0000019F" w:csb1="00000000"/>
+  </w:font>
+  <w:font w:name="Helvetica Neue">
+    <w:panose1 w:val="02000503000000020004"/>
+    <w:charset w:val="00"/>
+    <w:family w:val="auto"/>
+    <w:pitch w:val="variable"/>
+    <w:sig w:usb0="E50002FF" w:usb1="500079DB" w:usb2="00000010" w:usb3="00000000" w:csb0="00000001" w:csb1="00000000"/>
+  </w:font>
+  <w:font w:name="Arial">
+    <w:panose1 w:val="020B0604020202020204"/>
+    <w:charset w:val="00"/>
+    <w:family w:val="auto"/>
+    <w:pitch w:val="variable"/>
+    <w:sig w:usb0="E0002AFF" w:usb1="C0007843" w:usb2="00000009" w:usb3="00000000" w:csb0="000001FF" w:csb1="00000000"/>
+  </w:font>
+</w:fonts>
+</file>
+
+<file path=word/glossary/settings.xml><?xml version="1.0" encoding="utf-8"?>
+<w:settings xmlns:mc="http://schemas.openxmlformats.org/markup-compatibility/2006" xmlns:o="urn:schemas-microsoft-com:office:office" xmlns:r="http://schemas.openxmlformats.org/officeDocument/2006/relationships" xmlns:m="http://schemas.openxmlformats.org/officeDocument/2006/math" xmlns:v="urn:schemas-microsoft-com:vml" xmlns:w10="urn:schemas-microsoft-com:office:word" xmlns:w="http://schemas.openxmlformats.org/wordprocessingml/2006/main" xmlns:w14="http://schemas.microsoft.com/office/word/2010/wordml" xmlns:w15="http://schemas.microsoft.com/office/word/2012/wordml" xmlns:sl="http://schemas.openxmlformats.org/schemaLibrary/2006/main" mc:Ignorable="w14 w15">
+  <w:view w:val="normal"/>
+  <w:defaultTabStop w:val="720"/>
+  <w:characterSpacingControl w:val="doNotCompress"/>
+  <w:compat>
+    <w:useFELayout/>
+    <w:compatSetting w:name="compatibilityMode" w:uri="http://schemas.microsoft.com/office/word" w:val="15"/>
+    <w:compatSetting w:name="overrideTableStyleFontSizeAndJustification" w:uri="http://schemas.microsoft.com/office/word" w:val="1"/>
+    <w:compatSetting w:name="enableOpenTypeFeatures" w:uri="http://schemas.microsoft.com/office/word" w:val="1"/>
+    <w:compatSetting w:name="doNotFlipMirrorIndents" w:uri="http://schemas.microsoft.com/office/word" w:val="1"/>
+    <w:compatSetting w:name="differentiateMultirowTableHeaders" w:uri="http://schemas.microsoft.com/office/word" w:val="1"/>
+  </w:compat>
+  <w:rsids>
+    <w:rsidRoot w:val="00DB3CA2"/>
+    <w:rsid w:val="00DB3CA2"/>
+  </w:rsids>
+  <m:mathPr>
+    <m:mathFont m:val="Cambria Math"/>
+    <m:brkBin m:val="before"/>
+    <m:brkBinSub m:val="--"/>
+    <m:smallFrac m:val="0"/>
+    <m:dispDef/>
+    <m:lMargin m:val="0"/>
+    <m:rMargin m:val="0"/>
+    <m:defJc m:val="centerGroup"/>
+    <m:wrapIndent m:val="1440"/>
+    <m:intLim m:val="subSup"/>
+    <m:naryLim m:val="undOvr"/>
+  </m:mathPr>
+  <w:themeFontLang w:val="en-US"/>
+  <w:clrSchemeMapping w:bg1="light1" w:t1="dark1" w:bg2="light2" w:t2="dark2" w:accent1="accent1" w:accent2="accent2" w:accent3="accent3" w:accent4="accent4" w:accent5="accent5" w:accent6="accent6" w:hyperlink="hyperlink" w:followedHyperlink="followedHyperlink"/>
+  <w:decimalSymbol w:val="."/>
+  <w:listSeparator w:val=","/>
+  <w15:chartTrackingRefBased/>
+</w:settings>
+</file>
+
+<file path=word/glossary/styles.xml><?xml version="1.0" encoding="utf-8"?>
+<w:styles xmlns:mc="http://schemas.openxmlformats.org/markup-compatibility/2006" xmlns:r="http://schemas.openxmlformats.org/officeDocument/2006/relationships" xmlns:w="http://schemas.openxmlformats.org/wordprocessingml/2006/main" xmlns:w14="http://schemas.microsoft.com/office/word/2010/wordml" xmlns:w15="http://schemas.microsoft.com/office/word/2012/wordml" mc:Ignorable="w14 w15">
+  <w:docDefaults>
+    <w:rPrDefault>
+      <w:rPr>
+        <w:rFonts w:asciiTheme="minorHAnsi" w:eastAsiaTheme="minorEastAsia" w:hAnsiTheme="minorHAnsi" w:cstheme="minorBidi"/>
+        <w:sz w:val="24"/>
+        <w:szCs w:val="24"/>
+        <w:lang w:val="en-US" w:eastAsia="en-US" w:bidi="ar-SA"/>
+      </w:rPr>
+    </w:rPrDefault>
+    <w:pPrDefault/>
+  </w:docDefaults>
+  <w:latentStyles w:defLockedState="0" w:defUIPriority="99" w:defSemiHidden="0" w:defUnhideWhenUsed="0" w:defQFormat="0" w:count="380">
+    <w:lsdException w:name="Normal" w:uiPriority="0" w:qFormat="1"/>
+    <w:lsdException w:name="heading 1" w:uiPriority="9" w:qFormat="1"/>
+    <w:lsdException w:name="heading 2" w:semiHidden="1" w:uiPriority="9" w:unhideWhenUsed="1" w:qFormat="1"/>
+    <w:lsdException w:name="heading 3" w:semiHidden="1" w:uiPriority="9" w:unhideWhenUsed="1" w:qFormat="1"/>
+    <w:lsdException w:name="heading 4" w:semiHidden="1" w:uiPriority="9" w:unhideWhenUsed="1" w:qFormat="1"/>
+    <w:lsdException w:name="heading 5" w:semiHidden="1" w:uiPriority="9" w:unhideWhenUsed="1" w:qFormat="1"/>
+    <w:lsdException w:name="heading 6" w:semiHidden="1" w:uiPriority="9" w:unhideWhenUsed="1" w:qFormat="1"/>
+    <w:lsdException w:name="heading 7" w:semiHidden="1" w:uiPriority="9" w:unhideWhenUsed="1" w:qFormat="1"/>
+    <w:lsdException w:name="heading 8" w:semiHidden="1" w:uiPriority="9" w:unhideWhenUsed="1" w:qFormat="1"/>
+    <w:lsdException w:name="heading 9" w:semiHidden="1" w:uiPriority="9" w:unhideWhenUsed="1" w:qFormat="1"/>
+    <w:lsdException w:name="index 1" w:semiHidden="1" w:unhideWhenUsed="1"/>
+    <w:lsdException w:name="index 2" w:semiHidden="1" w:unhideWhenUsed="1"/>
+    <w:lsdException w:name="index 3" w:semiHidden="1" w:unhideWhenUsed="1"/>
+    <w:lsdException w:name="index 4" w:semiHidden="1" w:unhideWhenUsed="1"/>
+    <w:lsdException w:name="index 5" w:semiHidden="1" w:unhideWhenUsed="1"/>
+    <w:lsdException w:name="index 6" w:semiHidden="1" w:unhideWhenUsed="1"/>
+    <w:lsdException w:name="index 7" w:semiHidden="1" w:unhideWhenUsed="1"/>
+    <w:lsdException w:name="index 8" w:semiHidden="1" w:unhideWhenUsed="1"/>
+    <w:lsdException w:name="index 9" w:semiHidden="1" w:unhideWhenUsed="1"/>
+    <w:lsdException w:name="toc 1" w:semiHidden="1" w:uiPriority="39" w:unhideWhenUsed="1"/>
+    <w:lsdException w:name="toc 2" w:semiHidden="1" w:uiPriority="39" w:unhideWhenUsed="1"/>
+    <w:lsdException w:name="toc 3" w:semiHidden="1" w:uiPriority="39" w:unhideWhenUsed="1"/>
+    <w:lsdException w:name="toc 4" w:semiHidden="1" w:uiPriority="39" w:unhideWhenUsed="1"/>
+    <w:lsdException w:name="toc 5" w:semiHidden="1" w:uiPriority="39" w:unhideWhenUsed="1"/>
+    <w:lsdException w:name="toc 6" w:semiHidden="1" w:uiPriority="39" w:unhideWhenUsed="1"/>
+    <w:lsdException w:name="toc 7" w:semiHidden="1" w:uiPriority="39" w:unhideWhenUsed="1"/>
+    <w:lsdException w:name="toc 8" w:semiHidden="1" w:uiPriority="39" w:unhideWhenUsed="1"/>
+    <w:lsdException w:name="toc 9" w:semiHidden="1" w:uiPriority="39" w:unhideWhenUsed="1"/>
+    <w:lsdException w:name="Normal Indent" w:semiHidden="1" w:unhideWhenUsed="1"/>
+    <w:lsdException w:name="footnote text" w:semiHidden="1" w:unhideWhenUsed="1"/>
+    <w:lsdException w:name="annotation text" w:semiHidden="1" w:unhideWhenUsed="1"/>
+    <w:lsdException w:name="header" w:semiHidden="1" w:unhideWhenUsed="1"/>
+    <w:lsdException w:name="footer" w:semiHidden="1" w:unhideWhenUsed="1"/>
+    <w:lsdException w:name="index heading" w:semiHidden="1" w:unhideWhenUsed="1"/>
+    <w:lsdException w:name="caption" w:semiHidden="1" w:uiPriority="35" w:unhideWhenUsed="1" w:qFormat="1"/>
+    <w:lsdException w:name="table of figures" w:semiHidden="1" w:unhideWhenUsed="1"/>
+    <w:lsdException w:name="envelope address" w:semiHidden="1" w:unhideWhenUsed="1"/>
+    <w:lsdException w:name="envelope return" w:semiHidden="1" w:unhideWhenUsed="1"/>
+    <w:lsdException w:name="footnote reference" w:semiHidden="1" w:unhideWhenUsed="1"/>
+    <w:lsdException w:name="annotation reference" w:semiHidden="1" w:unhideWhenUsed="1"/>
+    <w:lsdException w:name="line number" w:semiHidden="1" w:unhideWhenUsed="1"/>
+    <w:lsdException w:name="page number" w:semiHidden="1" w:unhideWhenUsed="1"/>
+    <w:lsdException w:name="endnote reference" w:semiHidden="1" w:unhideWhenUsed="1"/>
+    <w:lsdException w:name="endnote text" w:semiHidden="1" w:unhideWhenUsed="1"/>
+    <w:lsdException w:name="table of authorities" w:semiHidden="1" w:unhideWhenUsed="1"/>
+    <w:lsdException w:name="macro" w:semiHidden="1" w:unhideWhenUsed="1"/>
+    <w:lsdException w:name="toa heading" w:semiHidden="1" w:unhideWhenUsed="1"/>
+    <w:lsdException w:name="List" w:semiHidden="1" w:unhideWhenUsed="1"/>
+    <w:lsdException w:name="List Bullet" w:semiHidden="1" w:unhideWhenUsed="1"/>
+    <w:lsdException w:name="List Number" w:semiHidden="1" w:unhideWhenUsed="1"/>
+    <w:lsdException w:name="List 2" w:semiHidden="1" w:unhideWhenUsed="1"/>
+    <w:lsdException w:name="List 3" w:semiHidden="1" w:unhideWhenUsed="1"/>
+    <w:lsdException w:name="List 4" w:semiHidden="1" w:unhideWhenUsed="1"/>
+    <w:lsdException w:name="List 5" w:semiHidden="1" w:unhideWhenUsed="1"/>
+    <w:lsdException w:name="List Bullet 2" w:semiHidden="1" w:unhideWhenUsed="1"/>
+    <w:lsdException w:name="List Bullet 3" w:semiHidden="1" w:unhideWhenUsed="1"/>
+    <w:lsdException w:name="List Bullet 4" w:semiHidden="1" w:unhideWhenUsed="1"/>
+    <w:lsdException w:name="List Bullet 5" w:semiHidden="1" w:unhideWhenUsed="1"/>
+    <w:lsdException w:name="List Number 2" w:semiHidden="1" w:unhideWhenUsed="1"/>
+    <w:lsdException w:name="List Number 3" w:semiHidden="1" w:unhideWhenUsed="1"/>
+    <w:lsdException w:name="List Number 4" w:semiHidden="1" w:unhideWhenUsed="1"/>
+    <w:lsdException w:name="List Number 5" w:semiHidden="1" w:unhideWhenUsed="1"/>
+    <w:lsdException w:name="Title" w:uiPriority="10" w:qFormat="1"/>
+    <w:lsdException w:name="Closing" w:semiHidden="1" w:unhideWhenUsed="1"/>
+    <w:lsdException w:name="Signature" w:semiHidden="1" w:unhideWhenUsed="1"/>
+    <w:lsdException w:name="Default Paragraph Font" w:semiHidden="1" w:uiPriority="1" w:unhideWhenUsed="1"/>
+    <w:lsdException w:name="Body Text" w:semiHidden="1" w:unhideWhenUsed="1"/>
+    <w:lsdException w:name="Body Text Indent" w:semiHidden="1" w:unhideWhenUsed="1"/>
+    <w:lsdException w:name="List Continue" w:semiHidden="1" w:unhideWhenUsed="1"/>
+    <w:lsdException w:name="List Continue 2" w:semiHidden="1" w:unhideWhenUsed="1"/>
+    <w:lsdException w:name="List Continue 3" w:semiHidden="1" w:unhideWhenUsed="1"/>
+    <w:lsdException w:name="List Continue 4" w:semiHidden="1" w:unhideWhenUsed="1"/>
+    <w:lsdException w:name="List Continue 5" w:semiHidden="1" w:unhideWhenUsed="1"/>
+    <w:lsdException w:name="Message Header" w:semiHidden="1" w:unhideWhenUsed="1"/>
+    <w:lsdException w:name="Subtitle" w:uiPriority="11" w:qFormat="1"/>
+    <w:lsdException w:name="Salutation" w:semiHidden="1" w:unhideWhenUsed="1"/>
+    <w:lsdException w:name="Date" w:semiHidden="1" w:unhideWhenUsed="1"/>
+    <w:lsdException w:name="Body Text First Indent" w:semiHidden="1" w:unhideWhenUsed="1"/>
+    <w:lsdException w:name="Body Text First Indent 2" w:semiHidden="1" w:unhideWhenUsed="1"/>
+    <w:lsdException w:name="Note Heading" w:semiHidden="1" w:unhideWhenUsed="1"/>
+    <w:lsdException w:name="Body Text 2" w:semiHidden="1" w:unhideWhenUsed="1"/>
+    <w:lsdException w:name="Body Text 3" w:semiHidden="1" w:unhideWhenUsed="1"/>
+    <w:lsdException w:name="Body Text Indent 2" w:semiHidden="1" w:unhideWhenUsed="1"/>
+    <w:lsdException w:name="Body Text Indent 3" w:semiHidden="1" w:unhideWhenUsed="1"/>
+    <w:lsdException w:name="Block Text" w:semiHidden="1" w:unhideWhenUsed="1"/>
+    <w:lsdException w:name="Hyperlink" w:semiHidden="1" w:unhideWhenUsed="1"/>
+    <w:lsdException w:name="FollowedHyperlink" w:semiHidden="1" w:unhideWhenUsed="1"/>
+    <w:lsdException w:name="Strong" w:uiPriority="22" w:qFormat="1"/>
+    <w:lsdException w:name="Emphasis" w:uiPriority="20" w:qFormat="1"/>
+    <w:lsdException w:name="Document Map" w:semiHidden="1" w:unhideWhenUsed="1"/>
+    <w:lsdException w:name="Plain Text" w:semiHidden="1" w:unhideWhenUsed="1"/>
+    <w:lsdException w:name="E-mail Signature" w:semiHidden="1" w:unhideWhenUsed="1"/>
+    <w:lsdException w:name="HTML Top of Form" w:semiHidden="1" w:unhideWhenUsed="1"/>
+    <w:lsdException w:name="HTML Bottom of Form" w:semiHidden="1" w:unhideWhenUsed="1"/>
+    <w:lsdException w:name="Normal (Web)" w:semiHidden="1" w:unhideWhenUsed="1"/>
+    <w:lsdException w:name="HTML Acronym" w:semiHidden="1" w:unhideWhenUsed="1"/>
+    <w:lsdException w:name="HTML Address" w:semiHidden="1" w:unhideWhenUsed="1"/>
+    <w:lsdException w:name="HTML Cite" w:semiHidden="1" w:unhideWhenUsed="1"/>
+    <w:lsdException w:name="HTML Code" w:semiHidden="1" w:unhideWhenUsed="1"/>
+    <w:lsdException w:name="HTML Definition" w:semiHidden="1" w:unhideWhenUsed="1"/>
+    <w:lsdException w:name="HTML Keyboard" w:semiHidden="1" w:unhideWhenUsed="1"/>
+    <w:lsdException w:name="HTML Preformatted" w:semiHidden="1" w:unhideWhenUsed="1"/>
+    <w:lsdException w:name="HTML Sample" w:semiHidden="1" w:unhideWhenUsed="1"/>
+    <w:lsdException w:name="HTML Typewriter" w:semiHidden="1" w:unhideWhenUsed="1"/>
+    <w:lsdException w:name="HTML Variable" w:semiHidden="1" w:unhideWhenUsed="1"/>
+    <w:lsdException w:name="Normal Table" w:semiHidden="1" w:unhideWhenUsed="1"/>
+    <w:lsdException w:name="annotation subject" w:semiHidden="1" w:unhideWhenUsed="1"/>
+    <w:lsdException w:name="No List" w:semiHidden="1" w:unhideWhenUsed="1"/>
+    <w:lsdException w:name="Outline List 1" w:semiHidden="1" w:unhideWhenUsed="1"/>
+    <w:lsdException w:name="Outline List 2" w:semiHidden="1" w:unhideWhenUsed="1"/>
+    <w:lsdException w:name="Outline List 3" w:semiHidden="1" w:unhideWhenUsed="1"/>
+    <w:lsdException w:name="Table Simple 1" w:semiHidden="1" w:unhideWhenUsed="1"/>
+    <w:lsdException w:name="Table Simple 2" w:semiHidden="1" w:unhideWhenUsed="1"/>
+    <w:lsdException w:name="Table Simple 3" w:semiHidden="1" w:unhideWhenUsed="1"/>
+    <w:lsdException w:name="Table Classic 1" w:semiHidden="1" w:unhideWhenUsed="1"/>
+    <w:lsdException w:name="Table Classic 2" w:semiHidden="1" w:unhideWhenUsed="1"/>
+    <w:lsdException w:name="Table Classic 3" w:semiHidden="1" w:unhideWhenUsed="1"/>
+    <w:lsdException w:name="Table Classic 4" w:semiHidden="1" w:unhideWhenUsed="1"/>
+    <w:lsdException w:name="Table Colorful 1" w:semiHidden="1" w:unhideWhenUsed="1"/>
+    <w:lsdException w:name="Table Colorful 2" w:semiHidden="1" w:unhideWhenUsed="1"/>
+    <w:lsdException w:name="Table Colorful 3" w:semiHidden="1" w:unhideWhenUsed="1"/>
+    <w:lsdException w:name="Table Columns 1" w:semiHidden="1" w:unhideWhenUsed="1"/>
+    <w:lsdException w:name="Table Columns 2" w:semiHidden="1" w:unhideWhenUsed="1"/>
+    <w:lsdException w:name="Table Columns 3" w:semiHidden="1" w:unhideWhenUsed="1"/>
+    <w:lsdException w:name="Table Columns 4" w:semiHidden="1" w:unhideWhenUsed="1"/>
+    <w:lsdException w:name="Table Columns 5" w:semiHidden="1" w:unhideWhenUsed="1"/>
+    <w:lsdException w:name="Table Grid 1" w:semiHidden="1" w:unhideWhenUsed="1"/>
+    <w:lsdException w:name="Table Grid 2" w:semiHidden="1" w:unhideWhenUsed="1"/>
+    <w:lsdException w:name="Table Grid 3" w:semiHidden="1" w:unhideWhenUsed="1"/>
+    <w:lsdException w:name="Table Grid 4" w:semiHidden="1" w:unhideWhenUsed="1"/>
+    <w:lsdException w:name="Table Grid 5" w:semiHidden="1" w:unhideWhenUsed="1"/>
+    <w:lsdException w:name="Table Grid 6" w:semiHidden="1" w:unhideWhenUsed="1"/>
+    <w:lsdException w:name="Table Grid 7" w:semiHidden="1" w:unhideWhenUsed="1"/>
+    <w:lsdException w:name="Table Grid 8" w:semiHidden="1" w:unhideWhenUsed="1"/>
+    <w:lsdException w:name="Table List 1" w:semiHidden="1" w:unhideWhenUsed="1"/>
+    <w:lsdException w:name="Table List 2" w:semiHidden="1" w:unhideWhenUsed="1"/>
+    <w:lsdException w:name="Table List 3" w:semiHidden="1" w:unhideWhenUsed="1"/>
+    <w:lsdException w:name="Table List 4" w:semiHidden="1" w:unhideWhenUsed="1"/>
+    <w:lsdException w:name="Table List 5" w:semiHidden="1" w:unhideWhenUsed="1"/>
+    <w:lsdException w:name="Table List 6" w:semiHidden="1" w:unhideWhenUsed="1"/>
+    <w:lsdException w:name="Table List 7" w:semiHidden="1" w:unhideWhenUsed="1"/>
+    <w:lsdException w:name="Table List 8" w:semiHidden="1" w:unhideWhenUsed="1"/>
+    <w:lsdException w:name="Table 3D effects 1" w:semiHidden="1" w:unhideWhenUsed="1"/>
+    <w:lsdException w:name="Table 3D effects 2" w:semiHidden="1" w:unhideWhenUsed="1"/>
+    <w:lsdException w:name="Table 3D effects 3" w:semiHidden="1" w:unhideWhenUsed="1"/>
+    <w:lsdException w:name="Table Contemporary" w:semiHidden="1" w:unhideWhenUsed="1"/>
+    <w:lsdException w:name="Table Elegant" w:semiHidden="1" w:unhideWhenUsed="1"/>
+    <w:lsdException w:name="Table Professional" w:semiHidden="1" w:unhideWhenUsed="1"/>
+    <w:lsdException w:name="Table Subtle 1" w:semiHidden="1" w:unhideWhenUsed="1"/>
+    <w:lsdException w:name="Table Subtle 2" w:semiHidden="1" w:unhideWhenUsed="1"/>
+    <w:lsdException w:name="Table Web 1" w:semiHidden="1" w:unhideWhenUsed="1"/>
+    <w:lsdException w:name="Table Web 2" w:semiHidden="1" w:unhideWhenUsed="1"/>
+    <w:lsdException w:name="Table Web 3" w:semiHidden="1" w:unhideWhenUsed="1"/>
+    <w:lsdException w:name="Balloon Text" w:semiHidden="1" w:unhideWhenUsed="1"/>
+    <w:lsdException w:name="Table Grid" w:uiPriority="39"/>
+    <w:lsdException w:name="Table Theme" w:semiHidden="1" w:unhideWhenUsed="1"/>
+    <w:lsdException w:name="Note Level 1" w:semiHidden="1" w:unhideWhenUsed="1"/>
+    <w:lsdException w:name="Note Level 2" w:semiHidden="1" w:unhideWhenUsed="1"/>
+    <w:lsdException w:name="Note Level 3" w:semiHidden="1" w:unhideWhenUsed="1"/>
+    <w:lsdException w:name="Note Level 4" w:semiHidden="1" w:unhideWhenUsed="1"/>
+    <w:lsdException w:name="Note Level 5" w:semiHidden="1" w:unhideWhenUsed="1"/>
+    <w:lsdException w:name="Note Level 6" w:semiHidden="1" w:unhideWhenUsed="1"/>
+    <w:lsdException w:name="Note Level 7" w:semiHidden="1" w:unhideWhenUsed="1"/>
+    <w:lsdException w:name="Note Level 8" w:semiHidden="1" w:unhideWhenUsed="1"/>
+    <w:lsdException w:name="Note Level 9" w:semiHidden="1" w:unhideWhenUsed="1"/>
+    <w:lsdException w:name="Placeholder Text" w:semiHidden="1"/>
+    <w:lsdException w:name="No Spacing" w:uiPriority="1" w:qFormat="1"/>
+    <w:lsdException w:name="Light Shading" w:uiPriority="60"/>
+    <w:lsdException w:name="Light List" w:uiPriority="61"/>
+    <w:lsdException w:name="Light Grid" w:uiPriority="62"/>
+    <w:lsdException w:name="Medium Shading 1" w:uiPriority="63"/>
+    <w:lsdException w:name="Medium Shading 2" w:uiPriority="64"/>
+    <w:lsdException w:name="Medium List 1" w:uiPriority="65"/>
+    <w:lsdException w:name="Medium List 2" w:uiPriority="66"/>
+    <w:lsdException w:name="Medium Grid 1" w:uiPriority="67"/>
+    <w:lsdException w:name="Medium Grid 2" w:uiPriority="68"/>
+    <w:lsdException w:name="Medium Grid 3" w:uiPriority="69"/>
+    <w:lsdException w:name="Dark List" w:uiPriority="70"/>
+    <w:lsdException w:name="Colorful Shading" w:uiPriority="71"/>
+    <w:lsdException w:name="Colorful List" w:uiPriority="72"/>
+    <w:lsdException w:name="Colorful Grid" w:uiPriority="73"/>
+    <w:lsdException w:name="Light Shading Accent 1" w:uiPriority="60"/>
+    <w:lsdException w:name="Light List Accent 1" w:uiPriority="61"/>
+    <w:lsdException w:name="Light Grid Accent 1" w:uiPriority="62"/>
+    <w:lsdException w:name="Medium Shading 1 Accent 1" w:uiPriority="63"/>
+    <w:lsdException w:name="Medium Shading 2 Accent 1" w:uiPriority="64"/>
+    <w:lsdException w:name="Medium List 1 Accent 1" w:uiPriority="65"/>
+    <w:lsdException w:name="Revision" w:semiHidden="1"/>
+    <w:lsdException w:name="List Paragraph" w:uiPriority="34" w:qFormat="1"/>
+    <w:lsdException w:name="Quote" w:uiPriority="29" w:qFormat="1"/>
+    <w:lsdException w:name="Intense Quote" w:uiPriority="30" w:qFormat="1"/>
+    <w:lsdException w:name="Medium List 2 Accent 1" w:uiPriority="66"/>
+    <w:lsdException w:name="Medium Grid 1 Accent 1" w:uiPriority="67"/>
+    <w:lsdException w:name="Medium Grid 2 Accent 1" w:uiPriority="68"/>
+    <w:lsdException w:name="Medium Grid 3 Accent 1" w:uiPriority="69"/>
+    <w:lsdException w:name="Dark List Accent 1" w:uiPriority="70"/>
+    <w:lsdException w:name="Colorful Shading Accent 1" w:uiPriority="71"/>
+    <w:lsdException w:name="Colorful List Accent 1" w:uiPriority="72"/>
+    <w:lsdException w:name="Colorful Grid Accent 1" w:uiPriority="73"/>
+    <w:lsdException w:name="Light Shading Accent 2" w:uiPriority="60"/>
+    <w:lsdException w:name="Light List Accent 2" w:uiPriority="61"/>
+    <w:lsdException w:name="Light Grid Accent 2" w:uiPriority="62"/>
+    <w:lsdException w:name="Medium Shading 1 Accent 2" w:uiPriority="63"/>
+    <w:lsdException w:name="Medium Shading 2 Accent 2" w:uiPriority="64"/>
+    <w:lsdException w:name="Medium List 1 Accent 2" w:uiPriority="65"/>
+    <w:lsdException w:name="Medium List 2 Accent 2" w:uiPriority="66"/>
+    <w:lsdException w:name="Medium Grid 1 Accent 2" w:uiPriority="67"/>
+    <w:lsdException w:name="Medium Grid 2 Accent 2" w:uiPriority="68"/>
+    <w:lsdException w:name="Medium Grid 3 Accent 2" w:uiPriority="69"/>
+    <w:lsdException w:name="Dark List Accent 2" w:uiPriority="70"/>
+    <w:lsdException w:name="Colorful Shading Accent 2" w:uiPriority="71"/>
+    <w:lsdException w:name="Colorful List Accent 2" w:uiPriority="72"/>
+    <w:lsdException w:name="Colorful Grid Accent 2" w:uiPriority="73"/>
+    <w:lsdException w:name="Light Shading Accent 3" w:uiPriority="60"/>
+    <w:lsdException w:name="Light List Accent 3" w:uiPriority="61"/>
+    <w:lsdException w:name="Light Grid Accent 3" w:uiPriority="62"/>
+    <w:lsdException w:name="Medium Shading 1 Accent 3" w:uiPriority="63"/>
+    <w:lsdException w:name="Medium Shading 2 Accent 3" w:uiPriority="64"/>
+    <w:lsdException w:name="Medium List 1 Accent 3" w:uiPriority="65"/>
+    <w:lsdException w:name="Medium List 2 Accent 3" w:uiPriority="66"/>
+    <w:lsdException w:name="Medium Grid 1 Accent 3" w:uiPriority="67"/>
+    <w:lsdException w:name="Medium Grid 2 Accent 3" w:uiPriority="68"/>
+    <w:lsdException w:name="Medium Grid 3 Accent 3" w:uiPriority="69"/>
+    <w:lsdException w:name="Dark List Accent 3" w:uiPriority="70"/>
+    <w:lsdException w:name="Colorful Shading Accent 3" w:uiPriority="71"/>
+    <w:lsdException w:name="Colorful List Accent 3" w:uiPriority="72"/>
+    <w:lsdException w:name="Colorful Grid Accent 3" w:uiPriority="73"/>
+    <w:lsdException w:name="Light Shading Accent 4" w:uiPriority="60"/>
+    <w:lsdException w:name="Light List Accent 4" w:uiPriority="61"/>
+    <w:lsdException w:name="Light Grid Accent 4" w:uiPriority="62"/>
+    <w:lsdException w:name="Medium Shading 1 Accent 4" w:uiPriority="63"/>
+    <w:lsdException w:name="Medium Shading 2 Accent 4" w:uiPriority="64"/>
+    <w:lsdException w:name="Medium List 1 Accent 4" w:uiPriority="65"/>
+    <w:lsdException w:name="Medium List 2 Accent 4" w:uiPriority="66"/>
+    <w:lsdException w:name="Medium Grid 1 Accent 4" w:uiPriority="67"/>
+    <w:lsdException w:name="Medium Grid 2 Accent 4" w:uiPriority="68"/>
+    <w:lsdException w:name="Medium Grid 3 Accent 4" w:uiPriority="69"/>
+    <w:lsdException w:name="Dark List Accent 4" w:uiPriority="70"/>
+    <w:lsdException w:name="Colorful Shading Accent 4" w:uiPriority="71"/>
+    <w:lsdException w:name="Colorful List Accent 4" w:uiPriority="72"/>
+    <w:lsdException w:name="Colorful Grid Accent 4" w:uiPriority="73"/>
+    <w:lsdException w:name="Light Shading Accent 5" w:uiPriority="60"/>
+    <w:lsdException w:name="Light List Accent 5" w:uiPriority="61"/>
+    <w:lsdException w:name="Light Grid Accent 5" w:uiPriority="62"/>
+    <w:lsdException w:name="Medium Shading 1 Accent 5" w:uiPriority="63"/>
+    <w:lsdException w:name="Medium Shading 2 Accent 5" w:uiPriority="64"/>
+    <w:lsdException w:name="Medium List 1 Accent 5" w:uiPriority="65"/>
+    <w:lsdException w:name="Medium List 2 Accent 5" w:uiPriority="66"/>
+    <w:lsdException w:name="Medium Grid 1 Accent 5" w:uiPriority="67"/>
+    <w:lsdException w:name="Medium Grid 2 Accent 5" w:uiPriority="68"/>
+    <w:lsdException w:name="Medium Grid 3 Accent 5" w:uiPriority="69"/>
+    <w:lsdException w:name="Dark List Accent 5" w:uiPriority="70"/>
+    <w:lsdException w:name="Colorful Shading Accent 5" w:uiPriority="71"/>
+    <w:lsdException w:name="Colorful List Accent 5" w:uiPriority="72"/>
+    <w:lsdException w:name="Colorful Grid Accent 5" w:uiPriority="73"/>
+    <w:lsdException w:name="Light Shading Accent 6" w:uiPriority="60"/>
+    <w:lsdException w:name="Light List Accent 6" w:uiPriority="61"/>
+    <w:lsdException w:name="Light Grid Accent 6" w:uiPriority="62"/>
+    <w:lsdException w:name="Medium Shading 1 Accent 6" w:uiPriority="63"/>
+    <w:lsdException w:name="Medium Shading 2 Accent 6" w:uiPriority="64"/>
+    <w:lsdException w:name="Medium List 1 Accent 6" w:uiPriority="65"/>
+    <w:lsdException w:name="Medium List 2 Accent 6" w:uiPriority="66"/>
+    <w:lsdException w:name="Medium Grid 1 Accent 6" w:uiPriority="67"/>
+    <w:lsdException w:name="Medium Grid 2 Accent 6" w:uiPriority="68"/>
+    <w:lsdException w:name="Medium Grid 3 Accent 6" w:uiPriority="69"/>
+    <w:lsdException w:name="Dark List Accent 6" w:uiPriority="70"/>
+    <w:lsdException w:name="Colorful Shading Accent 6" w:uiPriority="71"/>
+    <w:lsdException w:name="Colorful List Accent 6" w:uiPriority="72"/>
+    <w:lsdException w:name="Colorful Grid Accent 6" w:uiPriority="73"/>
+    <w:lsdException w:name="Subtle Emphasis" w:uiPriority="19" w:qFormat="1"/>
+    <w:lsdException w:name="Intense Emphasis" w:uiPriority="21" w:qFormat="1"/>
+    <w:lsdException w:name="Subtle Reference" w:uiPriority="31" w:qFormat="1"/>
+    <w:lsdException w:name="Intense Reference" w:uiPriority="32" w:qFormat="1"/>
+    <w:lsdException w:name="Book Title" w:uiPriority="33" w:qFormat="1"/>
+    <w:lsdException w:name="Bibliography" w:semiHidden="1" w:uiPriority="37" w:unhideWhenUsed="1"/>
+    <w:lsdException w:name="TOC Heading" w:semiHidden="1" w:uiPriority="39" w:unhideWhenUsed="1" w:qFormat="1"/>
+    <w:lsdException w:name="Plain Table 1" w:uiPriority="41"/>
+    <w:lsdException w:name="Plain Table 2" w:uiPriority="42"/>
+    <w:lsdException w:name="Plain Table 3" w:uiPriority="43"/>
+    <w:lsdException w:name="Plain Table 4" w:uiPriority="44"/>
+    <w:lsdException w:name="Plain Table 5" w:uiPriority="45"/>
+    <w:lsdException w:name="Grid Table Light" w:uiPriority="40"/>
+    <w:lsdException w:name="Grid Table 1 Light" w:uiPriority="46"/>
+    <w:lsdException w:name="Grid Table 2" w:uiPriority="47"/>
+    <w:lsdException w:name="Grid Table 3" w:uiPriority="48"/>
+    <w:lsdException w:name="Grid Table 4" w:uiPriority="49"/>
+    <w:lsdException w:name="Grid Table 5 Dark" w:uiPriority="50"/>
+    <w:lsdException w:name="Grid Table 6 Colorful" w:uiPriority="51"/>
+    <w:lsdException w:name="Grid Table 7 Colorful" w:uiPriority="52"/>
+    <w:lsdException w:name="Grid Table 1 Light Accent 1" w:uiPriority="46"/>
+    <w:lsdException w:name="Grid Table 2 Accent 1" w:uiPriority="47"/>
+    <w:lsdException w:name="Grid Table 3 Accent 1" w:uiPriority="48"/>
+    <w:lsdException w:name="Grid Table 4 Accent 1" w:uiPriority="49"/>
+    <w:lsdException w:name="Grid Table 5 Dark Accent 1" w:uiPriority="50"/>
+    <w:lsdException w:name="Grid Table 6 Colorful Accent 1" w:uiPriority="51"/>
+    <w:lsdException w:name="Grid Table 7 Colorful Accent 1" w:uiPriority="52"/>
+    <w:lsdException w:name="Grid Table 1 Light Accent 2" w:uiPriority="46"/>
+    <w:lsdException w:name="Grid Table 2 Accent 2" w:uiPriority="47"/>
+    <w:lsdException w:name="Grid Table 3 Accent 2" w:uiPriority="48"/>
+    <w:lsdException w:name="Grid Table 4 Accent 2" w:uiPriority="49"/>
+    <w:lsdException w:name="Grid Table 5 Dark Accent 2" w:uiPriority="50"/>
+    <w:lsdException w:name="Grid Table 6 Colorful Accent 2" w:uiPriority="51"/>
+    <w:lsdException w:name="Grid Table 7 Colorful Accent 2" w:uiPriority="52"/>
+    <w:lsdException w:name="Grid Table 1 Light Accent 3" w:uiPriority="46"/>
+    <w:lsdException w:name="Grid Table 2 Accent 3" w:uiPriority="47"/>
+    <w:lsdException w:name="Grid Table 3 Accent 3" w:uiPriority="48"/>
+    <w:lsdException w:name="Grid Table 4 Accent 3" w:uiPriority="49"/>
+    <w:lsdException w:name="Grid Table 5 Dark Accent 3" w:uiPriority="50"/>
+    <w:lsdException w:name="Grid Table 6 Colorful Accent 3" w:uiPriority="51"/>
+    <w:lsdException w:name="Grid Table 7 Colorful Accent 3" w:uiPriority="52"/>
+    <w:lsdException w:name="Grid Table 1 Light Accent 4" w:uiPriority="46"/>
+    <w:lsdException w:name="Grid Table 2 Accent 4" w:uiPriority="47"/>
+    <w:lsdException w:name="Grid Table 3 Accent 4" w:uiPriority="48"/>
+    <w:lsdException w:name="Grid Table 4 Accent 4" w:uiPriority="49"/>
+    <w:lsdException w:name="Grid Table 5 Dark Accent 4" w:uiPriority="50"/>
+    <w:lsdException w:name="Grid Table 6 Colorful Accent 4" w:uiPriority="51"/>
+    <w:lsdException w:name="Grid Table 7 Colorful Accent 4" w:uiPriority="52"/>
+    <w:lsdException w:name="Grid Table 1 Light Accent 5" w:uiPriority="46"/>
+    <w:lsdException w:name="Grid Table 2 Accent 5" w:uiPriority="47"/>
+    <w:lsdException w:name="Grid Table 3 Accent 5" w:uiPriority="48"/>
+    <w:lsdException w:name="Grid Table 4 Accent 5" w:uiPriority="49"/>
+    <w:lsdException w:name="Grid Table 5 Dark Accent 5" w:uiPriority="50"/>
+    <w:lsdException w:name="Grid Table 6 Colorful Accent 5" w:uiPriority="51"/>
+    <w:lsdException w:name="Grid Table 7 Colorful Accent 5" w:uiPriority="52"/>
+    <w:lsdException w:name="Grid Table 1 Light Accent 6" w:uiPriority="46"/>
+    <w:lsdException w:name="Grid Table 2 Accent 6" w:uiPriority="47"/>
+    <w:lsdException w:name="Grid Table 3 Accent 6" w:uiPriority="48"/>
+    <w:lsdException w:name="Grid Table 4 Accent 6" w:uiPriority="49"/>
+    <w:lsdException w:name="Grid Table 5 Dark Accent 6" w:uiPriority="50"/>
+    <w:lsdException w:name="Grid Table 6 Colorful Accent 6" w:uiPriority="51"/>
+    <w:lsdException w:name="Grid Table 7 Colorful Accent 6" w:uiPriority="52"/>
+    <w:lsdException w:name="List Table 1 Light" w:uiPriority="46"/>
+    <w:lsdException w:name="List Table 2" w:uiPriority="47"/>
+    <w:lsdException w:name="List Table 3" w:uiPriority="48"/>
+    <w:lsdException w:name="List Table 4" w:uiPriority="49"/>
+    <w:lsdException w:name="List Table 5 Dark" w:uiPriority="50"/>
+    <w:lsdException w:name="List Table 6 Colorful" w:uiPriority="51"/>
+    <w:lsdException w:name="List Table 7 Colorful" w:uiPriority="52"/>
+    <w:lsdException w:name="List Table 1 Light Accent 1" w:uiPriority="46"/>
+    <w:lsdException w:name="List Table 2 Accent 1" w:uiPriority="47"/>
+    <w:lsdException w:name="List Table 3 Accent 1" w:uiPriority="48"/>
+    <w:lsdException w:name="List Table 4 Accent 1" w:uiPriority="49"/>
+    <w:lsdException w:name="List Table 5 Dark Accent 1" w:uiPriority="50"/>
+    <w:lsdException w:name="List Table 6 Colorful Accent 1" w:uiPriority="51"/>
+    <w:lsdException w:name="List Table 7 Colorful Accent 1" w:uiPriority="52"/>
+    <w:lsdException w:name="List Table 1 Light Accent 2" w:uiPriority="46"/>
+    <w:lsdException w:name="List Table 2 Accent 2" w:uiPriority="47"/>
+    <w:lsdException w:name="List Table 3 Accent 2" w:uiPriority="48"/>
+    <w:lsdException w:name="List Table 4 Accent 2" w:uiPriority="49"/>
+    <w:lsdException w:name="List Table 5 Dark Accent 2" w:uiPriority="50"/>
+    <w:lsdException w:name="List Table 6 Colorful Accent 2" w:uiPriority="51"/>
+    <w:lsdException w:name="List Table 7 Colorful Accent 2" w:uiPriority="52"/>
+    <w:lsdException w:name="List Table 1 Light Accent 3" w:uiPriority="46"/>
+    <w:lsdException w:name="List Table 2 Accent 3" w:uiPriority="47"/>
+    <w:lsdException w:name="List Table 3 Accent 3" w:uiPriority="48"/>
+    <w:lsdException w:name="List Table 4 Accent 3" w:uiPriority="49"/>
+    <w:lsdException w:name="List Table 5 Dark Accent 3" w:uiPriority="50"/>
+    <w:lsdException w:name="List Table 6 Colorful Accent 3" w:uiPriority="51"/>
+    <w:lsdException w:name="List Table 7 Colorful Accent 3" w:uiPriority="52"/>
+    <w:lsdException w:name="List Table 1 Light Accent 4" w:uiPriority="46"/>
+    <w:lsdException w:name="List Table 2 Accent 4" w:uiPriority="47"/>
+    <w:lsdException w:name="List Table 3 Accent 4" w:uiPriority="48"/>
+    <w:lsdException w:name="List Table 4 Accent 4" w:uiPriority="49"/>
+    <w:lsdException w:name="List Table 5 Dark Accent 4" w:uiPriority="50"/>
+    <w:lsdException w:name="List Table 6 Colorful Accent 4" w:uiPriority="51"/>
+    <w:lsdException w:name="List Table 7 Colorful Accent 4" w:uiPriority="52"/>
+    <w:lsdException w:name="List Table 1 Light Accent 5" w:uiPriority="46"/>
+    <w:lsdException w:name="List Table 2 Accent 5" w:uiPriority="47"/>
+    <w:lsdException w:name="List Table 3 Accent 5" w:uiPriority="48"/>
+    <w:lsdException w:name="List Table 4 Accent 5" w:uiPriority="49"/>
+    <w:lsdException w:name="List Table 5 Dark Accent 5" w:uiPriority="50"/>
+    <w:lsdException w:name="List Table 6 Colorful Accent 5" w:uiPriority="51"/>
+    <w:lsdException w:name="List Table 7 Colorful Accent 5" w:uiPriority="52"/>
+    <w:lsdException w:name="List Table 1 Light Accent 6" w:uiPriority="46"/>
+    <w:lsdException w:name="List Table 2 Accent 6" w:uiPriority="47"/>
+    <w:lsdException w:name="List Table 3 Accent 6" w:uiPriority="48"/>
+    <w:lsdException w:name="List Table 4 Accent 6" w:uiPriority="49"/>
+    <w:lsdException w:name="List Table 5 Dark Accent 6" w:uiPriority="50"/>
+    <w:lsdException w:name="List Table 6 Colorful Accent 6" w:uiPriority="51"/>
+    <w:lsdException w:name="List Table 7 Colorful Accent 6" w:uiPriority="52"/>
+  </w:latentStyles>
+  <w:style w:type="paragraph" w:default="1" w:styleId="Normal">
+    <w:name w:val="Normal"/>
+    <w:qFormat/>
+  </w:style>
+  <w:style w:type="character" w:default="1" w:styleId="DefaultParagraphFont">
+    <w:name w:val="Default Paragraph Font"/>
+    <w:uiPriority w:val="1"/>
+    <w:semiHidden/>
+    <w:unhideWhenUsed/>
+  </w:style>
+  <w:style w:type="table" w:default="1" w:styleId="TableNormal">
+    <w:name w:val="Normal Table"/>
+    <w:uiPriority w:val="99"/>
+    <w:semiHidden/>
+    <w:unhideWhenUsed/>
+    <w:tblPr>
+      <w:tblInd w:w="0" w:type="dxa"/>
+      <w:tblCellMar>
+        <w:top w:w="0" w:type="dxa"/>
+        <w:left w:w="108" w:type="dxa"/>
+        <w:bottom w:w="0" w:type="dxa"/>
+        <w:right w:w="108" w:type="dxa"/>
+      </w:tblCellMar>
+    </w:tblPr>
+  </w:style>
+  <w:style w:type="numbering" w:default="1" w:styleId="NoList">
+    <w:name w:val="No List"/>
+    <w:uiPriority w:val="99"/>
+    <w:semiHidden/>
+    <w:unhideWhenUsed/>
+  </w:style>
+  <w:style w:type="character" w:styleId="PlaceholderText">
+    <w:name w:val="Placeholder Text"/>
+    <w:basedOn w:val="DefaultParagraphFont"/>
+    <w:uiPriority w:val="99"/>
+    <w:semiHidden/>
+    <w:rsid w:val="00DB3CA2"/>
+    <w:rPr>
+      <w:color w:val="808080"/>
+    </w:rPr>
+  </w:style>
+</w:styles>
+</file>
+
+<file path=word/glossary/webSettings.xml><?xml version="1.0" encoding="utf-8"?>
+<w:webSettings xmlns:mc="http://schemas.openxmlformats.org/markup-compatibility/2006" xmlns:r="http://schemas.openxmlformats.org/officeDocument/2006/relationships" xmlns:w="http://schemas.openxmlformats.org/wordprocessingml/2006/main" xmlns:w14="http://schemas.microsoft.com/office/word/2010/wordml" xmlns:w15="http://schemas.microsoft.com/office/word/2012/wordml" mc:Ignorable="w14 w15">
+  <w:allowPNG/>
+  <w:doNotSaveAsSingleFile/>
+  <w:pixelsPerInch w:val="96"/>
+</w:webSettings>
 </file>
 
 <file path=word/theme/theme1.xml><?xml version="1.0" encoding="utf-8"?>
@@ -3763,7 +10626,7 @@
 </file>
 
 <file path=customXml/itemProps1.xml><?xml version="1.0" encoding="utf-8"?>
-<ds:datastoreItem xmlns:ds="http://schemas.openxmlformats.org/officeDocument/2006/customXml" ds:itemID="{A3DB8C9A-07A3-6040-9F4B-DD8DFF6E969F}">
+<ds:datastoreItem xmlns:ds="http://schemas.openxmlformats.org/officeDocument/2006/customXml" ds:itemID="{9B7168C5-B4C2-5E48-93D3-B0BC1E8F31B7}">
   <ds:schemaRefs>
     <ds:schemaRef ds:uri="http://schemas.openxmlformats.org/officeDocument/2006/bibliography"/>
   </ds:schemaRefs>
